--- a/units/1/lessons/5/resources/petascale-lesson-1.5-instructorGuide.docx
+++ b/units/1/lessons/5/resources/petascale-lesson-1.5-instructorGuide.docx
@@ -4,6 +4,27 @@
   <w:body>
     <w:p>
       <w:pPr>
+        <w:pStyle w:val="Title"/>
+        <w:rPr>
+          <w:rFonts w:ascii="Times New Roman" w:cs="Times New Roman" w:eastAsia="Times New Roman" w:hAnsi="Times New Roman"/>
+        </w:rPr>
+      </w:pPr>
+      <w:bookmarkStart w:colFirst="0" w:colLast="0" w:name="_cv3u9b7j6nv9" w:id="0"/>
+      <w:bookmarkEnd w:id="0"/>
+      <w:r>
+        <w:rPr>
+          <w:rtl w:val="0"/>
+        </w:rPr>
+        <w:t xml:space="preserve">Instructor Guide</w:t>
+      </w:r>
+      <w:r>
+        <w:rPr>
+          <w:rtl w:val="0"/>
+        </w:rPr>
+      </w:r>
+    </w:p>
+    <w:p>
+      <w:pPr>
         <w:rPr>
           <w:rFonts w:ascii="Times New Roman" w:cs="Times New Roman" w:eastAsia="Times New Roman" w:hAnsi="Times New Roman"/>
           <w:sz w:val="24"/>
@@ -637,27 +658,53 @@
         </w:rPr>
       </w:pPr>
       <w:r>
-        <w:rPr>
-          <w:rFonts w:ascii="Times New Roman" w:cs="Times New Roman" w:eastAsia="Times New Roman" w:hAnsi="Times New Roman"/>
-          <w:sz w:val="24"/>
-          <w:szCs w:val="24"/>
-          <w:rtl w:val="0"/>
-        </w:rPr>
-        <w:t xml:space="preserve"> </w:t>
-      </w:r>
-    </w:p>
-    <w:p>
-      <w:pPr>
-        <w:rPr>
-          <w:rFonts w:ascii="Times New Roman" w:cs="Times New Roman" w:eastAsia="Times New Roman" w:hAnsi="Times New Roman"/>
-          <w:sz w:val="24"/>
-          <w:szCs w:val="24"/>
-        </w:rPr>
-      </w:pPr>
-      <w:r>
-        <w:rPr>
-          <w:rtl w:val="0"/>
-        </w:rPr>
+        <w:pict>
+          <v:rect style="width:0.0pt;height:1.5pt" o:hr="t" o:hrstd="t" o:hralign="center" fillcolor="#A0A0A0" stroked="f"/>
+        </w:pict>
+      </w:r>
+      <w:r>
+        <w:rPr>
+          <w:rtl w:val="0"/>
+        </w:rPr>
+      </w:r>
+    </w:p>
+    <w:p>
+      <w:pPr>
+        <w:rPr>
+          <w:rFonts w:ascii="Times New Roman" w:cs="Times New Roman" w:eastAsia="Times New Roman" w:hAnsi="Times New Roman"/>
+          <w:sz w:val="24"/>
+          <w:szCs w:val="24"/>
+        </w:rPr>
+      </w:pPr>
+      <w:r>
+        <w:rPr>
+          <w:rtl w:val="0"/>
+        </w:rPr>
+      </w:r>
+    </w:p>
+    <w:p>
+      <w:pPr>
+        <w:pStyle w:val="Title"/>
+        <w:rPr/>
+      </w:pPr>
+      <w:bookmarkStart w:colFirst="0" w:colLast="0" w:name="_18fsk4cqxx4y" w:id="1"/>
+      <w:bookmarkEnd w:id="1"/>
+      <w:r>
+        <w:rPr>
+          <w:rtl w:val="0"/>
+        </w:rPr>
+        <w:t xml:space="preserve">Common Pitfalls for Students and Instructors</w:t>
+      </w:r>
+    </w:p>
+    <w:p>
+      <w:pPr>
+        <w:rPr/>
+      </w:pPr>
+      <w:r>
+        <w:rPr>
+          <w:rtl w:val="0"/>
+        </w:rPr>
+        <w:t xml:space="preserve">Depending on whether or not students have previous experience with writing and compiling a program, some may have trouble with using a command line, navigating to their program, requesting a node (or multiple nodes) on the supercomputer, and compiling and running their program. All of these instructions are provided, but some students may need additional help navigating through the exercise until they feel more comfortable using a supercomputer. </w:t>
       </w:r>
     </w:p>
     <w:sectPr>
@@ -678,9 +725,8 @@
   <w:docDefaults>
     <w:rPrDefault>
       <w:rPr>
-        <w:rFonts w:ascii="Arial" w:cs="Arial" w:eastAsia="Arial" w:hAnsi="Arial"/>
-        <w:sz w:val="22"/>
-        <w:szCs w:val="22"/>
+        <w:sz w:val="24"/>
+        <w:szCs w:val="24"/>
         <w:lang w:val="en"/>
       </w:rPr>
     </w:rPrDefault>
@@ -794,9 +840,10 @@
     <w:pPr>
       <w:keepNext w:val="1"/>
       <w:keepLines w:val="1"/>
-      <w:spacing w:after="60" w:before="0" w:lineRule="auto"/>
+      <w:spacing w:after="60" w:lineRule="auto"/>
     </w:pPr>
     <w:rPr>
+      <w:rFonts w:ascii="Times New Roman" w:cs="Times New Roman" w:eastAsia="Times New Roman" w:hAnsi="Times New Roman"/>
       <w:sz w:val="52"/>
       <w:szCs w:val="52"/>
     </w:rPr>

--- a/units/1/lessons/5/resources/petascale-lesson-1.5-instructorGuide.docx
+++ b/units/1/lessons/5/resources/petascale-lesson-1.5-instructorGuide.docx
@@ -22,25 +22,7 @@
           <w:sz w:val="36"/>
           <w:szCs w:val="36"/>
         </w:rPr>
-        <w:t xml:space="preserve">Blue Waters </w:t>
-      </w:r>
-      <w:proofErr w:type="spellStart"/>
-      <w:r>
-        <w:rPr>
-          <w:b/>
-          <w:sz w:val="36"/>
-          <w:szCs w:val="36"/>
-        </w:rPr>
-        <w:t>Petascale</w:t>
-      </w:r>
-      <w:proofErr w:type="spellEnd"/>
-      <w:r>
-        <w:rPr>
-          <w:b/>
-          <w:sz w:val="36"/>
-          <w:szCs w:val="36"/>
-        </w:rPr>
-        <w:t xml:space="preserve"> Semester Curriculum v1.0</w:t>
+        <w:t>Blue Waters Petascale Semester Curriculum v1.0</w:t>
       </w:r>
     </w:p>
     <w:p>
@@ -155,10 +137,31 @@
     <w:p/>
     <w:p>
       <w:r>
-        <w:t>It is important to note that other modules within this unit have already covered some information in this module. It is included in case you choose to only use this module from the unit. If you are using other modules from this unit, please feel free to om</w:t>
-      </w:r>
-      <w:r>
-        <w:t>it information that has already been covered in your class.</w:t>
+        <w:t xml:space="preserve">It is important to note that other </w:t>
+      </w:r>
+      <w:r>
+        <w:t>lessons</w:t>
+      </w:r>
+      <w:r>
+        <w:t xml:space="preserve"> within this unit have already covered some information in this </w:t>
+      </w:r>
+      <w:r>
+        <w:t>lesson</w:t>
+      </w:r>
+      <w:r>
+        <w:t xml:space="preserve">. It is included in case you choose to only use this </w:t>
+      </w:r>
+      <w:r>
+        <w:t>lesson</w:t>
+      </w:r>
+      <w:r>
+        <w:t xml:space="preserve"> from the unit. If you are using other </w:t>
+      </w:r>
+      <w:r>
+        <w:t>lesson</w:t>
+      </w:r>
+      <w:r>
+        <w:t>s from this unit, please feel free to omit information that has already been covered in your class.</w:t>
       </w:r>
     </w:p>
     <w:p>
@@ -186,10 +189,13 @@
     </w:p>
     <w:p>
       <w:r>
-        <w:t xml:space="preserve">The goal of this module is not so much to provide syntax and how to code but more to provide information that shows why parallelism is an important tool in certain situations and in what </w:t>
-      </w:r>
-      <w:r>
-        <w:t xml:space="preserve">situations it is important. It is designed to contain a large amount of discussion among students regarding whether or not parallelism might be useful in certain situations and to justify why it would or wouldn’t be useful. </w:t>
+        <w:t xml:space="preserve">The goal of this </w:t>
+      </w:r>
+      <w:r>
+        <w:t>lesson</w:t>
+      </w:r>
+      <w:r>
+        <w:t xml:space="preserve"> is not so much to provide syntax and how to code but more to provide information that shows why parallelism is an important tool in certain situations and in what situations it is important. It is designed to contain a large amount of discussion among students regarding whether or not parallelism might be useful in certain situations and to justify why it would or wouldn’t be useful. </w:t>
       </w:r>
     </w:p>
     <w:p>
@@ -222,13 +228,7 @@
     </w:p>
     <w:p>
       <w:r>
-        <w:t>If you are</w:t>
-      </w:r>
-      <w:r>
-        <w:t xml:space="preserve"> going to follow the examples and exercises in the presentation slides, you will need a puzzle for the puzzle problem on Slide 17. It can be the number of pieces that you desire and you can do any number of examples that you desire. A few examples might in</w:t>
-      </w:r>
-      <w:r>
-        <w:t>clude:</w:t>
+        <w:t>If you are going to follow the examples and exercises in the presentation slides, you will need a puzzle for the puzzle problem on Slide 17. It can be the number of pieces that you desire and you can do any number of examples that you desire. A few examples might include:</w:t>
       </w:r>
     </w:p>
     <w:p>
@@ -269,10 +269,7 @@
         <w:t xml:space="preserve">    </w:t>
       </w:r>
       <w:r>
-        <w:t>Bring up a second student so there are 2 students and give the 2 students 1 minute to do as much of the puzzle as possible. Leave all of the puzzle pieces in 1 pile that b</w:t>
-      </w:r>
-      <w:r>
-        <w:t xml:space="preserve">oth students have access. Point out that, now that there is more than 1 person, they need to communicate </w:t>
+        <w:t xml:space="preserve">Bring up a second student so there are 2 students and give the 2 students 1 minute to do as much of the puzzle as possible. Leave all of the puzzle pieces in 1 pile that both students have access. Point out that, now that there is more than 1 person, they need to communicate </w:t>
       </w:r>
     </w:p>
     <w:p>
@@ -290,10 +287,7 @@
         <w:t xml:space="preserve">    </w:t>
       </w:r>
       <w:r>
-        <w:t>Bring up 2 more students so there are 4 students and give the 4 students 1 minute to do as much as of the puzzle as possible. Leave all of the p</w:t>
-      </w:r>
-      <w:r>
-        <w:t xml:space="preserve">uzzle pieces in 1 pile so that all of the students have access. Point out that, now that there are more and more people, it can be more difficult to communicate and people might get in each other’s way </w:t>
+        <w:t xml:space="preserve">Bring up 2 more students so there are 4 students and give the 4 students 1 minute to do as much as of the puzzle as possible. Leave all of the puzzle pieces in 1 pile so that all of the students have access. Point out that, now that there are more and more people, it can be more difficult to communicate and people might get in each other’s way </w:t>
       </w:r>
     </w:p>
     <w:p>
@@ -311,13 +305,7 @@
         <w:t xml:space="preserve">    </w:t>
       </w:r>
       <w:r>
-        <w:t>Divide the puzzle pieces into several piles and</w:t>
-      </w:r>
-      <w:r>
-        <w:t xml:space="preserve"> place those piles around the room. Maybe do 5 piles for the 4 students. Spread the students out in any configuration you want and give them 1 minute to do as much of the puzzle as possible. Point out that, now that the pieces are spread all across the roo</w:t>
-      </w:r>
-      <w:r>
-        <w:t xml:space="preserve">m, they have to move to the puzzle pieces, </w:t>
+        <w:t xml:space="preserve">Divide the puzzle pieces into several piles and place those piles around the room. Maybe do 5 piles for the 4 students. Spread the students out in any configuration you want and give them 1 minute to do as much of the puzzle as possible. Point out that, now that the pieces are spread all across the room, they have to move to the puzzle pieces, </w:t>
       </w:r>
       <w:r>
         <w:lastRenderedPageBreak/>
@@ -331,10 +319,7 @@
     </w:p>
     <w:p>
       <w:r>
-        <w:t>After doing the puzzle problem, have the students discuss the concepts that they l</w:t>
-      </w:r>
-      <w:r>
-        <w:t>earned and how they can be applied to parallel programming.</w:t>
+        <w:t>After doing the puzzle problem, have the students discuss the concepts that they learned and how they can be applied to parallel programming.</w:t>
       </w:r>
     </w:p>
     <w:p>
@@ -367,13 +352,7 @@
     </w:p>
     <w:p>
       <w:r>
-        <w:t>There are numerous slides in the presentation that give examples (Slide 18 and on) of problems and ask the students to decide whether or not parallelism would be beneficial for the</w:t>
-      </w:r>
-      <w:r>
-        <w:t xml:space="preserve"> problem and why or why not. There is a variety of types of problems in there and it is up to the students to discuss and decide what they think is the correct answer. While some of the problems have pretty obvious answers, such as not using parallelism fo</w:t>
-      </w:r>
-      <w:r>
-        <w:t>r the tip calculator because the problem is so simple that parallelism would slow it down, some of the problems are up for debate.</w:t>
+        <w:t>There are numerous slides in the presentation that give examples (Slide 18 and on) of problems and ask the students to decide whether or not parallelism would be beneficial for the problem and why or why not. There is a variety of types of problems in there and it is up to the students to discuss and decide what they think is the correct answer. While some of the problems have pretty obvious answers, such as not using parallelism for the tip calculator because the problem is so simple that parallelism would slow it down, some of the problems are up for debate.</w:t>
       </w:r>
     </w:p>
     <w:p>
@@ -414,10 +393,7 @@
     </w:p>
     <w:p>
       <w:r>
-        <w:t>Whatever does not get completed in class in the allotted time is designe</w:t>
-      </w:r>
-      <w:r>
-        <w:t xml:space="preserve">d as homework. There is also a sample assessment that is available that asks the students questions about what they learned and asks them to reflect on the activity they just completed. </w:t>
+        <w:t xml:space="preserve">Whatever does not get completed in class in the allotted time is designed as homework. There is also a sample assessment that is available that asks the students questions about what they learned and asks them to reflect on the activity they just completed. </w:t>
       </w:r>
     </w:p>
     <w:p>
@@ -442,10 +418,7 @@
         </w:pict>
       </w:r>
     </w:p>
-    <w:p>
-      <w:bookmarkStart w:id="3" w:name="_GoBack"/>
-      <w:bookmarkEnd w:id="3"/>
-    </w:p>
+    <w:p/>
     <w:p>
       <w:pPr>
         <w:pStyle w:val="Title"/>
@@ -455,8 +428,8 @@
           <w:szCs w:val="28"/>
         </w:rPr>
       </w:pPr>
-      <w:bookmarkStart w:id="4" w:name="_18fsk4cqxx4y" w:colFirst="0" w:colLast="0"/>
-      <w:bookmarkEnd w:id="4"/>
+      <w:bookmarkStart w:id="3" w:name="_18fsk4cqxx4y" w:colFirst="0" w:colLast="0"/>
+      <w:bookmarkEnd w:id="3"/>
       <w:r>
         <w:rPr>
           <w:b/>
@@ -468,10 +441,7 @@
     </w:p>
     <w:p>
       <w:r>
-        <w:t xml:space="preserve">Depending on whether or not students have previous experience with writing and compiling a program, some may have trouble with using a command line, navigating to their program, requesting a node (or multiple nodes) on the supercomputer, and compiling and </w:t>
-      </w:r>
-      <w:r>
-        <w:t xml:space="preserve">running their program. All of these instructions are provided, but some students may need additional help navigating through the exercise until they feel more comfortable using a supercomputer. </w:t>
+        <w:t xml:space="preserve">Depending on whether or not students have previous experience with writing and compiling a program, some may have trouble with using a command line, navigating to their program, requesting a node (or multiple nodes) on the supercomputer, and compiling and running their program. All of these instructions are provided, but some students may need additional help navigating through the exercise until they feel more comfortable using a supercomputer. </w:t>
       </w:r>
     </w:p>
     <w:p/>
@@ -553,7 +523,19 @@
         <w:rPr>
           <w:i/>
         </w:rPr>
-        <w:t>Browse and search the full collection at</w:t>
+        <w:t xml:space="preserve">Browse and search the full </w:t>
+      </w:r>
+      <w:r>
+        <w:rPr>
+          <w:i/>
+        </w:rPr>
+        <w:t>curriculum</w:t>
+      </w:r>
+      <w:r>
+        <w:rPr>
+          <w:i/>
+        </w:rPr>
+        <w:t xml:space="preserve"> at</w:t>
       </w:r>
       <w:r>
         <w:rPr>
@@ -594,7 +576,21 @@
         <w:rPr>
           <w:i/>
         </w:rPr>
-        <w:t>material and the rest of the collection in our GitHub repository at</w:t>
+        <w:t xml:space="preserve">material and the rest of the </w:t>
+      </w:r>
+      <w:r>
+        <w:rPr>
+          <w:i/>
+        </w:rPr>
+        <w:t>curriculum</w:t>
+      </w:r>
+      <w:bookmarkStart w:id="4" w:name="_GoBack"/>
+      <w:bookmarkEnd w:id="4"/>
+      <w:r>
+        <w:rPr>
+          <w:i/>
+        </w:rPr>
+        <w:t xml:space="preserve"> in our GitHub repository at</w:t>
       </w:r>
       <w:r>
         <w:rPr>
@@ -1152,6 +1148,7 @@
   <w:style w:type="character" w:default="1" w:styleId="DefaultParagraphFont">
     <w:name w:val="Default Paragraph Font"/>
     <w:uiPriority w:val="1"/>
+    <w:semiHidden/>
     <w:unhideWhenUsed/>
   </w:style>
   <w:style w:type="table" w:default="1" w:styleId="TableNormal">

--- a/units/1/lessons/5/resources/petascale-lesson-1.5-instructorGuide.docx
+++ b/units/1/lessons/5/resources/petascale-lesson-1.5-instructorGuide.docx
@@ -13,16 +13,36 @@
       <w:bookmarkStart w:id="0" w:name="_cv3u9b7j6nv9" w:colFirst="0" w:colLast="0"/>
       <w:bookmarkStart w:id="1" w:name="_go51kdbiibh1" w:colFirst="0" w:colLast="0"/>
       <w:bookmarkStart w:id="2" w:name="_qvwca6se2q6h" w:colFirst="0" w:colLast="0"/>
+      <w:bookmarkStart w:id="3" w:name="_GoBack"/>
       <w:bookmarkEnd w:id="0"/>
       <w:bookmarkEnd w:id="1"/>
       <w:bookmarkEnd w:id="2"/>
+      <w:bookmarkEnd w:id="3"/>
       <w:r>
         <w:rPr>
           <w:b/>
           <w:sz w:val="36"/>
           <w:szCs w:val="36"/>
         </w:rPr>
-        <w:t>Blue Waters Petascale Semester Curriculum v1.0</w:t>
+        <w:t xml:space="preserve">Blue Waters </w:t>
+      </w:r>
+      <w:proofErr w:type="spellStart"/>
+      <w:r>
+        <w:rPr>
+          <w:b/>
+          <w:sz w:val="36"/>
+          <w:szCs w:val="36"/>
+        </w:rPr>
+        <w:t>Petascale</w:t>
+      </w:r>
+      <w:proofErr w:type="spellEnd"/>
+      <w:r>
+        <w:rPr>
+          <w:b/>
+          <w:sz w:val="36"/>
+          <w:szCs w:val="36"/>
+        </w:rPr>
+        <w:t xml:space="preserve"> Semester Curriculum v1.0</w:t>
       </w:r>
     </w:p>
     <w:p>
@@ -96,6 +116,11 @@
     <w:p>
       <w:pPr>
         <w:pStyle w:val="Title"/>
+        <w:rPr>
+          <w:b/>
+          <w:sz w:val="28"/>
+          <w:szCs w:val="28"/>
+        </w:rPr>
       </w:pPr>
       <w:r>
         <w:rPr>
@@ -136,328 +161,16 @@
     </w:p>
     <w:p/>
     <w:p>
-      <w:r>
-        <w:t xml:space="preserve">It is important to note that other </w:t>
-      </w:r>
-      <w:r>
-        <w:t>lessons</w:t>
-      </w:r>
-      <w:r>
-        <w:t xml:space="preserve"> within this unit have already covered some information in this </w:t>
-      </w:r>
-      <w:r>
-        <w:t>lesson</w:t>
-      </w:r>
-      <w:r>
-        <w:t xml:space="preserve">. It is included in case you choose to only use this </w:t>
-      </w:r>
-      <w:r>
-        <w:t>lesson</w:t>
-      </w:r>
-      <w:r>
-        <w:t xml:space="preserve"> from the unit. If you are using other </w:t>
-      </w:r>
-      <w:r>
-        <w:t>lesson</w:t>
-      </w:r>
-      <w:r>
-        <w:t>s from this unit, please feel free to omit information that has already been covered in your class.</w:t>
-      </w:r>
-    </w:p>
-    <w:p>
-      <w:r>
-        <w:t xml:space="preserve"> </w:t>
-      </w:r>
-    </w:p>
-    <w:p>
-      <w:pPr>
-        <w:rPr>
-          <w:b/>
-        </w:rPr>
-      </w:pPr>
-      <w:r>
-        <w:rPr>
-          <w:b/>
-        </w:rPr>
-        <w:t>GOAL</w:t>
-      </w:r>
-    </w:p>
-    <w:p>
-      <w:r>
-        <w:t xml:space="preserve"> </w:t>
-      </w:r>
-    </w:p>
-    <w:p>
-      <w:r>
-        <w:t xml:space="preserve">The goal of this </w:t>
-      </w:r>
-      <w:r>
-        <w:t>lesson</w:t>
-      </w:r>
-      <w:r>
-        <w:t xml:space="preserve"> is not so much to provide syntax and how to code but more to provide information that shows why parallelism is an important tool in certain situations and in what situations it is important. It is designed to contain a large amount of discussion among students regarding whether or not parallelism might be useful in certain situations and to justify why it would or wouldn’t be useful. </w:t>
-      </w:r>
-    </w:p>
-    <w:p>
-      <w:r>
-        <w:t xml:space="preserve"> </w:t>
-      </w:r>
-    </w:p>
-    <w:p>
-      <w:r>
-        <w:t xml:space="preserve"> </w:t>
-      </w:r>
-    </w:p>
-    <w:p>
-      <w:pPr>
-        <w:rPr>
-          <w:b/>
-        </w:rPr>
-      </w:pPr>
-      <w:r>
-        <w:rPr>
-          <w:b/>
-        </w:rPr>
-        <w:t>PUZZLE PROBLEM</w:t>
-      </w:r>
-    </w:p>
-    <w:p>
-      <w:r>
-        <w:t xml:space="preserve"> </w:t>
-      </w:r>
-    </w:p>
-    <w:p>
-      <w:r>
-        <w:t>If you are going to follow the examples and exercises in the presentation slides, you will need a puzzle for the puzzle problem on Slide 17. It can be the number of pieces that you desire and you can do any number of examples that you desire. A few examples might include:</w:t>
-      </w:r>
-    </w:p>
-    <w:p>
-      <w:r>
-        <w:t xml:space="preserve"> </w:t>
-      </w:r>
-    </w:p>
-    <w:p>
-      <w:pPr>
-        <w:ind w:left="720"/>
-      </w:pPr>
-      <w:r>
-        <w:t>1.</w:t>
-      </w:r>
-      <w:r>
-        <w:rPr>
-          <w:sz w:val="14"/>
-          <w:szCs w:val="14"/>
-        </w:rPr>
-        <w:t xml:space="preserve">    </w:t>
-      </w:r>
-      <w:r>
-        <w:t>Give 1 student 1 minute to do as much of the puzzle as possible</w:t>
-      </w:r>
-    </w:p>
-    <w:p>
-      <w:pPr>
-        <w:ind w:left="720"/>
-      </w:pPr>
-      <w:r>
-        <w:t>2.</w:t>
-      </w:r>
-      <w:r>
-        <w:rPr>
-          <w:sz w:val="14"/>
-          <w:szCs w:val="14"/>
-        </w:rPr>
-        <w:t xml:space="preserve">    </w:t>
-      </w:r>
-      <w:r>
-        <w:t xml:space="preserve">Bring up a second student so there are 2 students and give the 2 students 1 minute to do as much of the puzzle as possible. Leave all of the puzzle pieces in 1 pile that both students have access. Point out that, now that there is more than 1 person, they need to communicate </w:t>
-      </w:r>
-    </w:p>
-    <w:p>
-      <w:pPr>
-        <w:ind w:left="720"/>
-      </w:pPr>
-      <w:r>
-        <w:t>3.</w:t>
-      </w:r>
-      <w:r>
-        <w:rPr>
-          <w:sz w:val="14"/>
-          <w:szCs w:val="14"/>
-        </w:rPr>
-        <w:t xml:space="preserve">    </w:t>
-      </w:r>
-      <w:r>
-        <w:t xml:space="preserve">Bring up 2 more students so there are 4 students and give the 4 students 1 minute to do as much as of the puzzle as possible. Leave all of the puzzle pieces in 1 pile so that all of the students have access. Point out that, now that there are more and more people, it can be more difficult to communicate and people might get in each other’s way </w:t>
-      </w:r>
-    </w:p>
-    <w:p>
-      <w:pPr>
-        <w:ind w:left="720"/>
-      </w:pPr>
-      <w:r>
-        <w:t>4.</w:t>
-      </w:r>
-      <w:r>
-        <w:rPr>
-          <w:sz w:val="14"/>
-          <w:szCs w:val="14"/>
-        </w:rPr>
-        <w:t xml:space="preserve">    </w:t>
-      </w:r>
-      <w:r>
-        <w:t xml:space="preserve">Divide the puzzle pieces into several piles and place those piles around the room. Maybe do 5 piles for the 4 students. Spread the students out in any configuration you want and give them 1 minute to do as much of the puzzle as possible. Point out that, now that the pieces are spread all across the room, they have to move to the puzzle pieces, </w:t>
-      </w:r>
-      <w:r>
-        <w:lastRenderedPageBreak/>
-        <w:t>which can be thought of as data, and the students must communicate much more between each other to get the pieces that they need</w:t>
-      </w:r>
-    </w:p>
-    <w:p>
-      <w:r>
-        <w:t xml:space="preserve"> </w:t>
-      </w:r>
-    </w:p>
-    <w:p>
-      <w:r>
-        <w:t>After doing the puzzle problem, have the students discuss the concepts that they learned and how they can be applied to parallel programming.</w:t>
-      </w:r>
-    </w:p>
-    <w:p>
-      <w:r>
-        <w:t xml:space="preserve"> </w:t>
-      </w:r>
-    </w:p>
-    <w:p>
-      <w:r>
-        <w:t xml:space="preserve"> </w:t>
-      </w:r>
-    </w:p>
-    <w:p>
-      <w:pPr>
-        <w:rPr>
-          <w:b/>
-        </w:rPr>
-      </w:pPr>
-      <w:r>
-        <w:rPr>
-          <w:b/>
-        </w:rPr>
-        <w:t>EXERCISES</w:t>
-      </w:r>
-    </w:p>
-    <w:p>
-      <w:r>
-        <w:t xml:space="preserve"> </w:t>
-      </w:r>
-    </w:p>
-    <w:p>
-      <w:r>
-        <w:t>There are numerous slides in the presentation that give examples (Slide 18 and on) of problems and ask the students to decide whether or not parallelism would be beneficial for the problem and why or why not. There is a variety of types of problems in there and it is up to the students to discuss and decide what they think is the correct answer. While some of the problems have pretty obvious answers, such as not using parallelism for the tip calculator because the problem is so simple that parallelism would slow it down, some of the problems are up for debate.</w:t>
-      </w:r>
-    </w:p>
-    <w:p>
-      <w:r>
-        <w:t xml:space="preserve"> </w:t>
-      </w:r>
-    </w:p>
-    <w:p>
-      <w:r>
-        <w:t xml:space="preserve"> </w:t>
-      </w:r>
-    </w:p>
-    <w:p>
-      <w:pPr>
-        <w:rPr>
-          <w:b/>
-        </w:rPr>
-      </w:pPr>
-      <w:r>
-        <w:rPr>
-          <w:b/>
-        </w:rPr>
-        <w:t>EXAMPLE PROGRAM: TIME TO SCIENCE WITH GALAXSEE</w:t>
-      </w:r>
-    </w:p>
-    <w:p>
-      <w:pPr>
-        <w:rPr>
-          <w:b/>
-        </w:rPr>
-      </w:pPr>
-      <w:r>
-        <w:rPr>
-          <w:b/>
-        </w:rPr>
-        <w:t xml:space="preserve"> </w:t>
-      </w:r>
-    </w:p>
-    <w:p>
-      <w:r>
-        <w:t xml:space="preserve">Whatever does not get completed in class in the allotted time is designed as homework. There is also a sample assessment that is available that asks the students questions about what they learned and asks them to reflect on the activity they just completed. </w:t>
-      </w:r>
-    </w:p>
-    <w:p>
-      <w:r>
-        <w:t xml:space="preserve"> </w:t>
-      </w:r>
-    </w:p>
-    <w:p>
-      <w:r>
-        <w:t>All of the steps for the assignment are in the Exercise Instructions guide that is provided with this document. In addition, there is a Sample Assessment document included that asks students questions about the activities they completed, as stated above.</w:t>
-      </w:r>
-    </w:p>
-    <w:p>
-      <w:r>
-        <w:t xml:space="preserve"> </w:t>
-      </w:r>
-    </w:p>
-    <w:p>
-      <w:r>
-        <w:pict w14:anchorId="750CC752">
-          <v:rect id="_x0000_i1025" style="width:0;height:1.5pt" o:hralign="center" o:hrstd="t" o:hr="t" fillcolor="#a0a0a0" stroked="f"/>
-        </w:pict>
-      </w:r>
-    </w:p>
-    <w:p/>
-    <w:p>
-      <w:pPr>
-        <w:pStyle w:val="Title"/>
-        <w:rPr>
-          <w:b/>
-          <w:sz w:val="28"/>
-          <w:szCs w:val="28"/>
-        </w:rPr>
-      </w:pPr>
-      <w:bookmarkStart w:id="3" w:name="_18fsk4cqxx4y" w:colFirst="0" w:colLast="0"/>
-      <w:bookmarkEnd w:id="3"/>
-      <w:r>
-        <w:rPr>
-          <w:b/>
-          <w:sz w:val="28"/>
-          <w:szCs w:val="28"/>
-        </w:rPr>
-        <w:t>Common Pitfalls for Students and Instructors</w:t>
-      </w:r>
-    </w:p>
-    <w:p>
-      <w:r>
-        <w:t xml:space="preserve">Depending on whether or not students have previous experience with writing and compiling a program, some may have trouble with using a command line, navigating to their program, requesting a node (or multiple nodes) on the supercomputer, and compiling and running their program. All of these instructions are provided, but some students may need additional help navigating through the exercise until they feel more comfortable using a supercomputer. </w:t>
-      </w:r>
-    </w:p>
-    <w:p/>
-    <w:p/>
-    <w:p/>
-    <w:p>
-      <w:pPr>
-        <w:rPr>
-          <w:i/>
-        </w:rPr>
-      </w:pPr>
-      <w:r>
-        <w:rPr>
-          <w:i/>
-        </w:rPr>
-        <w:pict w14:anchorId="024979CE">
+      <w:pPr>
+        <w:rPr>
+          <w:i/>
+        </w:rPr>
+      </w:pPr>
+      <w:r>
+        <w:rPr>
+          <w:i/>
+        </w:rPr>
+        <w:pict w14:anchorId="3DDAE463">
           <v:shapetype id="_x0000_t75" coordsize="21600,21600" o:spt="75" o:preferrelative="t" path="m@4@5l@4@11@9@11@9@5xe" filled="f" stroked="f">
             <v:stroke joinstyle="miter"/>
             <v:formulas>
@@ -493,7 +206,6 @@
         <w:rPr>
           <w:i/>
         </w:rPr>
-        <w:lastRenderedPageBreak/>
         <w:t xml:space="preserve">Except where otherwise noted, this work by The Shodor Education Foundation, Inc. is licensed under CC BY-NC 4.0. To view a copy of this license, visit </w:t>
       </w:r>
       <w:r>
@@ -523,19 +235,7 @@
         <w:rPr>
           <w:i/>
         </w:rPr>
-        <w:t xml:space="preserve">Browse and search the full </w:t>
-      </w:r>
-      <w:r>
-        <w:rPr>
-          <w:i/>
-        </w:rPr>
-        <w:t>curriculum</w:t>
-      </w:r>
-      <w:r>
-        <w:rPr>
-          <w:i/>
-        </w:rPr>
-        <w:t xml:space="preserve"> at</w:t>
+        <w:t>Browse and search the full curriculum at</w:t>
       </w:r>
       <w:r>
         <w:rPr>
@@ -576,21 +276,7 @@
         <w:rPr>
           <w:i/>
         </w:rPr>
-        <w:t xml:space="preserve">material and the rest of the </w:t>
-      </w:r>
-      <w:r>
-        <w:rPr>
-          <w:i/>
-        </w:rPr>
-        <w:t>curriculum</w:t>
-      </w:r>
-      <w:bookmarkStart w:id="4" w:name="_GoBack"/>
-      <w:bookmarkEnd w:id="4"/>
-      <w:r>
-        <w:rPr>
-          <w:i/>
-        </w:rPr>
-        <w:t xml:space="preserve"> in our GitHub repository at</w:t>
+        <w:t>material and the rest of the curriculum in our GitHub repository at</w:t>
       </w:r>
       <w:r>
         <w:rPr>
@@ -618,6 +304,7 @@
     <w:p>
       <w:pPr>
         <w:rPr>
+          <w:rStyle w:val="Hyperlink"/>
           <w:i/>
         </w:rPr>
       </w:pPr>
@@ -637,7 +324,331 @@
         </w:r>
       </w:hyperlink>
     </w:p>
+    <w:p>
+      <w:pPr>
+        <w:rPr>
+          <w:rStyle w:val="Hyperlink"/>
+          <w:i/>
+        </w:rPr>
+      </w:pPr>
+      <w:r>
+        <w:rPr>
+          <w:rStyle w:val="Hyperlink"/>
+          <w:i/>
+        </w:rPr>
+        <w:br w:type="page"/>
+      </w:r>
+    </w:p>
+    <w:p>
+      <w:r>
+        <w:lastRenderedPageBreak/>
+        <w:t xml:space="preserve">It is important to note that other </w:t>
+      </w:r>
+      <w:r>
+        <w:t>lessons</w:t>
+      </w:r>
+      <w:r>
+        <w:t xml:space="preserve"> within this unit have already covered some information in this </w:t>
+      </w:r>
+      <w:r>
+        <w:t>lesson</w:t>
+      </w:r>
+      <w:r>
+        <w:t xml:space="preserve">. It is included in case you choose to only use this </w:t>
+      </w:r>
+      <w:r>
+        <w:t>lesson</w:t>
+      </w:r>
+      <w:r>
+        <w:t xml:space="preserve"> from the unit. If you are using other </w:t>
+      </w:r>
+      <w:r>
+        <w:t>lesson</w:t>
+      </w:r>
+      <w:r>
+        <w:t>s from this unit, please feel free to omit information that has already been covered in your class.</w:t>
+      </w:r>
+    </w:p>
+    <w:p>
+      <w:r>
+        <w:t xml:space="preserve"> </w:t>
+      </w:r>
+    </w:p>
+    <w:p>
+      <w:pPr>
+        <w:rPr>
+          <w:b/>
+        </w:rPr>
+      </w:pPr>
+      <w:r>
+        <w:rPr>
+          <w:b/>
+        </w:rPr>
+        <w:t>GOAL</w:t>
+      </w:r>
+    </w:p>
+    <w:p>
+      <w:r>
+        <w:t xml:space="preserve"> </w:t>
+      </w:r>
+    </w:p>
+    <w:p>
+      <w:r>
+        <w:t xml:space="preserve">The goal of this </w:t>
+      </w:r>
+      <w:r>
+        <w:t>lesson</w:t>
+      </w:r>
+      <w:r>
+        <w:t xml:space="preserve"> is not so much to provide syntax and how to code but more to provide information that shows why parallelism is an important tool in certain situations and in what situations it is important. It is designed to contain a large amount of discussion among students regarding whether or not parallelism might be useful in certain situations and to justify why it would or wouldn’t be useful. </w:t>
+      </w:r>
+    </w:p>
+    <w:p>
+      <w:r>
+        <w:t xml:space="preserve"> </w:t>
+      </w:r>
+    </w:p>
+    <w:p>
+      <w:r>
+        <w:t xml:space="preserve"> </w:t>
+      </w:r>
+    </w:p>
+    <w:p>
+      <w:pPr>
+        <w:rPr>
+          <w:b/>
+        </w:rPr>
+      </w:pPr>
+      <w:r>
+        <w:rPr>
+          <w:b/>
+        </w:rPr>
+        <w:t>PUZZLE PROBLEM</w:t>
+      </w:r>
+    </w:p>
+    <w:p>
+      <w:r>
+        <w:t xml:space="preserve"> </w:t>
+      </w:r>
+    </w:p>
+    <w:p>
+      <w:r>
+        <w:t>If you are going to follow the examples and exercises in the presentation slides, you will need a puzzle for the puzzle problem on Slide 17. It can be the number of pieces that you desire and you can do any number of examples that you desire. A few examples might include:</w:t>
+      </w:r>
+    </w:p>
+    <w:p>
+      <w:r>
+        <w:t xml:space="preserve"> </w:t>
+      </w:r>
+    </w:p>
+    <w:p>
+      <w:pPr>
+        <w:ind w:left="720"/>
+      </w:pPr>
+      <w:r>
+        <w:t>1.</w:t>
+      </w:r>
+      <w:r>
+        <w:rPr>
+          <w:sz w:val="14"/>
+          <w:szCs w:val="14"/>
+        </w:rPr>
+        <w:t xml:space="preserve">    </w:t>
+      </w:r>
+      <w:r>
+        <w:t>Give 1 student 1 minute to do as much of the puzzle as possible</w:t>
+      </w:r>
+    </w:p>
+    <w:p>
+      <w:pPr>
+        <w:ind w:left="720"/>
+      </w:pPr>
+      <w:r>
+        <w:t>2.</w:t>
+      </w:r>
+      <w:r>
+        <w:rPr>
+          <w:sz w:val="14"/>
+          <w:szCs w:val="14"/>
+        </w:rPr>
+        <w:t xml:space="preserve">    </w:t>
+      </w:r>
+      <w:r>
+        <w:t xml:space="preserve">Bring up a second student so there are 2 students and give the 2 students 1 minute to do as much of the puzzle as possible. Leave all of the puzzle pieces in 1 pile that both students have access. Point out that, now that there is more than 1 person, they need to communicate </w:t>
+      </w:r>
+    </w:p>
+    <w:p>
+      <w:pPr>
+        <w:ind w:left="720"/>
+      </w:pPr>
+      <w:r>
+        <w:t>3.</w:t>
+      </w:r>
+      <w:r>
+        <w:rPr>
+          <w:sz w:val="14"/>
+          <w:szCs w:val="14"/>
+        </w:rPr>
+        <w:t xml:space="preserve">    </w:t>
+      </w:r>
+      <w:r>
+        <w:t xml:space="preserve">Bring up 2 more students so there are 4 students and give the 4 students 1 minute to do as much as of the puzzle as possible. Leave all of the puzzle pieces in 1 pile so that all of the students have access. Point out that, now that there are more and more people, it can be more difficult to communicate and people might get in each other’s way </w:t>
+      </w:r>
+    </w:p>
+    <w:p>
+      <w:pPr>
+        <w:ind w:left="720"/>
+      </w:pPr>
+      <w:r>
+        <w:t>4.</w:t>
+      </w:r>
+      <w:r>
+        <w:rPr>
+          <w:sz w:val="14"/>
+          <w:szCs w:val="14"/>
+        </w:rPr>
+        <w:t xml:space="preserve">    </w:t>
+      </w:r>
+      <w:r>
+        <w:t>Divide the puzzle pieces into several piles and place those piles around the room. Maybe do 5 piles for the 4 students. Spread the students out in any configuration you want and give them 1 minute to do as much of the puzzle as possible. Point out that, now that the pieces are spread all across the room, they have to move to the puzzle pieces, which can be thought of as data, and the students must communicate much more between each other to get the pieces that they need</w:t>
+      </w:r>
+    </w:p>
+    <w:p>
+      <w:r>
+        <w:t xml:space="preserve"> </w:t>
+      </w:r>
+    </w:p>
+    <w:p>
+      <w:r>
+        <w:t>After doing the puzzle problem, have the students discuss the concepts that they learned and how they can be applied to parallel programming.</w:t>
+      </w:r>
+    </w:p>
+    <w:p>
+      <w:r>
+        <w:t xml:space="preserve"> </w:t>
+      </w:r>
+    </w:p>
+    <w:p>
+      <w:r>
+        <w:t xml:space="preserve"> </w:t>
+      </w:r>
+    </w:p>
+    <w:p>
+      <w:pPr>
+        <w:rPr>
+          <w:b/>
+        </w:rPr>
+      </w:pPr>
+      <w:r>
+        <w:rPr>
+          <w:b/>
+        </w:rPr>
+        <w:lastRenderedPageBreak/>
+        <w:t>EXERCISES</w:t>
+      </w:r>
+    </w:p>
+    <w:p>
+      <w:r>
+        <w:t xml:space="preserve"> </w:t>
+      </w:r>
+    </w:p>
+    <w:p>
+      <w:r>
+        <w:t>There are numerous slides in the presentation that give examples (Slide 18 and on) of problems and ask the students to decide whether or not parallelism would be beneficial for the problem and why or why not. There is a variety of types of problems in there and it is up to the students to discuss and decide what they think is the correct answer. While some of the problems have pretty obvious answers, such as not using parallelism for the tip calculator because the problem is so simple that parallelism would slow it down, some of the problems are up for debate.</w:t>
+      </w:r>
+    </w:p>
+    <w:p>
+      <w:r>
+        <w:t xml:space="preserve"> </w:t>
+      </w:r>
+    </w:p>
+    <w:p>
+      <w:r>
+        <w:t xml:space="preserve"> </w:t>
+      </w:r>
+    </w:p>
+    <w:p>
+      <w:pPr>
+        <w:rPr>
+          <w:b/>
+        </w:rPr>
+      </w:pPr>
+      <w:r>
+        <w:rPr>
+          <w:b/>
+        </w:rPr>
+        <w:t>EXAMPLE PROGRAM: TIME TO SCIENCE WITH GALAXSEE</w:t>
+      </w:r>
+    </w:p>
+    <w:p>
+      <w:pPr>
+        <w:rPr>
+          <w:b/>
+        </w:rPr>
+      </w:pPr>
+      <w:r>
+        <w:rPr>
+          <w:b/>
+        </w:rPr>
+        <w:t xml:space="preserve"> </w:t>
+      </w:r>
+    </w:p>
+    <w:p>
+      <w:r>
+        <w:t xml:space="preserve">Whatever does not get completed in class in the allotted time is designed as homework. There is also a sample assessment that is available that asks the students questions about what they learned and asks them to reflect on the activity they just completed. </w:t>
+      </w:r>
+    </w:p>
+    <w:p>
+      <w:r>
+        <w:t xml:space="preserve"> </w:t>
+      </w:r>
+    </w:p>
+    <w:p>
+      <w:r>
+        <w:t>All of the steps for the assignment are in the Exercise Instructions guide that is provided with this document. In addition, there is a Sample Assessment document included that asks students questions about the activities they completed, as stated above.</w:t>
+      </w:r>
+    </w:p>
+    <w:p>
+      <w:r>
+        <w:t xml:space="preserve"> </w:t>
+      </w:r>
+    </w:p>
+    <w:p>
+      <w:r>
+        <w:pict w14:anchorId="750CC752">
+          <v:rect id="_x0000_i1025" style="width:0;height:1.5pt" o:hralign="center" o:hrstd="t" o:hr="t" fillcolor="#a0a0a0" stroked="f"/>
+        </w:pict>
+      </w:r>
+    </w:p>
     <w:p/>
+    <w:p>
+      <w:pPr>
+        <w:pStyle w:val="Title"/>
+        <w:rPr>
+          <w:b/>
+          <w:sz w:val="28"/>
+          <w:szCs w:val="28"/>
+        </w:rPr>
+      </w:pPr>
+      <w:bookmarkStart w:id="4" w:name="_18fsk4cqxx4y" w:colFirst="0" w:colLast="0"/>
+      <w:bookmarkEnd w:id="4"/>
+      <w:r>
+        <w:rPr>
+          <w:b/>
+          <w:sz w:val="28"/>
+          <w:szCs w:val="28"/>
+        </w:rPr>
+        <w:t>Common Pitfalls for Students and Instructors</w:t>
+      </w:r>
+    </w:p>
+    <w:p>
+      <w:r>
+        <w:t>Depending on whether or not students have previous experience with writing and compiling a program, some may have trouble with using a command line, navigating to their program, requesting a node (or multiple nodes) on the supercomputer, and compiling and running their program. All of these instructions are provided, but some students may need additional help navigating through the exercise until they feel more com</w:t>
+      </w:r>
+      <w:r>
+        <w:t>fortable using a supercomputer.</w:t>
+      </w:r>
+    </w:p>
     <w:sectPr>
       <w:pgSz w:w="12240" w:h="15840"/>
       <w:pgMar w:top="1440" w:right="1440" w:bottom="1440" w:left="1440" w:header="720" w:footer="720" w:gutter="0"/>

--- a/units/1/lessons/5/resources/petascale-lesson-1.5-instructorGuide.docx
+++ b/units/1/lessons/5/resources/petascale-lesson-1.5-instructorGuide.docx
@@ -1,6 +1,6 @@
 
 <file path=word/document.xml><?xml version="1.0" encoding="utf-8"?>
-<w:document xmlns:wpc="http://schemas.microsoft.com/office/word/2010/wordprocessingCanvas" xmlns:mo="http://schemas.microsoft.com/office/mac/office/2008/main" xmlns:mc="http://schemas.openxmlformats.org/markup-compatibility/2006" xmlns:mv="urn:schemas-microsoft-com:mac:vml" xmlns:o="urn:schemas-microsoft-com:office:office" xmlns:r="http://schemas.openxmlformats.org/officeDocument/2006/relationships" xmlns:m="http://schemas.openxmlformats.org/officeDocument/2006/math" xmlns:v="urn:schemas-microsoft-com:vml" xmlns:wp14="http://schemas.microsoft.com/office/word/2010/wordprocessingDrawing" xmlns:wp="http://schemas.openxmlformats.org/drawingml/2006/wordprocessingDrawing" xmlns:w10="urn:schemas-microsoft-com:office:word" xmlns:w="http://schemas.openxmlformats.org/wordprocessingml/2006/main" xmlns:w14="http://schemas.microsoft.com/office/word/2010/wordml" xmlns:w15="http://schemas.microsoft.com/office/word/2012/wordml" xmlns:wpg="http://schemas.microsoft.com/office/word/2010/wordprocessingGroup" xmlns:wpi="http://schemas.microsoft.com/office/word/2010/wordprocessingInk" xmlns:wne="http://schemas.microsoft.com/office/word/2006/wordml" xmlns:wps="http://schemas.microsoft.com/office/word/2010/wordprocessingShape" mc:Ignorable="w14 w15 wp14">
+<w:document xmlns:wpc="http://schemas.microsoft.com/office/word/2010/wordprocessingCanvas" xmlns:mo="http://schemas.microsoft.com/office/mac/office/2008/main" xmlns:mc="http://schemas.openxmlformats.org/markup-compatibility/2006" xmlns:mv="urn:schemas-microsoft-com:mac:vml" xmlns:o="urn:schemas-microsoft-com:office:office" xmlns:r="http://schemas.openxmlformats.org/officeDocument/2006/relationships" xmlns:m="http://schemas.openxmlformats.org/officeDocument/2006/math" xmlns:v="urn:schemas-microsoft-com:vml" xmlns:wp14="http://schemas.microsoft.com/office/word/2010/wordprocessingDrawing" xmlns:wp="http://schemas.openxmlformats.org/drawingml/2006/wordprocessingDrawing" xmlns:w10="urn:schemas-microsoft-com:office:word" xmlns:w="http://schemas.openxmlformats.org/wordprocessingml/2006/main" xmlns:w14="http://schemas.microsoft.com/office/word/2010/wordml" xmlns:wpg="http://schemas.microsoft.com/office/word/2010/wordprocessingGroup" xmlns:wpi="http://schemas.microsoft.com/office/word/2010/wordprocessingInk" xmlns:wne="http://schemas.microsoft.com/office/word/2006/wordml" xmlns:wps="http://schemas.microsoft.com/office/word/2010/wordprocessingShape" mc:Ignorable="w14 wp14">
   <w:body>
     <w:p>
       <w:pPr>
@@ -24,25 +24,7 @@
           <w:sz w:val="36"/>
           <w:szCs w:val="36"/>
         </w:rPr>
-        <w:t xml:space="preserve">Blue Waters </w:t>
-      </w:r>
-      <w:proofErr w:type="spellStart"/>
-      <w:r>
-        <w:rPr>
-          <w:b/>
-          <w:sz w:val="36"/>
-          <w:szCs w:val="36"/>
-        </w:rPr>
-        <w:t>Petascale</w:t>
-      </w:r>
-      <w:proofErr w:type="spellEnd"/>
-      <w:r>
-        <w:rPr>
-          <w:b/>
-          <w:sz w:val="36"/>
-          <w:szCs w:val="36"/>
-        </w:rPr>
-        <w:t xml:space="preserve"> Semester Curriculum v1.0</w:t>
+        <w:t>Blue Waters Petascale Semester Curriculum v1.0</w:t>
       </w:r>
     </w:p>
     <w:p>
@@ -190,8 +172,8 @@
             <v:path o:extrusionok="f" gradientshapeok="t" o:connecttype="rect"/>
             <o:lock v:ext="edit" aspectratio="t"/>
           </v:shapetype>
-          <v:shape id="_x0000_i1026" type="#_x0000_t75" style="width:467.85pt;height:1.5pt" o:hrpct="0" o:hralign="center" o:hr="t">
-            <v:imagedata r:id="rId4" o:title="/Applications/Microsoft Word.app/Contents/Resources/Lines/Default Line.gif"/>
+          <v:shape id="_x0000_i1025" type="#_x0000_t75" style="width:467.85pt;height:1.5pt" o:hrpct="0" o:hralign="center" o:hr="t">
+            <v:imagedata r:id="rId5" o:title="/Applications/Microsoft Word.app/Contents/Resources/Lines/Default Line.gif"/>
           </v:shape>
         </w:pict>
       </w:r>
@@ -206,7 +188,19 @@
         <w:rPr>
           <w:i/>
         </w:rPr>
-        <w:t xml:space="preserve">Except where otherwise noted, this work by The Shodor Education Foundation, Inc. is licensed under CC BY-NC 4.0. To view a copy of this license, visit </w:t>
+        <w:t xml:space="preserve">Except where otherwise noted, this work by The Shodor Education Foundation, Inc. is licensed under </w:t>
+      </w:r>
+      <w:r>
+        <w:rPr>
+          <w:i/>
+        </w:rPr>
+        <w:t>CC BY-SA</w:t>
+      </w:r>
+      <w:r>
+        <w:rPr>
+          <w:i/>
+        </w:rPr>
+        <w:t xml:space="preserve"> 4.0. To view a copy of this license, visit </w:t>
       </w:r>
       <w:r>
         <w:rPr>
@@ -214,13 +208,13 @@
         </w:rPr>
         <w:br/>
       </w:r>
-      <w:hyperlink r:id="rId5" w:history="1">
+      <w:hyperlink r:id="rId6" w:history="1">
         <w:r>
           <w:rPr>
             <w:rStyle w:val="Hyperlink"/>
             <w:i/>
           </w:rPr>
-          <w:t>https://creativecommons.org/licenses/by-nc/4.0</w:t>
+          <w:t>https://creativecommons.org/licenses/by-sa/4.0</w:t>
         </w:r>
       </w:hyperlink>
     </w:p>
@@ -243,7 +237,7 @@
         </w:rPr>
         <w:br/>
       </w:r>
-      <w:hyperlink r:id="rId6" w:history="1">
+      <w:hyperlink r:id="rId7" w:history="1">
         <w:r>
           <w:rPr>
             <w:rStyle w:val="Hyperlink"/>
@@ -284,7 +278,7 @@
         </w:rPr>
         <w:br/>
       </w:r>
-      <w:hyperlink r:id="rId7" w:history="1">
+      <w:hyperlink r:id="rId8" w:history="1">
         <w:r>
           <w:rPr>
             <w:rStyle w:val="Hyperlink"/>
@@ -314,7 +308,7 @@
         </w:rPr>
         <w:t xml:space="preserve">We want to hear from you! Please let us know your experiences using this material by sending email to </w:t>
       </w:r>
-      <w:hyperlink r:id="rId8" w:history="1">
+      <w:hyperlink r:id="rId9" w:history="1">
         <w:r>
           <w:rPr>
             <w:rStyle w:val="Hyperlink"/>
@@ -341,7 +335,6 @@
     </w:p>
     <w:p>
       <w:r>
-        <w:lastRenderedPageBreak/>
         <w:t xml:space="preserve">It is important to note that other </w:t>
       </w:r>
       <w:r>
@@ -543,7 +536,6 @@
         <w:rPr>
           <w:b/>
         </w:rPr>
-        <w:lastRenderedPageBreak/>
         <w:t>EXERCISES</w:t>
       </w:r>
     </w:p>
@@ -616,7 +608,7 @@
     <w:p>
       <w:r>
         <w:pict w14:anchorId="750CC752">
-          <v:rect id="_x0000_i1025" style="width:0;height:1.5pt" o:hralign="center" o:hrstd="t" o:hr="t" fillcolor="#a0a0a0" stroked="f"/>
+          <v:rect id="_x0000_i1026" style="width:0;height:1.5pt" o:hralign="center" o:hrstd="t" o:hr="t" fillcolor="#a0a0a0" stroked="f"/>
         </w:pict>
       </w:r>
     </w:p>
@@ -660,7 +652,7 @@
 </file>
 
 <file path=word/styles.xml><?xml version="1.0" encoding="utf-8"?>
-<w:styles xmlns:mc="http://schemas.openxmlformats.org/markup-compatibility/2006" xmlns:r="http://schemas.openxmlformats.org/officeDocument/2006/relationships" xmlns:w="http://schemas.openxmlformats.org/wordprocessingml/2006/main" xmlns:w14="http://schemas.microsoft.com/office/word/2010/wordml" xmlns:w15="http://schemas.microsoft.com/office/word/2012/wordml" mc:Ignorable="w14 w15">
+<w:styles xmlns:mc="http://schemas.openxmlformats.org/markup-compatibility/2006" xmlns:r="http://schemas.openxmlformats.org/officeDocument/2006/relationships" xmlns:w="http://schemas.openxmlformats.org/wordprocessingml/2006/main" xmlns:w14="http://schemas.microsoft.com/office/word/2010/wordml" mc:Ignorable="w14">
   <w:docDefaults>
     <w:rPrDefault>
       <w:rPr>
@@ -676,389 +668,467 @@
       </w:pPr>
     </w:pPrDefault>
   </w:docDefaults>
-  <w:latentStyles w:defLockedState="0" w:defUIPriority="99" w:defSemiHidden="0" w:defUnhideWhenUsed="0" w:defQFormat="0" w:count="382">
-    <w:lsdException w:name="Normal" w:uiPriority="0" w:qFormat="1"/>
-    <w:lsdException w:name="heading 1" w:uiPriority="9" w:qFormat="1"/>
-    <w:lsdException w:name="heading 2" w:semiHidden="1" w:uiPriority="9" w:unhideWhenUsed="1" w:qFormat="1"/>
-    <w:lsdException w:name="heading 3" w:semiHidden="1" w:uiPriority="9" w:unhideWhenUsed="1" w:qFormat="1"/>
-    <w:lsdException w:name="heading 4" w:semiHidden="1" w:uiPriority="9" w:unhideWhenUsed="1" w:qFormat="1"/>
-    <w:lsdException w:name="heading 5" w:semiHidden="1" w:uiPriority="9" w:unhideWhenUsed="1" w:qFormat="1"/>
-    <w:lsdException w:name="heading 6" w:semiHidden="1" w:uiPriority="9" w:unhideWhenUsed="1" w:qFormat="1"/>
-    <w:lsdException w:name="heading 7" w:semiHidden="1" w:uiPriority="9" w:unhideWhenUsed="1" w:qFormat="1"/>
-    <w:lsdException w:name="heading 8" w:semiHidden="1" w:uiPriority="9" w:unhideWhenUsed="1" w:qFormat="1"/>
-    <w:lsdException w:name="heading 9" w:semiHidden="1" w:uiPriority="9" w:unhideWhenUsed="1" w:qFormat="1"/>
-    <w:lsdException w:name="index 1" w:semiHidden="1" w:unhideWhenUsed="1"/>
-    <w:lsdException w:name="index 2" w:semiHidden="1" w:unhideWhenUsed="1"/>
-    <w:lsdException w:name="index 3" w:semiHidden="1" w:unhideWhenUsed="1"/>
-    <w:lsdException w:name="index 4" w:semiHidden="1" w:unhideWhenUsed="1"/>
-    <w:lsdException w:name="index 5" w:semiHidden="1" w:unhideWhenUsed="1"/>
-    <w:lsdException w:name="index 6" w:semiHidden="1" w:unhideWhenUsed="1"/>
-    <w:lsdException w:name="index 7" w:semiHidden="1" w:unhideWhenUsed="1"/>
-    <w:lsdException w:name="index 8" w:semiHidden="1" w:unhideWhenUsed="1"/>
-    <w:lsdException w:name="index 9" w:semiHidden="1" w:unhideWhenUsed="1"/>
-    <w:lsdException w:name="toc 1" w:semiHidden="1" w:uiPriority="39" w:unhideWhenUsed="1"/>
-    <w:lsdException w:name="toc 2" w:semiHidden="1" w:uiPriority="39" w:unhideWhenUsed="1"/>
-    <w:lsdException w:name="toc 3" w:semiHidden="1" w:uiPriority="39" w:unhideWhenUsed="1"/>
-    <w:lsdException w:name="toc 4" w:semiHidden="1" w:uiPriority="39" w:unhideWhenUsed="1"/>
-    <w:lsdException w:name="toc 5" w:semiHidden="1" w:uiPriority="39" w:unhideWhenUsed="1"/>
-    <w:lsdException w:name="toc 6" w:semiHidden="1" w:uiPriority="39" w:unhideWhenUsed="1"/>
-    <w:lsdException w:name="toc 7" w:semiHidden="1" w:uiPriority="39" w:unhideWhenUsed="1"/>
-    <w:lsdException w:name="toc 8" w:semiHidden="1" w:uiPriority="39" w:unhideWhenUsed="1"/>
-    <w:lsdException w:name="toc 9" w:semiHidden="1" w:uiPriority="39" w:unhideWhenUsed="1"/>
-    <w:lsdException w:name="Normal Indent" w:semiHidden="1" w:unhideWhenUsed="1"/>
-    <w:lsdException w:name="footnote text" w:semiHidden="1" w:unhideWhenUsed="1"/>
-    <w:lsdException w:name="annotation text" w:semiHidden="1" w:unhideWhenUsed="1"/>
-    <w:lsdException w:name="header" w:semiHidden="1" w:unhideWhenUsed="1"/>
-    <w:lsdException w:name="footer" w:semiHidden="1" w:unhideWhenUsed="1"/>
-    <w:lsdException w:name="index heading" w:semiHidden="1" w:unhideWhenUsed="1"/>
-    <w:lsdException w:name="caption" w:semiHidden="1" w:uiPriority="35" w:unhideWhenUsed="1" w:qFormat="1"/>
-    <w:lsdException w:name="table of figures" w:semiHidden="1" w:unhideWhenUsed="1"/>
-    <w:lsdException w:name="envelope address" w:semiHidden="1" w:unhideWhenUsed="1"/>
-    <w:lsdException w:name="envelope return" w:semiHidden="1" w:unhideWhenUsed="1"/>
-    <w:lsdException w:name="footnote reference" w:semiHidden="1" w:unhideWhenUsed="1"/>
-    <w:lsdException w:name="annotation reference" w:semiHidden="1" w:unhideWhenUsed="1"/>
-    <w:lsdException w:name="line number" w:semiHidden="1" w:unhideWhenUsed="1"/>
-    <w:lsdException w:name="page number" w:semiHidden="1" w:unhideWhenUsed="1"/>
-    <w:lsdException w:name="endnote reference" w:semiHidden="1" w:unhideWhenUsed="1"/>
-    <w:lsdException w:name="endnote text" w:semiHidden="1" w:unhideWhenUsed="1"/>
-    <w:lsdException w:name="table of authorities" w:semiHidden="1" w:unhideWhenUsed="1"/>
-    <w:lsdException w:name="macro" w:semiHidden="1" w:unhideWhenUsed="1"/>
-    <w:lsdException w:name="toa heading" w:semiHidden="1" w:unhideWhenUsed="1"/>
-    <w:lsdException w:name="List" w:semiHidden="1" w:unhideWhenUsed="1"/>
-    <w:lsdException w:name="List Bullet" w:semiHidden="1" w:unhideWhenUsed="1"/>
-    <w:lsdException w:name="List Number" w:semiHidden="1" w:unhideWhenUsed="1"/>
-    <w:lsdException w:name="List 2" w:semiHidden="1" w:unhideWhenUsed="1"/>
-    <w:lsdException w:name="List 3" w:semiHidden="1" w:unhideWhenUsed="1"/>
-    <w:lsdException w:name="List 4" w:semiHidden="1" w:unhideWhenUsed="1"/>
-    <w:lsdException w:name="List 5" w:semiHidden="1" w:unhideWhenUsed="1"/>
-    <w:lsdException w:name="List Bullet 2" w:semiHidden="1" w:unhideWhenUsed="1"/>
-    <w:lsdException w:name="List Bullet 3" w:semiHidden="1" w:unhideWhenUsed="1"/>
-    <w:lsdException w:name="List Bullet 4" w:semiHidden="1" w:unhideWhenUsed="1"/>
-    <w:lsdException w:name="List Bullet 5" w:semiHidden="1" w:unhideWhenUsed="1"/>
-    <w:lsdException w:name="List Number 2" w:semiHidden="1" w:unhideWhenUsed="1"/>
-    <w:lsdException w:name="List Number 3" w:semiHidden="1" w:unhideWhenUsed="1"/>
-    <w:lsdException w:name="List Number 4" w:semiHidden="1" w:unhideWhenUsed="1"/>
-    <w:lsdException w:name="List Number 5" w:semiHidden="1" w:unhideWhenUsed="1"/>
-    <w:lsdException w:name="Title" w:uiPriority="0" w:qFormat="1"/>
-    <w:lsdException w:name="Closing" w:semiHidden="1" w:unhideWhenUsed="1"/>
-    <w:lsdException w:name="Signature" w:semiHidden="1" w:unhideWhenUsed="1"/>
-    <w:lsdException w:name="Default Paragraph Font" w:semiHidden="1" w:uiPriority="1" w:unhideWhenUsed="1"/>
-    <w:lsdException w:name="Body Text" w:semiHidden="1" w:unhideWhenUsed="1"/>
-    <w:lsdException w:name="Body Text Indent" w:semiHidden="1" w:unhideWhenUsed="1"/>
-    <w:lsdException w:name="List Continue" w:semiHidden="1" w:unhideWhenUsed="1"/>
-    <w:lsdException w:name="List Continue 2" w:semiHidden="1" w:unhideWhenUsed="1"/>
-    <w:lsdException w:name="List Continue 3" w:semiHidden="1" w:unhideWhenUsed="1"/>
-    <w:lsdException w:name="List Continue 4" w:semiHidden="1" w:unhideWhenUsed="1"/>
-    <w:lsdException w:name="List Continue 5" w:semiHidden="1" w:unhideWhenUsed="1"/>
-    <w:lsdException w:name="Message Header" w:semiHidden="1" w:unhideWhenUsed="1"/>
-    <w:lsdException w:name="Subtitle" w:uiPriority="11" w:qFormat="1"/>
-    <w:lsdException w:name="Salutation" w:semiHidden="1" w:unhideWhenUsed="1"/>
-    <w:lsdException w:name="Date" w:semiHidden="1" w:unhideWhenUsed="1"/>
-    <w:lsdException w:name="Body Text First Indent" w:semiHidden="1" w:unhideWhenUsed="1"/>
-    <w:lsdException w:name="Body Text First Indent 2" w:semiHidden="1" w:unhideWhenUsed="1"/>
-    <w:lsdException w:name="Note Heading" w:semiHidden="1" w:unhideWhenUsed="1"/>
-    <w:lsdException w:name="Body Text 2" w:semiHidden="1" w:unhideWhenUsed="1"/>
-    <w:lsdException w:name="Body Text 3" w:semiHidden="1" w:unhideWhenUsed="1"/>
-    <w:lsdException w:name="Body Text Indent 2" w:semiHidden="1" w:unhideWhenUsed="1"/>
-    <w:lsdException w:name="Body Text Indent 3" w:semiHidden="1" w:unhideWhenUsed="1"/>
-    <w:lsdException w:name="Block Text" w:semiHidden="1" w:unhideWhenUsed="1"/>
-    <w:lsdException w:name="Hyperlink" w:semiHidden="1" w:unhideWhenUsed="1"/>
-    <w:lsdException w:name="FollowedHyperlink" w:semiHidden="1" w:unhideWhenUsed="1"/>
-    <w:lsdException w:name="Strong" w:uiPriority="22" w:qFormat="1"/>
-    <w:lsdException w:name="Emphasis" w:uiPriority="20" w:qFormat="1"/>
-    <w:lsdException w:name="Document Map" w:semiHidden="1" w:unhideWhenUsed="1"/>
-    <w:lsdException w:name="Plain Text" w:semiHidden="1" w:unhideWhenUsed="1"/>
-    <w:lsdException w:name="E-mail Signature" w:semiHidden="1" w:unhideWhenUsed="1"/>
-    <w:lsdException w:name="HTML Top of Form" w:semiHidden="1" w:unhideWhenUsed="1"/>
-    <w:lsdException w:name="HTML Bottom of Form" w:semiHidden="1" w:unhideWhenUsed="1"/>
-    <w:lsdException w:name="Normal (Web)" w:semiHidden="1" w:unhideWhenUsed="1"/>
-    <w:lsdException w:name="HTML Acronym" w:semiHidden="1" w:unhideWhenUsed="1"/>
-    <w:lsdException w:name="HTML Address" w:semiHidden="1" w:unhideWhenUsed="1"/>
-    <w:lsdException w:name="HTML Cite" w:semiHidden="1" w:unhideWhenUsed="1"/>
-    <w:lsdException w:name="HTML Code" w:semiHidden="1" w:unhideWhenUsed="1"/>
-    <w:lsdException w:name="HTML Definition" w:semiHidden="1" w:unhideWhenUsed="1"/>
-    <w:lsdException w:name="HTML Keyboard" w:semiHidden="1" w:unhideWhenUsed="1"/>
-    <w:lsdException w:name="HTML Preformatted" w:semiHidden="1" w:unhideWhenUsed="1"/>
-    <w:lsdException w:name="HTML Sample" w:semiHidden="1" w:unhideWhenUsed="1"/>
-    <w:lsdException w:name="HTML Typewriter" w:semiHidden="1" w:unhideWhenUsed="1"/>
-    <w:lsdException w:name="HTML Variable" w:semiHidden="1" w:unhideWhenUsed="1"/>
-    <w:lsdException w:name="Normal Table" w:semiHidden="1" w:unhideWhenUsed="1"/>
-    <w:lsdException w:name="annotation subject" w:semiHidden="1" w:unhideWhenUsed="1"/>
-    <w:lsdException w:name="No List" w:semiHidden="1" w:unhideWhenUsed="1"/>
-    <w:lsdException w:name="Outline List 1" w:semiHidden="1" w:unhideWhenUsed="1"/>
-    <w:lsdException w:name="Outline List 2" w:semiHidden="1" w:unhideWhenUsed="1"/>
-    <w:lsdException w:name="Outline List 3" w:semiHidden="1" w:unhideWhenUsed="1"/>
-    <w:lsdException w:name="Table Simple 1" w:semiHidden="1" w:unhideWhenUsed="1"/>
-    <w:lsdException w:name="Table Simple 2" w:semiHidden="1" w:unhideWhenUsed="1"/>
-    <w:lsdException w:name="Table Simple 3" w:semiHidden="1" w:unhideWhenUsed="1"/>
-    <w:lsdException w:name="Table Classic 1" w:semiHidden="1" w:unhideWhenUsed="1"/>
-    <w:lsdException w:name="Table Classic 2" w:semiHidden="1" w:unhideWhenUsed="1"/>
-    <w:lsdException w:name="Table Classic 3" w:semiHidden="1" w:unhideWhenUsed="1"/>
-    <w:lsdException w:name="Table Classic 4" w:semiHidden="1" w:unhideWhenUsed="1"/>
-    <w:lsdException w:name="Table Colorful 1" w:semiHidden="1" w:unhideWhenUsed="1"/>
-    <w:lsdException w:name="Table Colorful 2" w:semiHidden="1" w:unhideWhenUsed="1"/>
-    <w:lsdException w:name="Table Colorful 3" w:semiHidden="1" w:unhideWhenUsed="1"/>
-    <w:lsdException w:name="Table Columns 1" w:semiHidden="1" w:unhideWhenUsed="1"/>
-    <w:lsdException w:name="Table Columns 2" w:semiHidden="1" w:unhideWhenUsed="1"/>
-    <w:lsdException w:name="Table Columns 3" w:semiHidden="1" w:unhideWhenUsed="1"/>
-    <w:lsdException w:name="Table Columns 4" w:semiHidden="1" w:unhideWhenUsed="1"/>
-    <w:lsdException w:name="Table Columns 5" w:semiHidden="1" w:unhideWhenUsed="1"/>
-    <w:lsdException w:name="Table Grid 1" w:semiHidden="1" w:unhideWhenUsed="1"/>
-    <w:lsdException w:name="Table Grid 2" w:semiHidden="1" w:unhideWhenUsed="1"/>
-    <w:lsdException w:name="Table Grid 3" w:semiHidden="1" w:unhideWhenUsed="1"/>
-    <w:lsdException w:name="Table Grid 4" w:semiHidden="1" w:unhideWhenUsed="1"/>
-    <w:lsdException w:name="Table Grid 5" w:semiHidden="1" w:unhideWhenUsed="1"/>
-    <w:lsdException w:name="Table Grid 6" w:semiHidden="1" w:unhideWhenUsed="1"/>
-    <w:lsdException w:name="Table Grid 7" w:semiHidden="1" w:unhideWhenUsed="1"/>
-    <w:lsdException w:name="Table Grid 8" w:semiHidden="1" w:unhideWhenUsed="1"/>
-    <w:lsdException w:name="Table List 1" w:semiHidden="1" w:unhideWhenUsed="1"/>
-    <w:lsdException w:name="Table List 2" w:semiHidden="1" w:unhideWhenUsed="1"/>
-    <w:lsdException w:name="Table List 3" w:semiHidden="1" w:unhideWhenUsed="1"/>
-    <w:lsdException w:name="Table List 4" w:semiHidden="1" w:unhideWhenUsed="1"/>
-    <w:lsdException w:name="Table List 5" w:semiHidden="1" w:unhideWhenUsed="1"/>
-    <w:lsdException w:name="Table List 6" w:semiHidden="1" w:unhideWhenUsed="1"/>
-    <w:lsdException w:name="Table List 7" w:semiHidden="1" w:unhideWhenUsed="1"/>
-    <w:lsdException w:name="Table List 8" w:semiHidden="1" w:unhideWhenUsed="1"/>
-    <w:lsdException w:name="Table 3D effects 1" w:semiHidden="1" w:unhideWhenUsed="1"/>
-    <w:lsdException w:name="Table 3D effects 2" w:semiHidden="1" w:unhideWhenUsed="1"/>
-    <w:lsdException w:name="Table 3D effects 3" w:semiHidden="1" w:unhideWhenUsed="1"/>
-    <w:lsdException w:name="Table Contemporary" w:semiHidden="1" w:unhideWhenUsed="1"/>
-    <w:lsdException w:name="Table Elegant" w:semiHidden="1" w:unhideWhenUsed="1"/>
-    <w:lsdException w:name="Table Professional" w:semiHidden="1" w:unhideWhenUsed="1"/>
-    <w:lsdException w:name="Table Subtle 1" w:semiHidden="1" w:unhideWhenUsed="1"/>
-    <w:lsdException w:name="Table Subtle 2" w:semiHidden="1" w:unhideWhenUsed="1"/>
-    <w:lsdException w:name="Table Web 1" w:semiHidden="1" w:unhideWhenUsed="1"/>
-    <w:lsdException w:name="Table Web 2" w:semiHidden="1" w:unhideWhenUsed="1"/>
-    <w:lsdException w:name="Table Web 3" w:semiHidden="1" w:unhideWhenUsed="1"/>
-    <w:lsdException w:name="Balloon Text" w:semiHidden="1" w:unhideWhenUsed="1"/>
-    <w:lsdException w:name="Table Grid" w:uiPriority="39"/>
-    <w:lsdException w:name="Table Theme" w:semiHidden="1" w:unhideWhenUsed="1"/>
-    <w:lsdException w:name="Note Level 1" w:semiHidden="1" w:unhideWhenUsed="1"/>
-    <w:lsdException w:name="Note Level 2" w:semiHidden="1" w:unhideWhenUsed="1"/>
-    <w:lsdException w:name="Note Level 3" w:semiHidden="1" w:unhideWhenUsed="1"/>
-    <w:lsdException w:name="Note Level 4" w:semiHidden="1" w:unhideWhenUsed="1"/>
-    <w:lsdException w:name="Note Level 5" w:semiHidden="1" w:unhideWhenUsed="1"/>
-    <w:lsdException w:name="Note Level 6" w:semiHidden="1" w:unhideWhenUsed="1"/>
-    <w:lsdException w:name="Note Level 7" w:semiHidden="1" w:unhideWhenUsed="1"/>
-    <w:lsdException w:name="Note Level 8" w:semiHidden="1" w:unhideWhenUsed="1"/>
-    <w:lsdException w:name="Note Level 9" w:semiHidden="1" w:unhideWhenUsed="1"/>
-    <w:lsdException w:name="Placeholder Text" w:semiHidden="1"/>
-    <w:lsdException w:name="No Spacing" w:uiPriority="1" w:qFormat="1"/>
-    <w:lsdException w:name="Light Shading" w:uiPriority="60"/>
-    <w:lsdException w:name="Light List" w:uiPriority="61"/>
-    <w:lsdException w:name="Light Grid" w:uiPriority="62"/>
-    <w:lsdException w:name="Medium Shading 1" w:uiPriority="63"/>
-    <w:lsdException w:name="Medium Shading 2" w:uiPriority="64"/>
-    <w:lsdException w:name="Medium List 1" w:uiPriority="65"/>
-    <w:lsdException w:name="Medium List 2" w:uiPriority="66"/>
-    <w:lsdException w:name="Medium Grid 1" w:uiPriority="67"/>
-    <w:lsdException w:name="Medium Grid 2" w:uiPriority="68"/>
-    <w:lsdException w:name="Medium Grid 3" w:uiPriority="69"/>
-    <w:lsdException w:name="Dark List" w:uiPriority="70"/>
-    <w:lsdException w:name="Colorful Shading" w:uiPriority="71"/>
-    <w:lsdException w:name="Colorful List" w:uiPriority="72"/>
-    <w:lsdException w:name="Colorful Grid" w:uiPriority="73"/>
-    <w:lsdException w:name="Light Shading Accent 1" w:uiPriority="60"/>
-    <w:lsdException w:name="Light List Accent 1" w:uiPriority="61"/>
-    <w:lsdException w:name="Light Grid Accent 1" w:uiPriority="62"/>
-    <w:lsdException w:name="Medium Shading 1 Accent 1" w:uiPriority="63"/>
-    <w:lsdException w:name="Medium Shading 2 Accent 1" w:uiPriority="64"/>
-    <w:lsdException w:name="Medium List 1 Accent 1" w:uiPriority="65"/>
-    <w:lsdException w:name="Revision" w:semiHidden="1"/>
-    <w:lsdException w:name="List Paragraph" w:uiPriority="34" w:qFormat="1"/>
-    <w:lsdException w:name="Quote" w:uiPriority="29" w:qFormat="1"/>
-    <w:lsdException w:name="Intense Quote" w:uiPriority="30" w:qFormat="1"/>
-    <w:lsdException w:name="Medium List 2 Accent 1" w:uiPriority="66"/>
-    <w:lsdException w:name="Medium Grid 1 Accent 1" w:uiPriority="67"/>
-    <w:lsdException w:name="Medium Grid 2 Accent 1" w:uiPriority="68"/>
-    <w:lsdException w:name="Medium Grid 3 Accent 1" w:uiPriority="69"/>
-    <w:lsdException w:name="Dark List Accent 1" w:uiPriority="70"/>
-    <w:lsdException w:name="Colorful Shading Accent 1" w:uiPriority="71"/>
-    <w:lsdException w:name="Colorful List Accent 1" w:uiPriority="72"/>
-    <w:lsdException w:name="Colorful Grid Accent 1" w:uiPriority="73"/>
-    <w:lsdException w:name="Light Shading Accent 2" w:uiPriority="60"/>
-    <w:lsdException w:name="Light List Accent 2" w:uiPriority="61"/>
-    <w:lsdException w:name="Light Grid Accent 2" w:uiPriority="62"/>
-    <w:lsdException w:name="Medium Shading 1 Accent 2" w:uiPriority="63"/>
-    <w:lsdException w:name="Medium Shading 2 Accent 2" w:uiPriority="64"/>
-    <w:lsdException w:name="Medium List 1 Accent 2" w:uiPriority="65"/>
-    <w:lsdException w:name="Medium List 2 Accent 2" w:uiPriority="66"/>
-    <w:lsdException w:name="Medium Grid 1 Accent 2" w:uiPriority="67"/>
-    <w:lsdException w:name="Medium Grid 2 Accent 2" w:uiPriority="68"/>
-    <w:lsdException w:name="Medium Grid 3 Accent 2" w:uiPriority="69"/>
-    <w:lsdException w:name="Dark List Accent 2" w:uiPriority="70"/>
-    <w:lsdException w:name="Colorful Shading Accent 2" w:uiPriority="71"/>
-    <w:lsdException w:name="Colorful List Accent 2" w:uiPriority="72"/>
-    <w:lsdException w:name="Colorful Grid Accent 2" w:uiPriority="73"/>
-    <w:lsdException w:name="Light Shading Accent 3" w:uiPriority="60"/>
-    <w:lsdException w:name="Light List Accent 3" w:uiPriority="61"/>
-    <w:lsdException w:name="Light Grid Accent 3" w:uiPriority="62"/>
-    <w:lsdException w:name="Medium Shading 1 Accent 3" w:uiPriority="63"/>
-    <w:lsdException w:name="Medium Shading 2 Accent 3" w:uiPriority="64"/>
-    <w:lsdException w:name="Medium List 1 Accent 3" w:uiPriority="65"/>
-    <w:lsdException w:name="Medium List 2 Accent 3" w:uiPriority="66"/>
-    <w:lsdException w:name="Medium Grid 1 Accent 3" w:uiPriority="67"/>
-    <w:lsdException w:name="Medium Grid 2 Accent 3" w:uiPriority="68"/>
-    <w:lsdException w:name="Medium Grid 3 Accent 3" w:uiPriority="69"/>
-    <w:lsdException w:name="Dark List Accent 3" w:uiPriority="70"/>
-    <w:lsdException w:name="Colorful Shading Accent 3" w:uiPriority="71"/>
-    <w:lsdException w:name="Colorful List Accent 3" w:uiPriority="72"/>
-    <w:lsdException w:name="Colorful Grid Accent 3" w:uiPriority="73"/>
-    <w:lsdException w:name="Light Shading Accent 4" w:uiPriority="60"/>
-    <w:lsdException w:name="Light List Accent 4" w:uiPriority="61"/>
-    <w:lsdException w:name="Light Grid Accent 4" w:uiPriority="62"/>
-    <w:lsdException w:name="Medium Shading 1 Accent 4" w:uiPriority="63"/>
-    <w:lsdException w:name="Medium Shading 2 Accent 4" w:uiPriority="64"/>
-    <w:lsdException w:name="Medium List 1 Accent 4" w:uiPriority="65"/>
-    <w:lsdException w:name="Medium List 2 Accent 4" w:uiPriority="66"/>
-    <w:lsdException w:name="Medium Grid 1 Accent 4" w:uiPriority="67"/>
-    <w:lsdException w:name="Medium Grid 2 Accent 4" w:uiPriority="68"/>
-    <w:lsdException w:name="Medium Grid 3 Accent 4" w:uiPriority="69"/>
-    <w:lsdException w:name="Dark List Accent 4" w:uiPriority="70"/>
-    <w:lsdException w:name="Colorful Shading Accent 4" w:uiPriority="71"/>
-    <w:lsdException w:name="Colorful List Accent 4" w:uiPriority="72"/>
-    <w:lsdException w:name="Colorful Grid Accent 4" w:uiPriority="73"/>
-    <w:lsdException w:name="Light Shading Accent 5" w:uiPriority="60"/>
-    <w:lsdException w:name="Light List Accent 5" w:uiPriority="61"/>
-    <w:lsdException w:name="Light Grid Accent 5" w:uiPriority="62"/>
-    <w:lsdException w:name="Medium Shading 1 Accent 5" w:uiPriority="63"/>
-    <w:lsdException w:name="Medium Shading 2 Accent 5" w:uiPriority="64"/>
-    <w:lsdException w:name="Medium List 1 Accent 5" w:uiPriority="65"/>
-    <w:lsdException w:name="Medium List 2 Accent 5" w:uiPriority="66"/>
-    <w:lsdException w:name="Medium Grid 1 Accent 5" w:uiPriority="67"/>
-    <w:lsdException w:name="Medium Grid 2 Accent 5" w:uiPriority="68"/>
-    <w:lsdException w:name="Medium Grid 3 Accent 5" w:uiPriority="69"/>
-    <w:lsdException w:name="Dark List Accent 5" w:uiPriority="70"/>
-    <w:lsdException w:name="Colorful Shading Accent 5" w:uiPriority="71"/>
-    <w:lsdException w:name="Colorful List Accent 5" w:uiPriority="72"/>
-    <w:lsdException w:name="Colorful Grid Accent 5" w:uiPriority="73"/>
-    <w:lsdException w:name="Light Shading Accent 6" w:uiPriority="60"/>
-    <w:lsdException w:name="Light List Accent 6" w:uiPriority="61"/>
-    <w:lsdException w:name="Light Grid Accent 6" w:uiPriority="62"/>
-    <w:lsdException w:name="Medium Shading 1 Accent 6" w:uiPriority="63"/>
-    <w:lsdException w:name="Medium Shading 2 Accent 6" w:uiPriority="64"/>
-    <w:lsdException w:name="Medium List 1 Accent 6" w:uiPriority="65"/>
-    <w:lsdException w:name="Medium List 2 Accent 6" w:uiPriority="66"/>
-    <w:lsdException w:name="Medium Grid 1 Accent 6" w:uiPriority="67"/>
-    <w:lsdException w:name="Medium Grid 2 Accent 6" w:uiPriority="68"/>
-    <w:lsdException w:name="Medium Grid 3 Accent 6" w:uiPriority="69"/>
-    <w:lsdException w:name="Dark List Accent 6" w:uiPriority="70"/>
-    <w:lsdException w:name="Colorful Shading Accent 6" w:uiPriority="71"/>
-    <w:lsdException w:name="Colorful List Accent 6" w:uiPriority="72"/>
-    <w:lsdException w:name="Colorful Grid Accent 6" w:uiPriority="73"/>
-    <w:lsdException w:name="Subtle Emphasis" w:uiPriority="19" w:qFormat="1"/>
-    <w:lsdException w:name="Intense Emphasis" w:uiPriority="21" w:qFormat="1"/>
-    <w:lsdException w:name="Subtle Reference" w:uiPriority="31" w:qFormat="1"/>
-    <w:lsdException w:name="Intense Reference" w:uiPriority="32" w:qFormat="1"/>
-    <w:lsdException w:name="Book Title" w:uiPriority="33" w:qFormat="1"/>
-    <w:lsdException w:name="Bibliography" w:semiHidden="1" w:uiPriority="37" w:unhideWhenUsed="1"/>
-    <w:lsdException w:name="TOC Heading" w:semiHidden="1" w:uiPriority="39" w:unhideWhenUsed="1" w:qFormat="1"/>
-    <w:lsdException w:name="Plain Table 1" w:uiPriority="41"/>
-    <w:lsdException w:name="Plain Table 2" w:uiPriority="42"/>
-    <w:lsdException w:name="Plain Table 3" w:uiPriority="43"/>
-    <w:lsdException w:name="Plain Table 4" w:uiPriority="44"/>
-    <w:lsdException w:name="Plain Table 5" w:uiPriority="45"/>
-    <w:lsdException w:name="Grid Table Light" w:uiPriority="40"/>
-    <w:lsdException w:name="Grid Table 1 Light" w:uiPriority="46"/>
-    <w:lsdException w:name="Grid Table 2" w:uiPriority="47"/>
-    <w:lsdException w:name="Grid Table 3" w:uiPriority="48"/>
-    <w:lsdException w:name="Grid Table 4" w:uiPriority="49"/>
-    <w:lsdException w:name="Grid Table 5 Dark" w:uiPriority="50"/>
-    <w:lsdException w:name="Grid Table 6 Colorful" w:uiPriority="51"/>
-    <w:lsdException w:name="Grid Table 7 Colorful" w:uiPriority="52"/>
-    <w:lsdException w:name="Grid Table 1 Light Accent 1" w:uiPriority="46"/>
-    <w:lsdException w:name="Grid Table 2 Accent 1" w:uiPriority="47"/>
-    <w:lsdException w:name="Grid Table 3 Accent 1" w:uiPriority="48"/>
-    <w:lsdException w:name="Grid Table 4 Accent 1" w:uiPriority="49"/>
-    <w:lsdException w:name="Grid Table 5 Dark Accent 1" w:uiPriority="50"/>
-    <w:lsdException w:name="Grid Table 6 Colorful Accent 1" w:uiPriority="51"/>
-    <w:lsdException w:name="Grid Table 7 Colorful Accent 1" w:uiPriority="52"/>
-    <w:lsdException w:name="Grid Table 1 Light Accent 2" w:uiPriority="46"/>
-    <w:lsdException w:name="Grid Table 2 Accent 2" w:uiPriority="47"/>
-    <w:lsdException w:name="Grid Table 3 Accent 2" w:uiPriority="48"/>
-    <w:lsdException w:name="Grid Table 4 Accent 2" w:uiPriority="49"/>
-    <w:lsdException w:name="Grid Table 5 Dark Accent 2" w:uiPriority="50"/>
-    <w:lsdException w:name="Grid Table 6 Colorful Accent 2" w:uiPriority="51"/>
-    <w:lsdException w:name="Grid Table 7 Colorful Accent 2" w:uiPriority="52"/>
-    <w:lsdException w:name="Grid Table 1 Light Accent 3" w:uiPriority="46"/>
-    <w:lsdException w:name="Grid Table 2 Accent 3" w:uiPriority="47"/>
-    <w:lsdException w:name="Grid Table 3 Accent 3" w:uiPriority="48"/>
-    <w:lsdException w:name="Grid Table 4 Accent 3" w:uiPriority="49"/>
-    <w:lsdException w:name="Grid Table 5 Dark Accent 3" w:uiPriority="50"/>
-    <w:lsdException w:name="Grid Table 6 Colorful Accent 3" w:uiPriority="51"/>
-    <w:lsdException w:name="Grid Table 7 Colorful Accent 3" w:uiPriority="52"/>
-    <w:lsdException w:name="Grid Table 1 Light Accent 4" w:uiPriority="46"/>
-    <w:lsdException w:name="Grid Table 2 Accent 4" w:uiPriority="47"/>
-    <w:lsdException w:name="Grid Table 3 Accent 4" w:uiPriority="48"/>
-    <w:lsdException w:name="Grid Table 4 Accent 4" w:uiPriority="49"/>
-    <w:lsdException w:name="Grid Table 5 Dark Accent 4" w:uiPriority="50"/>
-    <w:lsdException w:name="Grid Table 6 Colorful Accent 4" w:uiPriority="51"/>
-    <w:lsdException w:name="Grid Table 7 Colorful Accent 4" w:uiPriority="52"/>
-    <w:lsdException w:name="Grid Table 1 Light Accent 5" w:uiPriority="46"/>
-    <w:lsdException w:name="Grid Table 2 Accent 5" w:uiPriority="47"/>
-    <w:lsdException w:name="Grid Table 3 Accent 5" w:uiPriority="48"/>
-    <w:lsdException w:name="Grid Table 4 Accent 5" w:uiPriority="49"/>
-    <w:lsdException w:name="Grid Table 5 Dark Accent 5" w:uiPriority="50"/>
-    <w:lsdException w:name="Grid Table 6 Colorful Accent 5" w:uiPriority="51"/>
-    <w:lsdException w:name="Grid Table 7 Colorful Accent 5" w:uiPriority="52"/>
-    <w:lsdException w:name="Grid Table 1 Light Accent 6" w:uiPriority="46"/>
-    <w:lsdException w:name="Grid Table 2 Accent 6" w:uiPriority="47"/>
-    <w:lsdException w:name="Grid Table 3 Accent 6" w:uiPriority="48"/>
-    <w:lsdException w:name="Grid Table 4 Accent 6" w:uiPriority="49"/>
-    <w:lsdException w:name="Grid Table 5 Dark Accent 6" w:uiPriority="50"/>
-    <w:lsdException w:name="Grid Table 6 Colorful Accent 6" w:uiPriority="51"/>
-    <w:lsdException w:name="Grid Table 7 Colorful Accent 6" w:uiPriority="52"/>
-    <w:lsdException w:name="List Table 1 Light" w:uiPriority="46"/>
-    <w:lsdException w:name="List Table 2" w:uiPriority="47"/>
-    <w:lsdException w:name="List Table 3" w:uiPriority="48"/>
-    <w:lsdException w:name="List Table 4" w:uiPriority="49"/>
-    <w:lsdException w:name="List Table 5 Dark" w:uiPriority="50"/>
-    <w:lsdException w:name="List Table 6 Colorful" w:uiPriority="51"/>
-    <w:lsdException w:name="List Table 7 Colorful" w:uiPriority="52"/>
-    <w:lsdException w:name="List Table 1 Light Accent 1" w:uiPriority="46"/>
-    <w:lsdException w:name="List Table 2 Accent 1" w:uiPriority="47"/>
-    <w:lsdException w:name="List Table 3 Accent 1" w:uiPriority="48"/>
-    <w:lsdException w:name="List Table 4 Accent 1" w:uiPriority="49"/>
-    <w:lsdException w:name="List Table 5 Dark Accent 1" w:uiPriority="50"/>
-    <w:lsdException w:name="List Table 6 Colorful Accent 1" w:uiPriority="51"/>
-    <w:lsdException w:name="List Table 7 Colorful Accent 1" w:uiPriority="52"/>
-    <w:lsdException w:name="List Table 1 Light Accent 2" w:uiPriority="46"/>
-    <w:lsdException w:name="List Table 2 Accent 2" w:uiPriority="47"/>
-    <w:lsdException w:name="List Table 3 Accent 2" w:uiPriority="48"/>
-    <w:lsdException w:name="List Table 4 Accent 2" w:uiPriority="49"/>
-    <w:lsdException w:name="List Table 5 Dark Accent 2" w:uiPriority="50"/>
-    <w:lsdException w:name="List Table 6 Colorful Accent 2" w:uiPriority="51"/>
-    <w:lsdException w:name="List Table 7 Colorful Accent 2" w:uiPriority="52"/>
-    <w:lsdException w:name="List Table 1 Light Accent 3" w:uiPriority="46"/>
-    <w:lsdException w:name="List Table 2 Accent 3" w:uiPriority="47"/>
-    <w:lsdException w:name="List Table 3 Accent 3" w:uiPriority="48"/>
-    <w:lsdException w:name="List Table 4 Accent 3" w:uiPriority="49"/>
-    <w:lsdException w:name="List Table 5 Dark Accent 3" w:uiPriority="50"/>
-    <w:lsdException w:name="List Table 6 Colorful Accent 3" w:uiPriority="51"/>
-    <w:lsdException w:name="List Table 7 Colorful Accent 3" w:uiPriority="52"/>
-    <w:lsdException w:name="List Table 1 Light Accent 4" w:uiPriority="46"/>
-    <w:lsdException w:name="List Table 2 Accent 4" w:uiPriority="47"/>
-    <w:lsdException w:name="List Table 3 Accent 4" w:uiPriority="48"/>
-    <w:lsdException w:name="List Table 4 Accent 4" w:uiPriority="49"/>
-    <w:lsdException w:name="List Table 5 Dark Accent 4" w:uiPriority="50"/>
-    <w:lsdException w:name="List Table 6 Colorful Accent 4" w:uiPriority="51"/>
-    <w:lsdException w:name="List Table 7 Colorful Accent 4" w:uiPriority="52"/>
-    <w:lsdException w:name="List Table 1 Light Accent 5" w:uiPriority="46"/>
-    <w:lsdException w:name="List Table 2 Accent 5" w:uiPriority="47"/>
-    <w:lsdException w:name="List Table 3 Accent 5" w:uiPriority="48"/>
-    <w:lsdException w:name="List Table 4 Accent 5" w:uiPriority="49"/>
-    <w:lsdException w:name="List Table 5 Dark Accent 5" w:uiPriority="50"/>
-    <w:lsdException w:name="List Table 6 Colorful Accent 5" w:uiPriority="51"/>
-    <w:lsdException w:name="List Table 7 Colorful Accent 5" w:uiPriority="52"/>
-    <w:lsdException w:name="List Table 1 Light Accent 6" w:uiPriority="46"/>
-    <w:lsdException w:name="List Table 2 Accent 6" w:uiPriority="47"/>
-    <w:lsdException w:name="List Table 3 Accent 6" w:uiPriority="48"/>
-    <w:lsdException w:name="List Table 4 Accent 6" w:uiPriority="49"/>
-    <w:lsdException w:name="List Table 5 Dark Accent 6" w:uiPriority="50"/>
-    <w:lsdException w:name="List Table 6 Colorful Accent 6" w:uiPriority="51"/>
-    <w:lsdException w:name="List Table 7 Colorful Accent 6" w:uiPriority="52"/>
-    <w:lsdException w:name="Mention" w:semiHidden="1" w:unhideWhenUsed="1"/>
-    <w:lsdException w:name="Smart Hyperlink" w:semiHidden="1" w:unhideWhenUsed="1"/>
+  <w:latentStyles w:defLockedState="0" w:defUIPriority="99" w:defSemiHidden="1" w:defUnhideWhenUsed="1" w:defQFormat="0" w:count="276">
+    <w:lsdException w:name="Normal" w:semiHidden="0" w:uiPriority="0" w:unhideWhenUsed="0" w:qFormat="1"/>
+    <w:lsdException w:name="heading 1" w:semiHidden="0" w:uiPriority="9" w:unhideWhenUsed="0" w:qFormat="1"/>
+    <w:lsdException w:name="heading 2" w:uiPriority="9" w:qFormat="1"/>
+    <w:lsdException w:name="heading 3" w:uiPriority="9" w:qFormat="1"/>
+    <w:lsdException w:name="heading 4" w:uiPriority="9" w:qFormat="1"/>
+    <w:lsdException w:name="heading 5" w:uiPriority="9" w:qFormat="1"/>
+    <w:lsdException w:name="heading 6" w:uiPriority="9" w:qFormat="1"/>
+    <w:lsdException w:name="heading 7" w:uiPriority="9" w:qFormat="1"/>
+    <w:lsdException w:name="heading 8" w:uiPriority="9" w:qFormat="1"/>
+    <w:lsdException w:name="heading 9" w:uiPriority="9" w:qFormat="1"/>
+    <w:lsdException w:name="toc 1" w:uiPriority="39"/>
+    <w:lsdException w:name="toc 2" w:uiPriority="39"/>
+    <w:lsdException w:name="toc 3" w:uiPriority="39"/>
+    <w:lsdException w:name="toc 4" w:uiPriority="39"/>
+    <w:lsdException w:name="toc 5" w:uiPriority="39"/>
+    <w:lsdException w:name="toc 6" w:uiPriority="39"/>
+    <w:lsdException w:name="toc 7" w:uiPriority="39"/>
+    <w:lsdException w:name="toc 8" w:uiPriority="39"/>
+    <w:lsdException w:name="toc 9" w:uiPriority="39"/>
+    <w:lsdException w:name="caption" w:uiPriority="35" w:qFormat="1"/>
+    <w:lsdException w:name="Title" w:semiHidden="0" w:uiPriority="0" w:unhideWhenUsed="0" w:qFormat="1"/>
+    <w:lsdException w:name="Default Paragraph Font" w:uiPriority="1"/>
+    <w:lsdException w:name="Subtitle" w:semiHidden="0" w:uiPriority="11" w:unhideWhenUsed="0" w:qFormat="1"/>
+    <w:lsdException w:name="Strong" w:semiHidden="0" w:uiPriority="22" w:unhideWhenUsed="0" w:qFormat="1"/>
+    <w:lsdException w:name="Emphasis" w:semiHidden="0" w:uiPriority="20" w:unhideWhenUsed="0" w:qFormat="1"/>
+    <w:lsdException w:name="Table Grid" w:semiHidden="0" w:uiPriority="39" w:unhideWhenUsed="0"/>
+    <w:lsdException w:name="Placeholder Text" w:unhideWhenUsed="0"/>
+    <w:lsdException w:name="No Spacing" w:semiHidden="0" w:uiPriority="1" w:unhideWhenUsed="0" w:qFormat="1"/>
+    <w:lsdException w:name="Light Shading" w:semiHidden="0" w:uiPriority="60" w:unhideWhenUsed="0"/>
+    <w:lsdException w:name="Light List" w:semiHidden="0" w:uiPriority="61" w:unhideWhenUsed="0"/>
+    <w:lsdException w:name="Light Grid" w:semiHidden="0" w:uiPriority="62" w:unhideWhenUsed="0"/>
+    <w:lsdException w:name="Medium Shading 1" w:semiHidden="0" w:uiPriority="63" w:unhideWhenUsed="0"/>
+    <w:lsdException w:name="Medium Shading 2" w:semiHidden="0" w:uiPriority="64" w:unhideWhenUsed="0"/>
+    <w:lsdException w:name="Medium List 1" w:semiHidden="0" w:uiPriority="65" w:unhideWhenUsed="0"/>
+    <w:lsdException w:name="Medium List 2" w:semiHidden="0" w:uiPriority="66" w:unhideWhenUsed="0"/>
+    <w:lsdException w:name="Medium Grid 1" w:semiHidden="0" w:uiPriority="67" w:unhideWhenUsed="0"/>
+    <w:lsdException w:name="Medium Grid 2" w:semiHidden="0" w:uiPriority="68" w:unhideWhenUsed="0"/>
+    <w:lsdException w:name="Medium Grid 3" w:semiHidden="0" w:uiPriority="69" w:unhideWhenUsed="0"/>
+    <w:lsdException w:name="Dark List" w:semiHidden="0" w:uiPriority="70" w:unhideWhenUsed="0"/>
+    <w:lsdException w:name="Colorful Shading" w:semiHidden="0" w:uiPriority="71" w:unhideWhenUsed="0"/>
+    <w:lsdException w:name="Colorful List" w:semiHidden="0" w:uiPriority="72" w:unhideWhenUsed="0"/>
+    <w:lsdException w:name="Colorful Grid" w:semiHidden="0" w:uiPriority="73" w:unhideWhenUsed="0"/>
+    <w:lsdException w:name="Light Shading Accent 1" w:semiHidden="0" w:uiPriority="60" w:unhideWhenUsed="0"/>
+    <w:lsdException w:name="Light List Accent 1" w:semiHidden="0" w:uiPriority="61" w:unhideWhenUsed="0"/>
+    <w:lsdException w:name="Light Grid Accent 1" w:semiHidden="0" w:uiPriority="62" w:unhideWhenUsed="0"/>
+    <w:lsdException w:name="Medium Shading 1 Accent 1" w:semiHidden="0" w:uiPriority="63" w:unhideWhenUsed="0"/>
+    <w:lsdException w:name="Medium Shading 2 Accent 1" w:semiHidden="0" w:uiPriority="64" w:unhideWhenUsed="0"/>
+    <w:lsdException w:name="Medium List 1 Accent 1" w:semiHidden="0" w:uiPriority="65" w:unhideWhenUsed="0"/>
+    <w:lsdException w:name="Revision" w:unhideWhenUsed="0"/>
+    <w:lsdException w:name="List Paragraph" w:semiHidden="0" w:uiPriority="34" w:unhideWhenUsed="0" w:qFormat="1"/>
+    <w:lsdException w:name="Quote" w:semiHidden="0" w:uiPriority="29" w:unhideWhenUsed="0" w:qFormat="1"/>
+    <w:lsdException w:name="Intense Quote" w:semiHidden="0" w:uiPriority="30" w:unhideWhenUsed="0" w:qFormat="1"/>
+    <w:lsdException w:name="Medium List 2 Accent 1" w:semiHidden="0" w:uiPriority="66" w:unhideWhenUsed="0"/>
+    <w:lsdException w:name="Medium Grid 1 Accent 1" w:semiHidden="0" w:uiPriority="67" w:unhideWhenUsed="0"/>
+    <w:lsdException w:name="Medium Grid 2 Accent 1" w:semiHidden="0" w:uiPriority="68" w:unhideWhenUsed="0"/>
+    <w:lsdException w:name="Medium Grid 3 Accent 1" w:semiHidden="0" w:uiPriority="69" w:unhideWhenUsed="0"/>
+    <w:lsdException w:name="Dark List Accent 1" w:semiHidden="0" w:uiPriority="70" w:unhideWhenUsed="0"/>
+    <w:lsdException w:name="Colorful Shading Accent 1" w:semiHidden="0" w:uiPriority="71" w:unhideWhenUsed="0"/>
+    <w:lsdException w:name="Colorful List Accent 1" w:semiHidden="0" w:uiPriority="72" w:unhideWhenUsed="0"/>
+    <w:lsdException w:name="Colorful Grid Accent 1" w:semiHidden="0" w:uiPriority="73" w:unhideWhenUsed="0"/>
+    <w:lsdException w:name="Light Shading Accent 2" w:semiHidden="0" w:uiPriority="60" w:unhideWhenUsed="0"/>
+    <w:lsdException w:name="Light List Accent 2" w:semiHidden="0" w:uiPriority="61" w:unhideWhenUsed="0"/>
+    <w:lsdException w:name="Light Grid Accent 2" w:semiHidden="0" w:uiPriority="62" w:unhideWhenUsed="0"/>
+    <w:lsdException w:name="Medium Shading 1 Accent 2" w:semiHidden="0" w:uiPriority="63" w:unhideWhenUsed="0"/>
+    <w:lsdException w:name="Medium Shading 2 Accent 2" w:semiHidden="0" w:uiPriority="64" w:unhideWhenUsed="0"/>
+    <w:lsdException w:name="Medium List 1 Accent 2" w:semiHidden="0" w:uiPriority="65" w:unhideWhenUsed="0"/>
+    <w:lsdException w:name="Medium List 2 Accent 2" w:semiHidden="0" w:uiPriority="66" w:unhideWhenUsed="0"/>
+    <w:lsdException w:name="Medium Grid 1 Accent 2" w:semiHidden="0" w:uiPriority="67" w:unhideWhenUsed="0"/>
+    <w:lsdException w:name="Medium Grid 2 Accent 2" w:semiHidden="0" w:uiPriority="68" w:unhideWhenUsed="0"/>
+    <w:lsdException w:name="Medium Grid 3 Accent 2" w:semiHidden="0" w:uiPriority="69" w:unhideWhenUsed="0"/>
+    <w:lsdException w:name="Dark List Accent 2" w:semiHidden="0" w:uiPriority="70" w:unhideWhenUsed="0"/>
+    <w:lsdException w:name="Colorful Shading Accent 2" w:semiHidden="0" w:uiPriority="71" w:unhideWhenUsed="0"/>
+    <w:lsdException w:name="Colorful List Accent 2" w:semiHidden="0" w:uiPriority="72" w:unhideWhenUsed="0"/>
+    <w:lsdException w:name="Colorful Grid Accent 2" w:semiHidden="0" w:uiPriority="73" w:unhideWhenUsed="0"/>
+    <w:lsdException w:name="Light Shading Accent 3" w:semiHidden="0" w:uiPriority="60" w:unhideWhenUsed="0"/>
+    <w:lsdException w:name="Light List Accent 3" w:semiHidden="0" w:uiPriority="61" w:unhideWhenUsed="0"/>
+    <w:lsdException w:name="Light Grid Accent 3" w:semiHidden="0" w:uiPriority="62" w:unhideWhenUsed="0"/>
+    <w:lsdException w:name="Medium Shading 1 Accent 3" w:semiHidden="0" w:uiPriority="63" w:unhideWhenUsed="0"/>
+    <w:lsdException w:name="Medium Shading 2 Accent 3" w:semiHidden="0" w:uiPriority="64" w:unhideWhenUsed="0"/>
+    <w:lsdException w:name="Medium List 1 Accent 3" w:semiHidden="0" w:uiPriority="65" w:unhideWhenUsed="0"/>
+    <w:lsdException w:name="Medium List 2 Accent 3" w:semiHidden="0" w:uiPriority="66" w:unhideWhenUsed="0"/>
+    <w:lsdException w:name="Medium Grid 1 Accent 3" w:semiHidden="0" w:uiPriority="67" w:unhideWhenUsed="0"/>
+    <w:lsdException w:name="Medium Grid 2 Accent 3" w:semiHidden="0" w:uiPriority="68" w:unhideWhenUsed="0"/>
+    <w:lsdException w:name="Medium Grid 3 Accent 3" w:semiHidden="0" w:uiPriority="69" w:unhideWhenUsed="0"/>
+    <w:lsdException w:name="Dark List Accent 3" w:semiHidden="0" w:uiPriority="70" w:unhideWhenUsed="0"/>
+    <w:lsdException w:name="Colorful Shading Accent 3" w:semiHidden="0" w:uiPriority="71" w:unhideWhenUsed="0"/>
+    <w:lsdException w:name="Colorful List Accent 3" w:semiHidden="0" w:uiPriority="72" w:unhideWhenUsed="0"/>
+    <w:lsdException w:name="Colorful Grid Accent 3" w:semiHidden="0" w:uiPriority="73" w:unhideWhenUsed="0"/>
+    <w:lsdException w:name="Light Shading Accent 4" w:semiHidden="0" w:uiPriority="60" w:unhideWhenUsed="0"/>
+    <w:lsdException w:name="Light List Accent 4" w:semiHidden="0" w:uiPriority="61" w:unhideWhenUsed="0"/>
+    <w:lsdException w:name="Light Grid Accent 4" w:semiHidden="0" w:uiPriority="62" w:unhideWhenUsed="0"/>
+    <w:lsdException w:name="Medium Shading 1 Accent 4" w:semiHidden="0" w:uiPriority="63" w:unhideWhenUsed="0"/>
+    <w:lsdException w:name="Medium Shading 2 Accent 4" w:semiHidden="0" w:uiPriority="64" w:unhideWhenUsed="0"/>
+    <w:lsdException w:name="Medium List 1 Accent 4" w:semiHidden="0" w:uiPriority="65" w:unhideWhenUsed="0"/>
+    <w:lsdException w:name="Medium List 2 Accent 4" w:semiHidden="0" w:uiPriority="66" w:unhideWhenUsed="0"/>
+    <w:lsdException w:name="Medium Grid 1 Accent 4" w:semiHidden="0" w:uiPriority="67" w:unhideWhenUsed="0"/>
+    <w:lsdException w:name="Medium Grid 2 Accent 4" w:semiHidden="0" w:uiPriority="68" w:unhideWhenUsed="0"/>
+    <w:lsdException w:name="Medium Grid 3 Accent 4" w:semiHidden="0" w:uiPriority="69" w:unhideWhenUsed="0"/>
+    <w:lsdException w:name="Dark List Accent 4" w:semiHidden="0" w:uiPriority="70" w:unhideWhenUsed="0"/>
+    <w:lsdException w:name="Colorful Shading Accent 4" w:semiHidden="0" w:uiPriority="71" w:unhideWhenUsed="0"/>
+    <w:lsdException w:name="Colorful List Accent 4" w:semiHidden="0" w:uiPriority="72" w:unhideWhenUsed="0"/>
+    <w:lsdException w:name="Colorful Grid Accent 4" w:semiHidden="0" w:uiPriority="73" w:unhideWhenUsed="0"/>
+    <w:lsdException w:name="Light Shading Accent 5" w:semiHidden="0" w:uiPriority="60" w:unhideWhenUsed="0"/>
+    <w:lsdException w:name="Light List Accent 5" w:semiHidden="0" w:uiPriority="61" w:unhideWhenUsed="0"/>
+    <w:lsdException w:name="Light Grid Accent 5" w:semiHidden="0" w:uiPriority="62" w:unhideWhenUsed="0"/>
+    <w:lsdException w:name="Medium Shading 1 Accent 5" w:semiHidden="0" w:uiPriority="63" w:unhideWhenUsed="0"/>
+    <w:lsdException w:name="Medium Shading 2 Accent 5" w:semiHidden="0" w:uiPriority="64" w:unhideWhenUsed="0"/>
+    <w:lsdException w:name="Medium List 1 Accent 5" w:semiHidden="0" w:uiPriority="65" w:unhideWhenUsed="0"/>
+    <w:lsdException w:name="Medium List 2 Accent 5" w:semiHidden="0" w:uiPriority="66" w:unhideWhenUsed="0"/>
+    <w:lsdException w:name="Medium Grid 1 Accent 5" w:semiHidden="0" w:uiPriority="67" w:unhideWhenUsed="0"/>
+    <w:lsdException w:name="Medium Grid 2 Accent 5" w:semiHidden="0" w:uiPriority="68" w:unhideWhenUsed="0"/>
+    <w:lsdException w:name="Medium Grid 3 Accent 5" w:semiHidden="0" w:uiPriority="69" w:unhideWhenUsed="0"/>
+    <w:lsdException w:name="Dark List Accent 5" w:semiHidden="0" w:uiPriority="70" w:unhideWhenUsed="0"/>
+    <w:lsdException w:name="Colorful Shading Accent 5" w:semiHidden="0" w:uiPriority="71" w:unhideWhenUsed="0"/>
+    <w:lsdException w:name="Colorful List Accent 5" w:semiHidden="0" w:uiPriority="72" w:unhideWhenUsed="0"/>
+    <w:lsdException w:name="Colorful Grid Accent 5" w:semiHidden="0" w:uiPriority="73" w:unhideWhenUsed="0"/>
+    <w:lsdException w:name="Light Shading Accent 6" w:semiHidden="0" w:uiPriority="60" w:unhideWhenUsed="0"/>
+    <w:lsdException w:name="Light List Accent 6" w:semiHidden="0" w:uiPriority="61" w:unhideWhenUsed="0"/>
+    <w:lsdException w:name="Light Grid Accent 6" w:semiHidden="0" w:uiPriority="62" w:unhideWhenUsed="0"/>
+    <w:lsdException w:name="Medium Shading 1 Accent 6" w:semiHidden="0" w:uiPriority="63" w:unhideWhenUsed="0"/>
+    <w:lsdException w:name="Medium Shading 2 Accent 6" w:semiHidden="0" w:uiPriority="64" w:unhideWhenUsed="0"/>
+    <w:lsdException w:name="Medium List 1 Accent 6" w:semiHidden="0" w:uiPriority="65" w:unhideWhenUsed="0"/>
+    <w:lsdException w:name="Medium List 2 Accent 6" w:semiHidden="0" w:uiPriority="66" w:unhideWhenUsed="0"/>
+    <w:lsdException w:name="Medium Grid 1 Accent 6" w:semiHidden="0" w:uiPriority="67" w:unhideWhenUsed="0"/>
+    <w:lsdException w:name="Medium Grid 2 Accent 6" w:semiHidden="0" w:uiPriority="68" w:unhideWhenUsed="0"/>
+    <w:lsdException w:name="Medium Grid 3 Accent 6" w:semiHidden="0" w:uiPriority="69" w:unhideWhenUsed="0"/>
+    <w:lsdException w:name="Dark List Accent 6" w:semiHidden="0" w:uiPriority="70" w:unhideWhenUsed="0"/>
+    <w:lsdException w:name="Colorful Shading Accent 6" w:semiHidden="0" w:uiPriority="71" w:unhideWhenUsed="0"/>
+    <w:lsdException w:name="Colorful List Accent 6" w:semiHidden="0" w:uiPriority="72" w:unhideWhenUsed="0"/>
+    <w:lsdException w:name="Colorful Grid Accent 6" w:semiHidden="0" w:uiPriority="73" w:unhideWhenUsed="0"/>
+    <w:lsdException w:name="Subtle Emphasis" w:semiHidden="0" w:uiPriority="19" w:unhideWhenUsed="0" w:qFormat="1"/>
+    <w:lsdException w:name="Intense Emphasis" w:semiHidden="0" w:uiPriority="21" w:unhideWhenUsed="0" w:qFormat="1"/>
+    <w:lsdException w:name="Subtle Reference" w:semiHidden="0" w:uiPriority="31" w:unhideWhenUsed="0" w:qFormat="1"/>
+    <w:lsdException w:name="Intense Reference" w:semiHidden="0" w:uiPriority="32" w:unhideWhenUsed="0" w:qFormat="1"/>
+    <w:lsdException w:name="Book Title" w:semiHidden="0" w:uiPriority="33" w:unhideWhenUsed="0" w:qFormat="1"/>
+    <w:lsdException w:name="Bibliography" w:uiPriority="37"/>
+    <w:lsdException w:name="TOC Heading" w:uiPriority="39" w:qFormat="1"/>
+  </w:latentStyles>
+  <w:style w:type="paragraph" w:default="1" w:styleId="Normal">
+    <w:name w:val="Normal"/>
+  </w:style>
+  <w:style w:type="paragraph" w:styleId="Heading1">
+    <w:name w:val="heading 1"/>
+    <w:basedOn w:val="Normal"/>
+    <w:next w:val="Normal"/>
+    <w:pPr>
+      <w:keepNext/>
+      <w:keepLines/>
+      <w:spacing w:before="400" w:after="120"/>
+      <w:outlineLvl w:val="0"/>
+    </w:pPr>
+    <w:rPr>
+      <w:sz w:val="40"/>
+      <w:szCs w:val="40"/>
+    </w:rPr>
+  </w:style>
+  <w:style w:type="paragraph" w:styleId="Heading2">
+    <w:name w:val="heading 2"/>
+    <w:basedOn w:val="Normal"/>
+    <w:next w:val="Normal"/>
+    <w:pPr>
+      <w:keepNext/>
+      <w:keepLines/>
+      <w:spacing w:before="360" w:after="120"/>
+      <w:outlineLvl w:val="1"/>
+    </w:pPr>
+    <w:rPr>
+      <w:sz w:val="32"/>
+      <w:szCs w:val="32"/>
+    </w:rPr>
+  </w:style>
+  <w:style w:type="paragraph" w:styleId="Heading3">
+    <w:name w:val="heading 3"/>
+    <w:basedOn w:val="Normal"/>
+    <w:next w:val="Normal"/>
+    <w:pPr>
+      <w:keepNext/>
+      <w:keepLines/>
+      <w:spacing w:before="320" w:after="80"/>
+      <w:outlineLvl w:val="2"/>
+    </w:pPr>
+    <w:rPr>
+      <w:color w:val="434343"/>
+      <w:sz w:val="28"/>
+      <w:szCs w:val="28"/>
+    </w:rPr>
+  </w:style>
+  <w:style w:type="paragraph" w:styleId="Heading4">
+    <w:name w:val="heading 4"/>
+    <w:basedOn w:val="Normal"/>
+    <w:next w:val="Normal"/>
+    <w:pPr>
+      <w:keepNext/>
+      <w:keepLines/>
+      <w:spacing w:before="280" w:after="80"/>
+      <w:outlineLvl w:val="3"/>
+    </w:pPr>
+    <w:rPr>
+      <w:color w:val="666666"/>
+    </w:rPr>
+  </w:style>
+  <w:style w:type="paragraph" w:styleId="Heading5">
+    <w:name w:val="heading 5"/>
+    <w:basedOn w:val="Normal"/>
+    <w:next w:val="Normal"/>
+    <w:pPr>
+      <w:keepNext/>
+      <w:keepLines/>
+      <w:spacing w:before="240" w:after="80"/>
+      <w:outlineLvl w:val="4"/>
+    </w:pPr>
+    <w:rPr>
+      <w:color w:val="666666"/>
+      <w:sz w:val="22"/>
+      <w:szCs w:val="22"/>
+    </w:rPr>
+  </w:style>
+  <w:style w:type="paragraph" w:styleId="Heading6">
+    <w:name w:val="heading 6"/>
+    <w:basedOn w:val="Normal"/>
+    <w:next w:val="Normal"/>
+    <w:pPr>
+      <w:keepNext/>
+      <w:keepLines/>
+      <w:spacing w:before="240" w:after="80"/>
+      <w:outlineLvl w:val="5"/>
+    </w:pPr>
+    <w:rPr>
+      <w:i/>
+      <w:color w:val="666666"/>
+      <w:sz w:val="22"/>
+      <w:szCs w:val="22"/>
+    </w:rPr>
+  </w:style>
+  <w:style w:type="character" w:default="1" w:styleId="DefaultParagraphFont">
+    <w:name w:val="Default Paragraph Font"/>
+    <w:uiPriority w:val="1"/>
+    <w:semiHidden/>
+    <w:unhideWhenUsed/>
+  </w:style>
+  <w:style w:type="table" w:default="1" w:styleId="TableNormal">
+    <w:name w:val="Normal Table"/>
+    <w:uiPriority w:val="99"/>
+    <w:semiHidden/>
+    <w:unhideWhenUsed/>
+    <w:tblPr>
+      <w:tblInd w:w="0" w:type="dxa"/>
+      <w:tblCellMar>
+        <w:top w:w="0" w:type="dxa"/>
+        <w:left w:w="108" w:type="dxa"/>
+        <w:bottom w:w="0" w:type="dxa"/>
+        <w:right w:w="108" w:type="dxa"/>
+      </w:tblCellMar>
+    </w:tblPr>
+  </w:style>
+  <w:style w:type="numbering" w:default="1" w:styleId="NoList">
+    <w:name w:val="No List"/>
+    <w:uiPriority w:val="99"/>
+    <w:semiHidden/>
+    <w:unhideWhenUsed/>
+  </w:style>
+  <w:style w:type="paragraph" w:styleId="Title">
+    <w:name w:val="Title"/>
+    <w:basedOn w:val="Normal"/>
+    <w:next w:val="Normal"/>
+    <w:pPr>
+      <w:keepNext/>
+      <w:keepLines/>
+      <w:spacing w:after="60"/>
+    </w:pPr>
+    <w:rPr>
+      <w:sz w:val="52"/>
+      <w:szCs w:val="52"/>
+    </w:rPr>
+  </w:style>
+  <w:style w:type="paragraph" w:styleId="Subtitle">
+    <w:name w:val="Subtitle"/>
+    <w:basedOn w:val="Normal"/>
+    <w:next w:val="Normal"/>
+    <w:pPr>
+      <w:keepNext/>
+      <w:keepLines/>
+      <w:spacing w:after="320"/>
+    </w:pPr>
+    <w:rPr>
+      <w:rFonts w:ascii="Arial" w:eastAsia="Arial" w:hAnsi="Arial" w:cs="Arial"/>
+      <w:color w:val="666666"/>
+      <w:sz w:val="30"/>
+      <w:szCs w:val="30"/>
+    </w:rPr>
+  </w:style>
+  <w:style w:type="character" w:styleId="Hyperlink">
+    <w:name w:val="Hyperlink"/>
+    <w:basedOn w:val="DefaultParagraphFont"/>
+    <w:uiPriority w:val="99"/>
+    <w:unhideWhenUsed/>
+    <w:rsid w:val="005920F3"/>
+    <w:rPr>
+      <w:color w:val="0000FF" w:themeColor="hyperlink"/>
+      <w:u w:val="single"/>
+    </w:rPr>
+  </w:style>
+</w:styles>
+</file>
+
+<file path=word/stylesWithEffects.xml><?xml version="1.0" encoding="utf-8"?>
+<w:styles xmlns:wpc="http://schemas.microsoft.com/office/word/2010/wordprocessingCanvas" xmlns:mo="http://schemas.microsoft.com/office/mac/office/2008/main" xmlns:mc="http://schemas.openxmlformats.org/markup-compatibility/2006" xmlns:mv="urn:schemas-microsoft-com:mac:vml" xmlns:o="urn:schemas-microsoft-com:office:office" xmlns:r="http://schemas.openxmlformats.org/officeDocument/2006/relationships" xmlns:m="http://schemas.openxmlformats.org/officeDocument/2006/math" xmlns:v="urn:schemas-microsoft-com:vml" xmlns:wp14="http://schemas.microsoft.com/office/word/2010/wordprocessingDrawing" xmlns:wp="http://schemas.openxmlformats.org/drawingml/2006/wordprocessingDrawing" xmlns:w10="urn:schemas-microsoft-com:office:word" xmlns:w="http://schemas.openxmlformats.org/wordprocessingml/2006/main" xmlns:w14="http://schemas.microsoft.com/office/word/2010/wordml" xmlns:wpg="http://schemas.microsoft.com/office/word/2010/wordprocessingGroup" xmlns:wpi="http://schemas.microsoft.com/office/word/2010/wordprocessingInk" xmlns:wne="http://schemas.microsoft.com/office/word/2006/wordml" xmlns:wps="http://schemas.microsoft.com/office/word/2010/wordprocessingShape" mc:Ignorable="w14 wp14">
+  <w:docDefaults>
+    <w:rPrDefault>
+      <w:rPr>
+        <w:rFonts w:ascii="Times New Roman" w:eastAsia="Times New Roman" w:hAnsi="Times New Roman" w:cs="Times New Roman"/>
+        <w:sz w:val="24"/>
+        <w:szCs w:val="24"/>
+        <w:lang w:val="en" w:eastAsia="en-US" w:bidi="ar-SA"/>
+      </w:rPr>
+    </w:rPrDefault>
+    <w:pPrDefault>
+      <w:pPr>
+        <w:spacing w:line="276" w:lineRule="auto"/>
+      </w:pPr>
+    </w:pPrDefault>
+  </w:docDefaults>
+  <w:latentStyles w:defLockedState="0" w:defUIPriority="99" w:defSemiHidden="1" w:defUnhideWhenUsed="1" w:defQFormat="0" w:count="276">
+    <w:lsdException w:name="Normal" w:semiHidden="0" w:uiPriority="0" w:unhideWhenUsed="0" w:qFormat="1"/>
+    <w:lsdException w:name="heading 1" w:semiHidden="0" w:uiPriority="9" w:unhideWhenUsed="0" w:qFormat="1"/>
+    <w:lsdException w:name="heading 2" w:uiPriority="9" w:qFormat="1"/>
+    <w:lsdException w:name="heading 3" w:uiPriority="9" w:qFormat="1"/>
+    <w:lsdException w:name="heading 4" w:uiPriority="9" w:qFormat="1"/>
+    <w:lsdException w:name="heading 5" w:uiPriority="9" w:qFormat="1"/>
+    <w:lsdException w:name="heading 6" w:uiPriority="9" w:qFormat="1"/>
+    <w:lsdException w:name="heading 7" w:uiPriority="9" w:qFormat="1"/>
+    <w:lsdException w:name="heading 8" w:uiPriority="9" w:qFormat="1"/>
+    <w:lsdException w:name="heading 9" w:uiPriority="9" w:qFormat="1"/>
+    <w:lsdException w:name="toc 1" w:uiPriority="39"/>
+    <w:lsdException w:name="toc 2" w:uiPriority="39"/>
+    <w:lsdException w:name="toc 3" w:uiPriority="39"/>
+    <w:lsdException w:name="toc 4" w:uiPriority="39"/>
+    <w:lsdException w:name="toc 5" w:uiPriority="39"/>
+    <w:lsdException w:name="toc 6" w:uiPriority="39"/>
+    <w:lsdException w:name="toc 7" w:uiPriority="39"/>
+    <w:lsdException w:name="toc 8" w:uiPriority="39"/>
+    <w:lsdException w:name="toc 9" w:uiPriority="39"/>
+    <w:lsdException w:name="caption" w:uiPriority="35" w:qFormat="1"/>
+    <w:lsdException w:name="Title" w:semiHidden="0" w:uiPriority="0" w:unhideWhenUsed="0" w:qFormat="1"/>
+    <w:lsdException w:name="Default Paragraph Font" w:uiPriority="1"/>
+    <w:lsdException w:name="Subtitle" w:semiHidden="0" w:uiPriority="11" w:unhideWhenUsed="0" w:qFormat="1"/>
+    <w:lsdException w:name="Strong" w:semiHidden="0" w:uiPriority="22" w:unhideWhenUsed="0" w:qFormat="1"/>
+    <w:lsdException w:name="Emphasis" w:semiHidden="0" w:uiPriority="20" w:unhideWhenUsed="0" w:qFormat="1"/>
+    <w:lsdException w:name="Table Grid" w:semiHidden="0" w:uiPriority="39" w:unhideWhenUsed="0"/>
+    <w:lsdException w:name="Placeholder Text" w:unhideWhenUsed="0"/>
+    <w:lsdException w:name="No Spacing" w:semiHidden="0" w:uiPriority="1" w:unhideWhenUsed="0" w:qFormat="1"/>
+    <w:lsdException w:name="Light Shading" w:semiHidden="0" w:uiPriority="60" w:unhideWhenUsed="0"/>
+    <w:lsdException w:name="Light List" w:semiHidden="0" w:uiPriority="61" w:unhideWhenUsed="0"/>
+    <w:lsdException w:name="Light Grid" w:semiHidden="0" w:uiPriority="62" w:unhideWhenUsed="0"/>
+    <w:lsdException w:name="Medium Shading 1" w:semiHidden="0" w:uiPriority="63" w:unhideWhenUsed="0"/>
+    <w:lsdException w:name="Medium Shading 2" w:semiHidden="0" w:uiPriority="64" w:unhideWhenUsed="0"/>
+    <w:lsdException w:name="Medium List 1" w:semiHidden="0" w:uiPriority="65" w:unhideWhenUsed="0"/>
+    <w:lsdException w:name="Medium List 2" w:semiHidden="0" w:uiPriority="66" w:unhideWhenUsed="0"/>
+    <w:lsdException w:name="Medium Grid 1" w:semiHidden="0" w:uiPriority="67" w:unhideWhenUsed="0"/>
+    <w:lsdException w:name="Medium Grid 2" w:semiHidden="0" w:uiPriority="68" w:unhideWhenUsed="0"/>
+    <w:lsdException w:name="Medium Grid 3" w:semiHidden="0" w:uiPriority="69" w:unhideWhenUsed="0"/>
+    <w:lsdException w:name="Dark List" w:semiHidden="0" w:uiPriority="70" w:unhideWhenUsed="0"/>
+    <w:lsdException w:name="Colorful Shading" w:semiHidden="0" w:uiPriority="71" w:unhideWhenUsed="0"/>
+    <w:lsdException w:name="Colorful List" w:semiHidden="0" w:uiPriority="72" w:unhideWhenUsed="0"/>
+    <w:lsdException w:name="Colorful Grid" w:semiHidden="0" w:uiPriority="73" w:unhideWhenUsed="0"/>
+    <w:lsdException w:name="Light Shading Accent 1" w:semiHidden="0" w:uiPriority="60" w:unhideWhenUsed="0"/>
+    <w:lsdException w:name="Light List Accent 1" w:semiHidden="0" w:uiPriority="61" w:unhideWhenUsed="0"/>
+    <w:lsdException w:name="Light Grid Accent 1" w:semiHidden="0" w:uiPriority="62" w:unhideWhenUsed="0"/>
+    <w:lsdException w:name="Medium Shading 1 Accent 1" w:semiHidden="0" w:uiPriority="63" w:unhideWhenUsed="0"/>
+    <w:lsdException w:name="Medium Shading 2 Accent 1" w:semiHidden="0" w:uiPriority="64" w:unhideWhenUsed="0"/>
+    <w:lsdException w:name="Medium List 1 Accent 1" w:semiHidden="0" w:uiPriority="65" w:unhideWhenUsed="0"/>
+    <w:lsdException w:name="Revision" w:unhideWhenUsed="0"/>
+    <w:lsdException w:name="List Paragraph" w:semiHidden="0" w:uiPriority="34" w:unhideWhenUsed="0" w:qFormat="1"/>
+    <w:lsdException w:name="Quote" w:semiHidden="0" w:uiPriority="29" w:unhideWhenUsed="0" w:qFormat="1"/>
+    <w:lsdException w:name="Intense Quote" w:semiHidden="0" w:uiPriority="30" w:unhideWhenUsed="0" w:qFormat="1"/>
+    <w:lsdException w:name="Medium List 2 Accent 1" w:semiHidden="0" w:uiPriority="66" w:unhideWhenUsed="0"/>
+    <w:lsdException w:name="Medium Grid 1 Accent 1" w:semiHidden="0" w:uiPriority="67" w:unhideWhenUsed="0"/>
+    <w:lsdException w:name="Medium Grid 2 Accent 1" w:semiHidden="0" w:uiPriority="68" w:unhideWhenUsed="0"/>
+    <w:lsdException w:name="Medium Grid 3 Accent 1" w:semiHidden="0" w:uiPriority="69" w:unhideWhenUsed="0"/>
+    <w:lsdException w:name="Dark List Accent 1" w:semiHidden="0" w:uiPriority="70" w:unhideWhenUsed="0"/>
+    <w:lsdException w:name="Colorful Shading Accent 1" w:semiHidden="0" w:uiPriority="71" w:unhideWhenUsed="0"/>
+    <w:lsdException w:name="Colorful List Accent 1" w:semiHidden="0" w:uiPriority="72" w:unhideWhenUsed="0"/>
+    <w:lsdException w:name="Colorful Grid Accent 1" w:semiHidden="0" w:uiPriority="73" w:unhideWhenUsed="0"/>
+    <w:lsdException w:name="Light Shading Accent 2" w:semiHidden="0" w:uiPriority="60" w:unhideWhenUsed="0"/>
+    <w:lsdException w:name="Light List Accent 2" w:semiHidden="0" w:uiPriority="61" w:unhideWhenUsed="0"/>
+    <w:lsdException w:name="Light Grid Accent 2" w:semiHidden="0" w:uiPriority="62" w:unhideWhenUsed="0"/>
+    <w:lsdException w:name="Medium Shading 1 Accent 2" w:semiHidden="0" w:uiPriority="63" w:unhideWhenUsed="0"/>
+    <w:lsdException w:name="Medium Shading 2 Accent 2" w:semiHidden="0" w:uiPriority="64" w:unhideWhenUsed="0"/>
+    <w:lsdException w:name="Medium List 1 Accent 2" w:semiHidden="0" w:uiPriority="65" w:unhideWhenUsed="0"/>
+    <w:lsdException w:name="Medium List 2 Accent 2" w:semiHidden="0" w:uiPriority="66" w:unhideWhenUsed="0"/>
+    <w:lsdException w:name="Medium Grid 1 Accent 2" w:semiHidden="0" w:uiPriority="67" w:unhideWhenUsed="0"/>
+    <w:lsdException w:name="Medium Grid 2 Accent 2" w:semiHidden="0" w:uiPriority="68" w:unhideWhenUsed="0"/>
+    <w:lsdException w:name="Medium Grid 3 Accent 2" w:semiHidden="0" w:uiPriority="69" w:unhideWhenUsed="0"/>
+    <w:lsdException w:name="Dark List Accent 2" w:semiHidden="0" w:uiPriority="70" w:unhideWhenUsed="0"/>
+    <w:lsdException w:name="Colorful Shading Accent 2" w:semiHidden="0" w:uiPriority="71" w:unhideWhenUsed="0"/>
+    <w:lsdException w:name="Colorful List Accent 2" w:semiHidden="0" w:uiPriority="72" w:unhideWhenUsed="0"/>
+    <w:lsdException w:name="Colorful Grid Accent 2" w:semiHidden="0" w:uiPriority="73" w:unhideWhenUsed="0"/>
+    <w:lsdException w:name="Light Shading Accent 3" w:semiHidden="0" w:uiPriority="60" w:unhideWhenUsed="0"/>
+    <w:lsdException w:name="Light List Accent 3" w:semiHidden="0" w:uiPriority="61" w:unhideWhenUsed="0"/>
+    <w:lsdException w:name="Light Grid Accent 3" w:semiHidden="0" w:uiPriority="62" w:unhideWhenUsed="0"/>
+    <w:lsdException w:name="Medium Shading 1 Accent 3" w:semiHidden="0" w:uiPriority="63" w:unhideWhenUsed="0"/>
+    <w:lsdException w:name="Medium Shading 2 Accent 3" w:semiHidden="0" w:uiPriority="64" w:unhideWhenUsed="0"/>
+    <w:lsdException w:name="Medium List 1 Accent 3" w:semiHidden="0" w:uiPriority="65" w:unhideWhenUsed="0"/>
+    <w:lsdException w:name="Medium List 2 Accent 3" w:semiHidden="0" w:uiPriority="66" w:unhideWhenUsed="0"/>
+    <w:lsdException w:name="Medium Grid 1 Accent 3" w:semiHidden="0" w:uiPriority="67" w:unhideWhenUsed="0"/>
+    <w:lsdException w:name="Medium Grid 2 Accent 3" w:semiHidden="0" w:uiPriority="68" w:unhideWhenUsed="0"/>
+    <w:lsdException w:name="Medium Grid 3 Accent 3" w:semiHidden="0" w:uiPriority="69" w:unhideWhenUsed="0"/>
+    <w:lsdException w:name="Dark List Accent 3" w:semiHidden="0" w:uiPriority="70" w:unhideWhenUsed="0"/>
+    <w:lsdException w:name="Colorful Shading Accent 3" w:semiHidden="0" w:uiPriority="71" w:unhideWhenUsed="0"/>
+    <w:lsdException w:name="Colorful List Accent 3" w:semiHidden="0" w:uiPriority="72" w:unhideWhenUsed="0"/>
+    <w:lsdException w:name="Colorful Grid Accent 3" w:semiHidden="0" w:uiPriority="73" w:unhideWhenUsed="0"/>
+    <w:lsdException w:name="Light Shading Accent 4" w:semiHidden="0" w:uiPriority="60" w:unhideWhenUsed="0"/>
+    <w:lsdException w:name="Light List Accent 4" w:semiHidden="0" w:uiPriority="61" w:unhideWhenUsed="0"/>
+    <w:lsdException w:name="Light Grid Accent 4" w:semiHidden="0" w:uiPriority="62" w:unhideWhenUsed="0"/>
+    <w:lsdException w:name="Medium Shading 1 Accent 4" w:semiHidden="0" w:uiPriority="63" w:unhideWhenUsed="0"/>
+    <w:lsdException w:name="Medium Shading 2 Accent 4" w:semiHidden="0" w:uiPriority="64" w:unhideWhenUsed="0"/>
+    <w:lsdException w:name="Medium List 1 Accent 4" w:semiHidden="0" w:uiPriority="65" w:unhideWhenUsed="0"/>
+    <w:lsdException w:name="Medium List 2 Accent 4" w:semiHidden="0" w:uiPriority="66" w:unhideWhenUsed="0"/>
+    <w:lsdException w:name="Medium Grid 1 Accent 4" w:semiHidden="0" w:uiPriority="67" w:unhideWhenUsed="0"/>
+    <w:lsdException w:name="Medium Grid 2 Accent 4" w:semiHidden="0" w:uiPriority="68" w:unhideWhenUsed="0"/>
+    <w:lsdException w:name="Medium Grid 3 Accent 4" w:semiHidden="0" w:uiPriority="69" w:unhideWhenUsed="0"/>
+    <w:lsdException w:name="Dark List Accent 4" w:semiHidden="0" w:uiPriority="70" w:unhideWhenUsed="0"/>
+    <w:lsdException w:name="Colorful Shading Accent 4" w:semiHidden="0" w:uiPriority="71" w:unhideWhenUsed="0"/>
+    <w:lsdException w:name="Colorful List Accent 4" w:semiHidden="0" w:uiPriority="72" w:unhideWhenUsed="0"/>
+    <w:lsdException w:name="Colorful Grid Accent 4" w:semiHidden="0" w:uiPriority="73" w:unhideWhenUsed="0"/>
+    <w:lsdException w:name="Light Shading Accent 5" w:semiHidden="0" w:uiPriority="60" w:unhideWhenUsed="0"/>
+    <w:lsdException w:name="Light List Accent 5" w:semiHidden="0" w:uiPriority="61" w:unhideWhenUsed="0"/>
+    <w:lsdException w:name="Light Grid Accent 5" w:semiHidden="0" w:uiPriority="62" w:unhideWhenUsed="0"/>
+    <w:lsdException w:name="Medium Shading 1 Accent 5" w:semiHidden="0" w:uiPriority="63" w:unhideWhenUsed="0"/>
+    <w:lsdException w:name="Medium Shading 2 Accent 5" w:semiHidden="0" w:uiPriority="64" w:unhideWhenUsed="0"/>
+    <w:lsdException w:name="Medium List 1 Accent 5" w:semiHidden="0" w:uiPriority="65" w:unhideWhenUsed="0"/>
+    <w:lsdException w:name="Medium List 2 Accent 5" w:semiHidden="0" w:uiPriority="66" w:unhideWhenUsed="0"/>
+    <w:lsdException w:name="Medium Grid 1 Accent 5" w:semiHidden="0" w:uiPriority="67" w:unhideWhenUsed="0"/>
+    <w:lsdException w:name="Medium Grid 2 Accent 5" w:semiHidden="0" w:uiPriority="68" w:unhideWhenUsed="0"/>
+    <w:lsdException w:name="Medium Grid 3 Accent 5" w:semiHidden="0" w:uiPriority="69" w:unhideWhenUsed="0"/>
+    <w:lsdException w:name="Dark List Accent 5" w:semiHidden="0" w:uiPriority="70" w:unhideWhenUsed="0"/>
+    <w:lsdException w:name="Colorful Shading Accent 5" w:semiHidden="0" w:uiPriority="71" w:unhideWhenUsed="0"/>
+    <w:lsdException w:name="Colorful List Accent 5" w:semiHidden="0" w:uiPriority="72" w:unhideWhenUsed="0"/>
+    <w:lsdException w:name="Colorful Grid Accent 5" w:semiHidden="0" w:uiPriority="73" w:unhideWhenUsed="0"/>
+    <w:lsdException w:name="Light Shading Accent 6" w:semiHidden="0" w:uiPriority="60" w:unhideWhenUsed="0"/>
+    <w:lsdException w:name="Light List Accent 6" w:semiHidden="0" w:uiPriority="61" w:unhideWhenUsed="0"/>
+    <w:lsdException w:name="Light Grid Accent 6" w:semiHidden="0" w:uiPriority="62" w:unhideWhenUsed="0"/>
+    <w:lsdException w:name="Medium Shading 1 Accent 6" w:semiHidden="0" w:uiPriority="63" w:unhideWhenUsed="0"/>
+    <w:lsdException w:name="Medium Shading 2 Accent 6" w:semiHidden="0" w:uiPriority="64" w:unhideWhenUsed="0"/>
+    <w:lsdException w:name="Medium List 1 Accent 6" w:semiHidden="0" w:uiPriority="65" w:unhideWhenUsed="0"/>
+    <w:lsdException w:name="Medium List 2 Accent 6" w:semiHidden="0" w:uiPriority="66" w:unhideWhenUsed="0"/>
+    <w:lsdException w:name="Medium Grid 1 Accent 6" w:semiHidden="0" w:uiPriority="67" w:unhideWhenUsed="0"/>
+    <w:lsdException w:name="Medium Grid 2 Accent 6" w:semiHidden="0" w:uiPriority="68" w:unhideWhenUsed="0"/>
+    <w:lsdException w:name="Medium Grid 3 Accent 6" w:semiHidden="0" w:uiPriority="69" w:unhideWhenUsed="0"/>
+    <w:lsdException w:name="Dark List Accent 6" w:semiHidden="0" w:uiPriority="70" w:unhideWhenUsed="0"/>
+    <w:lsdException w:name="Colorful Shading Accent 6" w:semiHidden="0" w:uiPriority="71" w:unhideWhenUsed="0"/>
+    <w:lsdException w:name="Colorful List Accent 6" w:semiHidden="0" w:uiPriority="72" w:unhideWhenUsed="0"/>
+    <w:lsdException w:name="Colorful Grid Accent 6" w:semiHidden="0" w:uiPriority="73" w:unhideWhenUsed="0"/>
+    <w:lsdException w:name="Subtle Emphasis" w:semiHidden="0" w:uiPriority="19" w:unhideWhenUsed="0" w:qFormat="1"/>
+    <w:lsdException w:name="Intense Emphasis" w:semiHidden="0" w:uiPriority="21" w:unhideWhenUsed="0" w:qFormat="1"/>
+    <w:lsdException w:name="Subtle Reference" w:semiHidden="0" w:uiPriority="31" w:unhideWhenUsed="0" w:qFormat="1"/>
+    <w:lsdException w:name="Intense Reference" w:semiHidden="0" w:uiPriority="32" w:unhideWhenUsed="0" w:qFormat="1"/>
+    <w:lsdException w:name="Book Title" w:semiHidden="0" w:uiPriority="33" w:unhideWhenUsed="0" w:qFormat="1"/>
+    <w:lsdException w:name="Bibliography" w:uiPriority="37"/>
+    <w:lsdException w:name="TOC Heading" w:uiPriority="39" w:qFormat="1"/>
   </w:latentStyles>
   <w:style w:type="paragraph" w:default="1" w:styleId="Normal">
     <w:name w:val="Normal"/>

--- a/units/1/lessons/5/resources/petascale-lesson-1.5-instructorGuide.docx
+++ b/units/1/lessons/5/resources/petascale-lesson-1.5-instructorGuide.docx
@@ -1,6 +1,6 @@
 
 <file path=word/document.xml><?xml version="1.0" encoding="utf-8"?>
-<w:document xmlns:wpc="http://schemas.microsoft.com/office/word/2010/wordprocessingCanvas" xmlns:mo="http://schemas.microsoft.com/office/mac/office/2008/main" xmlns:mc="http://schemas.openxmlformats.org/markup-compatibility/2006" xmlns:mv="urn:schemas-microsoft-com:mac:vml" xmlns:o="urn:schemas-microsoft-com:office:office" xmlns:r="http://schemas.openxmlformats.org/officeDocument/2006/relationships" xmlns:m="http://schemas.openxmlformats.org/officeDocument/2006/math" xmlns:v="urn:schemas-microsoft-com:vml" xmlns:wp14="http://schemas.microsoft.com/office/word/2010/wordprocessingDrawing" xmlns:wp="http://schemas.openxmlformats.org/drawingml/2006/wordprocessingDrawing" xmlns:w10="urn:schemas-microsoft-com:office:word" xmlns:w="http://schemas.openxmlformats.org/wordprocessingml/2006/main" xmlns:w14="http://schemas.microsoft.com/office/word/2010/wordml" xmlns:wpg="http://schemas.microsoft.com/office/word/2010/wordprocessingGroup" xmlns:wpi="http://schemas.microsoft.com/office/word/2010/wordprocessingInk" xmlns:wne="http://schemas.microsoft.com/office/word/2006/wordml" xmlns:wps="http://schemas.microsoft.com/office/word/2010/wordprocessingShape" mc:Ignorable="w14 wp14">
+<w:document xmlns:wpc="http://schemas.microsoft.com/office/word/2010/wordprocessingCanvas" xmlns:mo="http://schemas.microsoft.com/office/mac/office/2008/main" xmlns:mc="http://schemas.openxmlformats.org/markup-compatibility/2006" xmlns:mv="urn:schemas-microsoft-com:mac:vml" xmlns:o="urn:schemas-microsoft-com:office:office" xmlns:r="http://schemas.openxmlformats.org/officeDocument/2006/relationships" xmlns:m="http://schemas.openxmlformats.org/officeDocument/2006/math" xmlns:v="urn:schemas-microsoft-com:vml" xmlns:wp14="http://schemas.microsoft.com/office/word/2010/wordprocessingDrawing" xmlns:wp="http://schemas.openxmlformats.org/drawingml/2006/wordprocessingDrawing" xmlns:w10="urn:schemas-microsoft-com:office:word" xmlns:w="http://schemas.openxmlformats.org/wordprocessingml/2006/main" xmlns:w14="http://schemas.microsoft.com/office/word/2010/wordml" xmlns:w15="http://schemas.microsoft.com/office/word/2012/wordml" xmlns:wpg="http://schemas.microsoft.com/office/word/2010/wordprocessingGroup" xmlns:wpi="http://schemas.microsoft.com/office/word/2010/wordprocessingInk" xmlns:wne="http://schemas.microsoft.com/office/word/2006/wordml" xmlns:wps="http://schemas.microsoft.com/office/word/2010/wordprocessingShape" mc:Ignorable="w14 w15 wp14">
   <w:body>
     <w:p>
       <w:pPr>
@@ -13,11 +13,9 @@
       <w:bookmarkStart w:id="0" w:name="_cv3u9b7j6nv9" w:colFirst="0" w:colLast="0"/>
       <w:bookmarkStart w:id="1" w:name="_go51kdbiibh1" w:colFirst="0" w:colLast="0"/>
       <w:bookmarkStart w:id="2" w:name="_qvwca6se2q6h" w:colFirst="0" w:colLast="0"/>
-      <w:bookmarkStart w:id="3" w:name="_GoBack"/>
       <w:bookmarkEnd w:id="0"/>
       <w:bookmarkEnd w:id="1"/>
       <w:bookmarkEnd w:id="2"/>
-      <w:bookmarkEnd w:id="3"/>
       <w:r>
         <w:rPr>
           <w:b/>
@@ -173,7 +171,7 @@
             <o:lock v:ext="edit" aspectratio="t"/>
           </v:shapetype>
           <v:shape id="_x0000_i1025" type="#_x0000_t75" style="width:467.85pt;height:1.5pt" o:hrpct="0" o:hralign="center" o:hr="t">
-            <v:imagedata r:id="rId5" o:title="/Applications/Microsoft Word.app/Contents/Resources/Lines/Default Line.gif"/>
+            <v:imagedata r:id="rId4" o:title="/Applications/Microsoft Word.app/Contents/Resources/Lines/Default Line.gif"/>
           </v:shape>
         </w:pict>
       </w:r>
@@ -208,7 +206,7 @@
         </w:rPr>
         <w:br/>
       </w:r>
-      <w:hyperlink r:id="rId6" w:history="1">
+      <w:hyperlink r:id="rId5" w:history="1">
         <w:r>
           <w:rPr>
             <w:rStyle w:val="Hyperlink"/>
@@ -237,7 +235,7 @@
         </w:rPr>
         <w:br/>
       </w:r>
-      <w:hyperlink r:id="rId7" w:history="1">
+      <w:hyperlink r:id="rId6" w:history="1">
         <w:r>
           <w:rPr>
             <w:rStyle w:val="Hyperlink"/>
@@ -278,7 +276,7 @@
         </w:rPr>
         <w:br/>
       </w:r>
-      <w:hyperlink r:id="rId8" w:history="1">
+      <w:hyperlink r:id="rId7" w:history="1">
         <w:r>
           <w:rPr>
             <w:rStyle w:val="Hyperlink"/>
@@ -308,7 +306,7 @@
         </w:rPr>
         <w:t xml:space="preserve">We want to hear from you! Please let us know your experiences using this material by sending email to </w:t>
       </w:r>
-      <w:hyperlink r:id="rId9" w:history="1">
+      <w:hyperlink r:id="rId8" w:history="1">
         <w:r>
           <w:rPr>
             <w:rStyle w:val="Hyperlink"/>
@@ -317,24 +315,19 @@
           <w:t>petascale@shodor.org</w:t>
         </w:r>
       </w:hyperlink>
-    </w:p>
-    <w:p>
-      <w:pPr>
+      <w:bookmarkStart w:id="3" w:name="_GoBack"/>
+      <w:bookmarkEnd w:id="3"/>
+      <w:r>
         <w:rPr>
           <w:rStyle w:val="Hyperlink"/>
           <w:i/>
         </w:rPr>
-      </w:pPr>
-      <w:r>
-        <w:rPr>
-          <w:rStyle w:val="Hyperlink"/>
-          <w:i/>
-        </w:rPr>
         <w:br w:type="page"/>
       </w:r>
     </w:p>
     <w:p>
       <w:r>
+        <w:lastRenderedPageBreak/>
         <w:t xml:space="preserve">It is important to note that other </w:t>
       </w:r>
       <w:r>
@@ -536,6 +529,7 @@
         <w:rPr>
           <w:b/>
         </w:rPr>
+        <w:lastRenderedPageBreak/>
         <w:t>EXERCISES</w:t>
       </w:r>
     </w:p>
@@ -652,7 +646,7 @@
 </file>
 
 <file path=word/styles.xml><?xml version="1.0" encoding="utf-8"?>
-<w:styles xmlns:mc="http://schemas.openxmlformats.org/markup-compatibility/2006" xmlns:r="http://schemas.openxmlformats.org/officeDocument/2006/relationships" xmlns:w="http://schemas.openxmlformats.org/wordprocessingml/2006/main" xmlns:w14="http://schemas.microsoft.com/office/word/2010/wordml" mc:Ignorable="w14">
+<w:styles xmlns:mc="http://schemas.openxmlformats.org/markup-compatibility/2006" xmlns:r="http://schemas.openxmlformats.org/officeDocument/2006/relationships" xmlns:w="http://schemas.openxmlformats.org/wordprocessingml/2006/main" xmlns:w14="http://schemas.microsoft.com/office/word/2010/wordml" xmlns:w15="http://schemas.microsoft.com/office/word/2012/wordml" mc:Ignorable="w14 w15">
   <w:docDefaults>
     <w:rPrDefault>
       <w:rPr>
@@ -668,467 +662,389 @@
       </w:pPr>
     </w:pPrDefault>
   </w:docDefaults>
-  <w:latentStyles w:defLockedState="0" w:defUIPriority="99" w:defSemiHidden="1" w:defUnhideWhenUsed="1" w:defQFormat="0" w:count="276">
-    <w:lsdException w:name="Normal" w:semiHidden="0" w:uiPriority="0" w:unhideWhenUsed="0" w:qFormat="1"/>
-    <w:lsdException w:name="heading 1" w:semiHidden="0" w:uiPriority="9" w:unhideWhenUsed="0" w:qFormat="1"/>
-    <w:lsdException w:name="heading 2" w:uiPriority="9" w:qFormat="1"/>
-    <w:lsdException w:name="heading 3" w:uiPriority="9" w:qFormat="1"/>
-    <w:lsdException w:name="heading 4" w:uiPriority="9" w:qFormat="1"/>
-    <w:lsdException w:name="heading 5" w:uiPriority="9" w:qFormat="1"/>
-    <w:lsdException w:name="heading 6" w:uiPriority="9" w:qFormat="1"/>
-    <w:lsdException w:name="heading 7" w:uiPriority="9" w:qFormat="1"/>
-    <w:lsdException w:name="heading 8" w:uiPriority="9" w:qFormat="1"/>
-    <w:lsdException w:name="heading 9" w:uiPriority="9" w:qFormat="1"/>
-    <w:lsdException w:name="toc 1" w:uiPriority="39"/>
-    <w:lsdException w:name="toc 2" w:uiPriority="39"/>
-    <w:lsdException w:name="toc 3" w:uiPriority="39"/>
-    <w:lsdException w:name="toc 4" w:uiPriority="39"/>
-    <w:lsdException w:name="toc 5" w:uiPriority="39"/>
-    <w:lsdException w:name="toc 6" w:uiPriority="39"/>
-    <w:lsdException w:name="toc 7" w:uiPriority="39"/>
-    <w:lsdException w:name="toc 8" w:uiPriority="39"/>
-    <w:lsdException w:name="toc 9" w:uiPriority="39"/>
-    <w:lsdException w:name="caption" w:uiPriority="35" w:qFormat="1"/>
-    <w:lsdException w:name="Title" w:semiHidden="0" w:uiPriority="0" w:unhideWhenUsed="0" w:qFormat="1"/>
-    <w:lsdException w:name="Default Paragraph Font" w:uiPriority="1"/>
-    <w:lsdException w:name="Subtitle" w:semiHidden="0" w:uiPriority="11" w:unhideWhenUsed="0" w:qFormat="1"/>
-    <w:lsdException w:name="Strong" w:semiHidden="0" w:uiPriority="22" w:unhideWhenUsed="0" w:qFormat="1"/>
-    <w:lsdException w:name="Emphasis" w:semiHidden="0" w:uiPriority="20" w:unhideWhenUsed="0" w:qFormat="1"/>
-    <w:lsdException w:name="Table Grid" w:semiHidden="0" w:uiPriority="39" w:unhideWhenUsed="0"/>
-    <w:lsdException w:name="Placeholder Text" w:unhideWhenUsed="0"/>
-    <w:lsdException w:name="No Spacing" w:semiHidden="0" w:uiPriority="1" w:unhideWhenUsed="0" w:qFormat="1"/>
-    <w:lsdException w:name="Light Shading" w:semiHidden="0" w:uiPriority="60" w:unhideWhenUsed="0"/>
-    <w:lsdException w:name="Light List" w:semiHidden="0" w:uiPriority="61" w:unhideWhenUsed="0"/>
-    <w:lsdException w:name="Light Grid" w:semiHidden="0" w:uiPriority="62" w:unhideWhenUsed="0"/>
-    <w:lsdException w:name="Medium Shading 1" w:semiHidden="0" w:uiPriority="63" w:unhideWhenUsed="0"/>
-    <w:lsdException w:name="Medium Shading 2" w:semiHidden="0" w:uiPriority="64" w:unhideWhenUsed="0"/>
-    <w:lsdException w:name="Medium List 1" w:semiHidden="0" w:uiPriority="65" w:unhideWhenUsed="0"/>
-    <w:lsdException w:name="Medium List 2" w:semiHidden="0" w:uiPriority="66" w:unhideWhenUsed="0"/>
-    <w:lsdException w:name="Medium Grid 1" w:semiHidden="0" w:uiPriority="67" w:unhideWhenUsed="0"/>
-    <w:lsdException w:name="Medium Grid 2" w:semiHidden="0" w:uiPriority="68" w:unhideWhenUsed="0"/>
-    <w:lsdException w:name="Medium Grid 3" w:semiHidden="0" w:uiPriority="69" w:unhideWhenUsed="0"/>
-    <w:lsdException w:name="Dark List" w:semiHidden="0" w:uiPriority="70" w:unhideWhenUsed="0"/>
-    <w:lsdException w:name="Colorful Shading" w:semiHidden="0" w:uiPriority="71" w:unhideWhenUsed="0"/>
-    <w:lsdException w:name="Colorful List" w:semiHidden="0" w:uiPriority="72" w:unhideWhenUsed="0"/>
-    <w:lsdException w:name="Colorful Grid" w:semiHidden="0" w:uiPriority="73" w:unhideWhenUsed="0"/>
-    <w:lsdException w:name="Light Shading Accent 1" w:semiHidden="0" w:uiPriority="60" w:unhideWhenUsed="0"/>
-    <w:lsdException w:name="Light List Accent 1" w:semiHidden="0" w:uiPriority="61" w:unhideWhenUsed="0"/>
-    <w:lsdException w:name="Light Grid Accent 1" w:semiHidden="0" w:uiPriority="62" w:unhideWhenUsed="0"/>
-    <w:lsdException w:name="Medium Shading 1 Accent 1" w:semiHidden="0" w:uiPriority="63" w:unhideWhenUsed="0"/>
-    <w:lsdException w:name="Medium Shading 2 Accent 1" w:semiHidden="0" w:uiPriority="64" w:unhideWhenUsed="0"/>
-    <w:lsdException w:name="Medium List 1 Accent 1" w:semiHidden="0" w:uiPriority="65" w:unhideWhenUsed="0"/>
-    <w:lsdException w:name="Revision" w:unhideWhenUsed="0"/>
-    <w:lsdException w:name="List Paragraph" w:semiHidden="0" w:uiPriority="34" w:unhideWhenUsed="0" w:qFormat="1"/>
-    <w:lsdException w:name="Quote" w:semiHidden="0" w:uiPriority="29" w:unhideWhenUsed="0" w:qFormat="1"/>
-    <w:lsdException w:name="Intense Quote" w:semiHidden="0" w:uiPriority="30" w:unhideWhenUsed="0" w:qFormat="1"/>
-    <w:lsdException w:name="Medium List 2 Accent 1" w:semiHidden="0" w:uiPriority="66" w:unhideWhenUsed="0"/>
-    <w:lsdException w:name="Medium Grid 1 Accent 1" w:semiHidden="0" w:uiPriority="67" w:unhideWhenUsed="0"/>
-    <w:lsdException w:name="Medium Grid 2 Accent 1" w:semiHidden="0" w:uiPriority="68" w:unhideWhenUsed="0"/>
-    <w:lsdException w:name="Medium Grid 3 Accent 1" w:semiHidden="0" w:uiPriority="69" w:unhideWhenUsed="0"/>
-    <w:lsdException w:name="Dark List Accent 1" w:semiHidden="0" w:uiPriority="70" w:unhideWhenUsed="0"/>
-    <w:lsdException w:name="Colorful Shading Accent 1" w:semiHidden="0" w:uiPriority="71" w:unhideWhenUsed="0"/>
-    <w:lsdException w:name="Colorful List Accent 1" w:semiHidden="0" w:uiPriority="72" w:unhideWhenUsed="0"/>
-    <w:lsdException w:name="Colorful Grid Accent 1" w:semiHidden="0" w:uiPriority="73" w:unhideWhenUsed="0"/>
-    <w:lsdException w:name="Light Shading Accent 2" w:semiHidden="0" w:uiPriority="60" w:unhideWhenUsed="0"/>
-    <w:lsdException w:name="Light List Accent 2" w:semiHidden="0" w:uiPriority="61" w:unhideWhenUsed="0"/>
-    <w:lsdException w:name="Light Grid Accent 2" w:semiHidden="0" w:uiPriority="62" w:unhideWhenUsed="0"/>
-    <w:lsdException w:name="Medium Shading 1 Accent 2" w:semiHidden="0" w:uiPriority="63" w:unhideWhenUsed="0"/>
-    <w:lsdException w:name="Medium Shading 2 Accent 2" w:semiHidden="0" w:uiPriority="64" w:unhideWhenUsed="0"/>
-    <w:lsdException w:name="Medium List 1 Accent 2" w:semiHidden="0" w:uiPriority="65" w:unhideWhenUsed="0"/>
-    <w:lsdException w:name="Medium List 2 Accent 2" w:semiHidden="0" w:uiPriority="66" w:unhideWhenUsed="0"/>
-    <w:lsdException w:name="Medium Grid 1 Accent 2" w:semiHidden="0" w:uiPriority="67" w:unhideWhenUsed="0"/>
-    <w:lsdException w:name="Medium Grid 2 Accent 2" w:semiHidden="0" w:uiPriority="68" w:unhideWhenUsed="0"/>
-    <w:lsdException w:name="Medium Grid 3 Accent 2" w:semiHidden="0" w:uiPriority="69" w:unhideWhenUsed="0"/>
-    <w:lsdException w:name="Dark List Accent 2" w:semiHidden="0" w:uiPriority="70" w:unhideWhenUsed="0"/>
-    <w:lsdException w:name="Colorful Shading Accent 2" w:semiHidden="0" w:uiPriority="71" w:unhideWhenUsed="0"/>
-    <w:lsdException w:name="Colorful List Accent 2" w:semiHidden="0" w:uiPriority="72" w:unhideWhenUsed="0"/>
-    <w:lsdException w:name="Colorful Grid Accent 2" w:semiHidden="0" w:uiPriority="73" w:unhideWhenUsed="0"/>
-    <w:lsdException w:name="Light Shading Accent 3" w:semiHidden="0" w:uiPriority="60" w:unhideWhenUsed="0"/>
-    <w:lsdException w:name="Light List Accent 3" w:semiHidden="0" w:uiPriority="61" w:unhideWhenUsed="0"/>
-    <w:lsdException w:name="Light Grid Accent 3" w:semiHidden="0" w:uiPriority="62" w:unhideWhenUsed="0"/>
-    <w:lsdException w:name="Medium Shading 1 Accent 3" w:semiHidden="0" w:uiPriority="63" w:unhideWhenUsed="0"/>
-    <w:lsdException w:name="Medium Shading 2 Accent 3" w:semiHidden="0" w:uiPriority="64" w:unhideWhenUsed="0"/>
-    <w:lsdException w:name="Medium List 1 Accent 3" w:semiHidden="0" w:uiPriority="65" w:unhideWhenUsed="0"/>
-    <w:lsdException w:name="Medium List 2 Accent 3" w:semiHidden="0" w:uiPriority="66" w:unhideWhenUsed="0"/>
-    <w:lsdException w:name="Medium Grid 1 Accent 3" w:semiHidden="0" w:uiPriority="67" w:unhideWhenUsed="0"/>
-    <w:lsdException w:name="Medium Grid 2 Accent 3" w:semiHidden="0" w:uiPriority="68" w:unhideWhenUsed="0"/>
-    <w:lsdException w:name="Medium Grid 3 Accent 3" w:semiHidden="0" w:uiPriority="69" w:unhideWhenUsed="0"/>
-    <w:lsdException w:name="Dark List Accent 3" w:semiHidden="0" w:uiPriority="70" w:unhideWhenUsed="0"/>
-    <w:lsdException w:name="Colorful Shading Accent 3" w:semiHidden="0" w:uiPriority="71" w:unhideWhenUsed="0"/>
-    <w:lsdException w:name="Colorful List Accent 3" w:semiHidden="0" w:uiPriority="72" w:unhideWhenUsed="0"/>
-    <w:lsdException w:name="Colorful Grid Accent 3" w:semiHidden="0" w:uiPriority="73" w:unhideWhenUsed="0"/>
-    <w:lsdException w:name="Light Shading Accent 4" w:semiHidden="0" w:uiPriority="60" w:unhideWhenUsed="0"/>
-    <w:lsdException w:name="Light List Accent 4" w:semiHidden="0" w:uiPriority="61" w:unhideWhenUsed="0"/>
-    <w:lsdException w:name="Light Grid Accent 4" w:semiHidden="0" w:uiPriority="62" w:unhideWhenUsed="0"/>
-    <w:lsdException w:name="Medium Shading 1 Accent 4" w:semiHidden="0" w:uiPriority="63" w:unhideWhenUsed="0"/>
-    <w:lsdException w:name="Medium Shading 2 Accent 4" w:semiHidden="0" w:uiPriority="64" w:unhideWhenUsed="0"/>
-    <w:lsdException w:name="Medium List 1 Accent 4" w:semiHidden="0" w:uiPriority="65" w:unhideWhenUsed="0"/>
-    <w:lsdException w:name="Medium List 2 Accent 4" w:semiHidden="0" w:uiPriority="66" w:unhideWhenUsed="0"/>
-    <w:lsdException w:name="Medium Grid 1 Accent 4" w:semiHidden="0" w:uiPriority="67" w:unhideWhenUsed="0"/>
-    <w:lsdException w:name="Medium Grid 2 Accent 4" w:semiHidden="0" w:uiPriority="68" w:unhideWhenUsed="0"/>
-    <w:lsdException w:name="Medium Grid 3 Accent 4" w:semiHidden="0" w:uiPriority="69" w:unhideWhenUsed="0"/>
-    <w:lsdException w:name="Dark List Accent 4" w:semiHidden="0" w:uiPriority="70" w:unhideWhenUsed="0"/>
-    <w:lsdException w:name="Colorful Shading Accent 4" w:semiHidden="0" w:uiPriority="71" w:unhideWhenUsed="0"/>
-    <w:lsdException w:name="Colorful List Accent 4" w:semiHidden="0" w:uiPriority="72" w:unhideWhenUsed="0"/>
-    <w:lsdException w:name="Colorful Grid Accent 4" w:semiHidden="0" w:uiPriority="73" w:unhideWhenUsed="0"/>
-    <w:lsdException w:name="Light Shading Accent 5" w:semiHidden="0" w:uiPriority="60" w:unhideWhenUsed="0"/>
-    <w:lsdException w:name="Light List Accent 5" w:semiHidden="0" w:uiPriority="61" w:unhideWhenUsed="0"/>
-    <w:lsdException w:name="Light Grid Accent 5" w:semiHidden="0" w:uiPriority="62" w:unhideWhenUsed="0"/>
-    <w:lsdException w:name="Medium Shading 1 Accent 5" w:semiHidden="0" w:uiPriority="63" w:unhideWhenUsed="0"/>
-    <w:lsdException w:name="Medium Shading 2 Accent 5" w:semiHidden="0" w:uiPriority="64" w:unhideWhenUsed="0"/>
-    <w:lsdException w:name="Medium List 1 Accent 5" w:semiHidden="0" w:uiPriority="65" w:unhideWhenUsed="0"/>
-    <w:lsdException w:name="Medium List 2 Accent 5" w:semiHidden="0" w:uiPriority="66" w:unhideWhenUsed="0"/>
-    <w:lsdException w:name="Medium Grid 1 Accent 5" w:semiHidden="0" w:uiPriority="67" w:unhideWhenUsed="0"/>
-    <w:lsdException w:name="Medium Grid 2 Accent 5" w:semiHidden="0" w:uiPriority="68" w:unhideWhenUsed="0"/>
-    <w:lsdException w:name="Medium Grid 3 Accent 5" w:semiHidden="0" w:uiPriority="69" w:unhideWhenUsed="0"/>
-    <w:lsdException w:name="Dark List Accent 5" w:semiHidden="0" w:uiPriority="70" w:unhideWhenUsed="0"/>
-    <w:lsdException w:name="Colorful Shading Accent 5" w:semiHidden="0" w:uiPriority="71" w:unhideWhenUsed="0"/>
-    <w:lsdException w:name="Colorful List Accent 5" w:semiHidden="0" w:uiPriority="72" w:unhideWhenUsed="0"/>
-    <w:lsdException w:name="Colorful Grid Accent 5" w:semiHidden="0" w:uiPriority="73" w:unhideWhenUsed="0"/>
-    <w:lsdException w:name="Light Shading Accent 6" w:semiHidden="0" w:uiPriority="60" w:unhideWhenUsed="0"/>
-    <w:lsdException w:name="Light List Accent 6" w:semiHidden="0" w:uiPriority="61" w:unhideWhenUsed="0"/>
-    <w:lsdException w:name="Light Grid Accent 6" w:semiHidden="0" w:uiPriority="62" w:unhideWhenUsed="0"/>
-    <w:lsdException w:name="Medium Shading 1 Accent 6" w:semiHidden="0" w:uiPriority="63" w:unhideWhenUsed="0"/>
-    <w:lsdException w:name="Medium Shading 2 Accent 6" w:semiHidden="0" w:uiPriority="64" w:unhideWhenUsed="0"/>
-    <w:lsdException w:name="Medium List 1 Accent 6" w:semiHidden="0" w:uiPriority="65" w:unhideWhenUsed="0"/>
-    <w:lsdException w:name="Medium List 2 Accent 6" w:semiHidden="0" w:uiPriority="66" w:unhideWhenUsed="0"/>
-    <w:lsdException w:name="Medium Grid 1 Accent 6" w:semiHidden="0" w:uiPriority="67" w:unhideWhenUsed="0"/>
-    <w:lsdException w:name="Medium Grid 2 Accent 6" w:semiHidden="0" w:uiPriority="68" w:unhideWhenUsed="0"/>
-    <w:lsdException w:name="Medium Grid 3 Accent 6" w:semiHidden="0" w:uiPriority="69" w:unhideWhenUsed="0"/>
-    <w:lsdException w:name="Dark List Accent 6" w:semiHidden="0" w:uiPriority="70" w:unhideWhenUsed="0"/>
-    <w:lsdException w:name="Colorful Shading Accent 6" w:semiHidden="0" w:uiPriority="71" w:unhideWhenUsed="0"/>
-    <w:lsdException w:name="Colorful List Accent 6" w:semiHidden="0" w:uiPriority="72" w:unhideWhenUsed="0"/>
-    <w:lsdException w:name="Colorful Grid Accent 6" w:semiHidden="0" w:uiPriority="73" w:unhideWhenUsed="0"/>
-    <w:lsdException w:name="Subtle Emphasis" w:semiHidden="0" w:uiPriority="19" w:unhideWhenUsed="0" w:qFormat="1"/>
-    <w:lsdException w:name="Intense Emphasis" w:semiHidden="0" w:uiPriority="21" w:unhideWhenUsed="0" w:qFormat="1"/>
-    <w:lsdException w:name="Subtle Reference" w:semiHidden="0" w:uiPriority="31" w:unhideWhenUsed="0" w:qFormat="1"/>
-    <w:lsdException w:name="Intense Reference" w:semiHidden="0" w:uiPriority="32" w:unhideWhenUsed="0" w:qFormat="1"/>
-    <w:lsdException w:name="Book Title" w:semiHidden="0" w:uiPriority="33" w:unhideWhenUsed="0" w:qFormat="1"/>
-    <w:lsdException w:name="Bibliography" w:uiPriority="37"/>
-    <w:lsdException w:name="TOC Heading" w:uiPriority="39" w:qFormat="1"/>
-  </w:latentStyles>
-  <w:style w:type="paragraph" w:default="1" w:styleId="Normal">
-    <w:name w:val="Normal"/>
-  </w:style>
-  <w:style w:type="paragraph" w:styleId="Heading1">
-    <w:name w:val="heading 1"/>
-    <w:basedOn w:val="Normal"/>
-    <w:next w:val="Normal"/>
-    <w:pPr>
-      <w:keepNext/>
-      <w:keepLines/>
-      <w:spacing w:before="400" w:after="120"/>
-      <w:outlineLvl w:val="0"/>
-    </w:pPr>
-    <w:rPr>
-      <w:sz w:val="40"/>
-      <w:szCs w:val="40"/>
-    </w:rPr>
-  </w:style>
-  <w:style w:type="paragraph" w:styleId="Heading2">
-    <w:name w:val="heading 2"/>
-    <w:basedOn w:val="Normal"/>
-    <w:next w:val="Normal"/>
-    <w:pPr>
-      <w:keepNext/>
-      <w:keepLines/>
-      <w:spacing w:before="360" w:after="120"/>
-      <w:outlineLvl w:val="1"/>
-    </w:pPr>
-    <w:rPr>
-      <w:sz w:val="32"/>
-      <w:szCs w:val="32"/>
-    </w:rPr>
-  </w:style>
-  <w:style w:type="paragraph" w:styleId="Heading3">
-    <w:name w:val="heading 3"/>
-    <w:basedOn w:val="Normal"/>
-    <w:next w:val="Normal"/>
-    <w:pPr>
-      <w:keepNext/>
-      <w:keepLines/>
-      <w:spacing w:before="320" w:after="80"/>
-      <w:outlineLvl w:val="2"/>
-    </w:pPr>
-    <w:rPr>
-      <w:color w:val="434343"/>
-      <w:sz w:val="28"/>
-      <w:szCs w:val="28"/>
-    </w:rPr>
-  </w:style>
-  <w:style w:type="paragraph" w:styleId="Heading4">
-    <w:name w:val="heading 4"/>
-    <w:basedOn w:val="Normal"/>
-    <w:next w:val="Normal"/>
-    <w:pPr>
-      <w:keepNext/>
-      <w:keepLines/>
-      <w:spacing w:before="280" w:after="80"/>
-      <w:outlineLvl w:val="3"/>
-    </w:pPr>
-    <w:rPr>
-      <w:color w:val="666666"/>
-    </w:rPr>
-  </w:style>
-  <w:style w:type="paragraph" w:styleId="Heading5">
-    <w:name w:val="heading 5"/>
-    <w:basedOn w:val="Normal"/>
-    <w:next w:val="Normal"/>
-    <w:pPr>
-      <w:keepNext/>
-      <w:keepLines/>
-      <w:spacing w:before="240" w:after="80"/>
-      <w:outlineLvl w:val="4"/>
-    </w:pPr>
-    <w:rPr>
-      <w:color w:val="666666"/>
-      <w:sz w:val="22"/>
-      <w:szCs w:val="22"/>
-    </w:rPr>
-  </w:style>
-  <w:style w:type="paragraph" w:styleId="Heading6">
-    <w:name w:val="heading 6"/>
-    <w:basedOn w:val="Normal"/>
-    <w:next w:val="Normal"/>
-    <w:pPr>
-      <w:keepNext/>
-      <w:keepLines/>
-      <w:spacing w:before="240" w:after="80"/>
-      <w:outlineLvl w:val="5"/>
-    </w:pPr>
-    <w:rPr>
-      <w:i/>
-      <w:color w:val="666666"/>
-      <w:sz w:val="22"/>
-      <w:szCs w:val="22"/>
-    </w:rPr>
-  </w:style>
-  <w:style w:type="character" w:default="1" w:styleId="DefaultParagraphFont">
-    <w:name w:val="Default Paragraph Font"/>
-    <w:uiPriority w:val="1"/>
-    <w:semiHidden/>
-    <w:unhideWhenUsed/>
-  </w:style>
-  <w:style w:type="table" w:default="1" w:styleId="TableNormal">
-    <w:name w:val="Normal Table"/>
-    <w:uiPriority w:val="99"/>
-    <w:semiHidden/>
-    <w:unhideWhenUsed/>
-    <w:tblPr>
-      <w:tblInd w:w="0" w:type="dxa"/>
-      <w:tblCellMar>
-        <w:top w:w="0" w:type="dxa"/>
-        <w:left w:w="108" w:type="dxa"/>
-        <w:bottom w:w="0" w:type="dxa"/>
-        <w:right w:w="108" w:type="dxa"/>
-      </w:tblCellMar>
-    </w:tblPr>
-  </w:style>
-  <w:style w:type="numbering" w:default="1" w:styleId="NoList">
-    <w:name w:val="No List"/>
-    <w:uiPriority w:val="99"/>
-    <w:semiHidden/>
-    <w:unhideWhenUsed/>
-  </w:style>
-  <w:style w:type="paragraph" w:styleId="Title">
-    <w:name w:val="Title"/>
-    <w:basedOn w:val="Normal"/>
-    <w:next w:val="Normal"/>
-    <w:pPr>
-      <w:keepNext/>
-      <w:keepLines/>
-      <w:spacing w:after="60"/>
-    </w:pPr>
-    <w:rPr>
-      <w:sz w:val="52"/>
-      <w:szCs w:val="52"/>
-    </w:rPr>
-  </w:style>
-  <w:style w:type="paragraph" w:styleId="Subtitle">
-    <w:name w:val="Subtitle"/>
-    <w:basedOn w:val="Normal"/>
-    <w:next w:val="Normal"/>
-    <w:pPr>
-      <w:keepNext/>
-      <w:keepLines/>
-      <w:spacing w:after="320"/>
-    </w:pPr>
-    <w:rPr>
-      <w:rFonts w:ascii="Arial" w:eastAsia="Arial" w:hAnsi="Arial" w:cs="Arial"/>
-      <w:color w:val="666666"/>
-      <w:sz w:val="30"/>
-      <w:szCs w:val="30"/>
-    </w:rPr>
-  </w:style>
-  <w:style w:type="character" w:styleId="Hyperlink">
-    <w:name w:val="Hyperlink"/>
-    <w:basedOn w:val="DefaultParagraphFont"/>
-    <w:uiPriority w:val="99"/>
-    <w:unhideWhenUsed/>
-    <w:rsid w:val="005920F3"/>
-    <w:rPr>
-      <w:color w:val="0000FF" w:themeColor="hyperlink"/>
-      <w:u w:val="single"/>
-    </w:rPr>
-  </w:style>
-</w:styles>
-</file>
-
-<file path=word/stylesWithEffects.xml><?xml version="1.0" encoding="utf-8"?>
-<w:styles xmlns:wpc="http://schemas.microsoft.com/office/word/2010/wordprocessingCanvas" xmlns:mo="http://schemas.microsoft.com/office/mac/office/2008/main" xmlns:mc="http://schemas.openxmlformats.org/markup-compatibility/2006" xmlns:mv="urn:schemas-microsoft-com:mac:vml" xmlns:o="urn:schemas-microsoft-com:office:office" xmlns:r="http://schemas.openxmlformats.org/officeDocument/2006/relationships" xmlns:m="http://schemas.openxmlformats.org/officeDocument/2006/math" xmlns:v="urn:schemas-microsoft-com:vml" xmlns:wp14="http://schemas.microsoft.com/office/word/2010/wordprocessingDrawing" xmlns:wp="http://schemas.openxmlformats.org/drawingml/2006/wordprocessingDrawing" xmlns:w10="urn:schemas-microsoft-com:office:word" xmlns:w="http://schemas.openxmlformats.org/wordprocessingml/2006/main" xmlns:w14="http://schemas.microsoft.com/office/word/2010/wordml" xmlns:wpg="http://schemas.microsoft.com/office/word/2010/wordprocessingGroup" xmlns:wpi="http://schemas.microsoft.com/office/word/2010/wordprocessingInk" xmlns:wne="http://schemas.microsoft.com/office/word/2006/wordml" xmlns:wps="http://schemas.microsoft.com/office/word/2010/wordprocessingShape" mc:Ignorable="w14 wp14">
-  <w:docDefaults>
-    <w:rPrDefault>
-      <w:rPr>
-        <w:rFonts w:ascii="Times New Roman" w:eastAsia="Times New Roman" w:hAnsi="Times New Roman" w:cs="Times New Roman"/>
-        <w:sz w:val="24"/>
-        <w:szCs w:val="24"/>
-        <w:lang w:val="en" w:eastAsia="en-US" w:bidi="ar-SA"/>
-      </w:rPr>
-    </w:rPrDefault>
-    <w:pPrDefault>
-      <w:pPr>
-        <w:spacing w:line="276" w:lineRule="auto"/>
-      </w:pPr>
-    </w:pPrDefault>
-  </w:docDefaults>
-  <w:latentStyles w:defLockedState="0" w:defUIPriority="99" w:defSemiHidden="1" w:defUnhideWhenUsed="1" w:defQFormat="0" w:count="276">
-    <w:lsdException w:name="Normal" w:semiHidden="0" w:uiPriority="0" w:unhideWhenUsed="0" w:qFormat="1"/>
-    <w:lsdException w:name="heading 1" w:semiHidden="0" w:uiPriority="9" w:unhideWhenUsed="0" w:qFormat="1"/>
-    <w:lsdException w:name="heading 2" w:uiPriority="9" w:qFormat="1"/>
-    <w:lsdException w:name="heading 3" w:uiPriority="9" w:qFormat="1"/>
-    <w:lsdException w:name="heading 4" w:uiPriority="9" w:qFormat="1"/>
-    <w:lsdException w:name="heading 5" w:uiPriority="9" w:qFormat="1"/>
-    <w:lsdException w:name="heading 6" w:uiPriority="9" w:qFormat="1"/>
-    <w:lsdException w:name="heading 7" w:uiPriority="9" w:qFormat="1"/>
-    <w:lsdException w:name="heading 8" w:uiPriority="9" w:qFormat="1"/>
-    <w:lsdException w:name="heading 9" w:uiPriority="9" w:qFormat="1"/>
-    <w:lsdException w:name="toc 1" w:uiPriority="39"/>
-    <w:lsdException w:name="toc 2" w:uiPriority="39"/>
-    <w:lsdException w:name="toc 3" w:uiPriority="39"/>
-    <w:lsdException w:name="toc 4" w:uiPriority="39"/>
-    <w:lsdException w:name="toc 5" w:uiPriority="39"/>
-    <w:lsdException w:name="toc 6" w:uiPriority="39"/>
-    <w:lsdException w:name="toc 7" w:uiPriority="39"/>
-    <w:lsdException w:name="toc 8" w:uiPriority="39"/>
-    <w:lsdException w:name="toc 9" w:uiPriority="39"/>
-    <w:lsdException w:name="caption" w:uiPriority="35" w:qFormat="1"/>
-    <w:lsdException w:name="Title" w:semiHidden="0" w:uiPriority="0" w:unhideWhenUsed="0" w:qFormat="1"/>
-    <w:lsdException w:name="Default Paragraph Font" w:uiPriority="1"/>
-    <w:lsdException w:name="Subtitle" w:semiHidden="0" w:uiPriority="11" w:unhideWhenUsed="0" w:qFormat="1"/>
-    <w:lsdException w:name="Strong" w:semiHidden="0" w:uiPriority="22" w:unhideWhenUsed="0" w:qFormat="1"/>
-    <w:lsdException w:name="Emphasis" w:semiHidden="0" w:uiPriority="20" w:unhideWhenUsed="0" w:qFormat="1"/>
-    <w:lsdException w:name="Table Grid" w:semiHidden="0" w:uiPriority="39" w:unhideWhenUsed="0"/>
-    <w:lsdException w:name="Placeholder Text" w:unhideWhenUsed="0"/>
-    <w:lsdException w:name="No Spacing" w:semiHidden="0" w:uiPriority="1" w:unhideWhenUsed="0" w:qFormat="1"/>
-    <w:lsdException w:name="Light Shading" w:semiHidden="0" w:uiPriority="60" w:unhideWhenUsed="0"/>
-    <w:lsdException w:name="Light List" w:semiHidden="0" w:uiPriority="61" w:unhideWhenUsed="0"/>
-    <w:lsdException w:name="Light Grid" w:semiHidden="0" w:uiPriority="62" w:unhideWhenUsed="0"/>
-    <w:lsdException w:name="Medium Shading 1" w:semiHidden="0" w:uiPriority="63" w:unhideWhenUsed="0"/>
-    <w:lsdException w:name="Medium Shading 2" w:semiHidden="0" w:uiPriority="64" w:unhideWhenUsed="0"/>
-    <w:lsdException w:name="Medium List 1" w:semiHidden="0" w:uiPriority="65" w:unhideWhenUsed="0"/>
-    <w:lsdException w:name="Medium List 2" w:semiHidden="0" w:uiPriority="66" w:unhideWhenUsed="0"/>
-    <w:lsdException w:name="Medium Grid 1" w:semiHidden="0" w:uiPriority="67" w:unhideWhenUsed="0"/>
-    <w:lsdException w:name="Medium Grid 2" w:semiHidden="0" w:uiPriority="68" w:unhideWhenUsed="0"/>
-    <w:lsdException w:name="Medium Grid 3" w:semiHidden="0" w:uiPriority="69" w:unhideWhenUsed="0"/>
-    <w:lsdException w:name="Dark List" w:semiHidden="0" w:uiPriority="70" w:unhideWhenUsed="0"/>
-    <w:lsdException w:name="Colorful Shading" w:semiHidden="0" w:uiPriority="71" w:unhideWhenUsed="0"/>
-    <w:lsdException w:name="Colorful List" w:semiHidden="0" w:uiPriority="72" w:unhideWhenUsed="0"/>
-    <w:lsdException w:name="Colorful Grid" w:semiHidden="0" w:uiPriority="73" w:unhideWhenUsed="0"/>
-    <w:lsdException w:name="Light Shading Accent 1" w:semiHidden="0" w:uiPriority="60" w:unhideWhenUsed="0"/>
-    <w:lsdException w:name="Light List Accent 1" w:semiHidden="0" w:uiPriority="61" w:unhideWhenUsed="0"/>
-    <w:lsdException w:name="Light Grid Accent 1" w:semiHidden="0" w:uiPriority="62" w:unhideWhenUsed="0"/>
-    <w:lsdException w:name="Medium Shading 1 Accent 1" w:semiHidden="0" w:uiPriority="63" w:unhideWhenUsed="0"/>
-    <w:lsdException w:name="Medium Shading 2 Accent 1" w:semiHidden="0" w:uiPriority="64" w:unhideWhenUsed="0"/>
-    <w:lsdException w:name="Medium List 1 Accent 1" w:semiHidden="0" w:uiPriority="65" w:unhideWhenUsed="0"/>
-    <w:lsdException w:name="Revision" w:unhideWhenUsed="0"/>
-    <w:lsdException w:name="List Paragraph" w:semiHidden="0" w:uiPriority="34" w:unhideWhenUsed="0" w:qFormat="1"/>
-    <w:lsdException w:name="Quote" w:semiHidden="0" w:uiPriority="29" w:unhideWhenUsed="0" w:qFormat="1"/>
-    <w:lsdException w:name="Intense Quote" w:semiHidden="0" w:uiPriority="30" w:unhideWhenUsed="0" w:qFormat="1"/>
-    <w:lsdException w:name="Medium List 2 Accent 1" w:semiHidden="0" w:uiPriority="66" w:unhideWhenUsed="0"/>
-    <w:lsdException w:name="Medium Grid 1 Accent 1" w:semiHidden="0" w:uiPriority="67" w:unhideWhenUsed="0"/>
-    <w:lsdException w:name="Medium Grid 2 Accent 1" w:semiHidden="0" w:uiPriority="68" w:unhideWhenUsed="0"/>
-    <w:lsdException w:name="Medium Grid 3 Accent 1" w:semiHidden="0" w:uiPriority="69" w:unhideWhenUsed="0"/>
-    <w:lsdException w:name="Dark List Accent 1" w:semiHidden="0" w:uiPriority="70" w:unhideWhenUsed="0"/>
-    <w:lsdException w:name="Colorful Shading Accent 1" w:semiHidden="0" w:uiPriority="71" w:unhideWhenUsed="0"/>
-    <w:lsdException w:name="Colorful List Accent 1" w:semiHidden="0" w:uiPriority="72" w:unhideWhenUsed="0"/>
-    <w:lsdException w:name="Colorful Grid Accent 1" w:semiHidden="0" w:uiPriority="73" w:unhideWhenUsed="0"/>
-    <w:lsdException w:name="Light Shading Accent 2" w:semiHidden="0" w:uiPriority="60" w:unhideWhenUsed="0"/>
-    <w:lsdException w:name="Light List Accent 2" w:semiHidden="0" w:uiPriority="61" w:unhideWhenUsed="0"/>
-    <w:lsdException w:name="Light Grid Accent 2" w:semiHidden="0" w:uiPriority="62" w:unhideWhenUsed="0"/>
-    <w:lsdException w:name="Medium Shading 1 Accent 2" w:semiHidden="0" w:uiPriority="63" w:unhideWhenUsed="0"/>
-    <w:lsdException w:name="Medium Shading 2 Accent 2" w:semiHidden="0" w:uiPriority="64" w:unhideWhenUsed="0"/>
-    <w:lsdException w:name="Medium List 1 Accent 2" w:semiHidden="0" w:uiPriority="65" w:unhideWhenUsed="0"/>
-    <w:lsdException w:name="Medium List 2 Accent 2" w:semiHidden="0" w:uiPriority="66" w:unhideWhenUsed="0"/>
-    <w:lsdException w:name="Medium Grid 1 Accent 2" w:semiHidden="0" w:uiPriority="67" w:unhideWhenUsed="0"/>
-    <w:lsdException w:name="Medium Grid 2 Accent 2" w:semiHidden="0" w:uiPriority="68" w:unhideWhenUsed="0"/>
-    <w:lsdException w:name="Medium Grid 3 Accent 2" w:semiHidden="0" w:uiPriority="69" w:unhideWhenUsed="0"/>
-    <w:lsdException w:name="Dark List Accent 2" w:semiHidden="0" w:uiPriority="70" w:unhideWhenUsed="0"/>
-    <w:lsdException w:name="Colorful Shading Accent 2" w:semiHidden="0" w:uiPriority="71" w:unhideWhenUsed="0"/>
-    <w:lsdException w:name="Colorful List Accent 2" w:semiHidden="0" w:uiPriority="72" w:unhideWhenUsed="0"/>
-    <w:lsdException w:name="Colorful Grid Accent 2" w:semiHidden="0" w:uiPriority="73" w:unhideWhenUsed="0"/>
-    <w:lsdException w:name="Light Shading Accent 3" w:semiHidden="0" w:uiPriority="60" w:unhideWhenUsed="0"/>
-    <w:lsdException w:name="Light List Accent 3" w:semiHidden="0" w:uiPriority="61" w:unhideWhenUsed="0"/>
-    <w:lsdException w:name="Light Grid Accent 3" w:semiHidden="0" w:uiPriority="62" w:unhideWhenUsed="0"/>
-    <w:lsdException w:name="Medium Shading 1 Accent 3" w:semiHidden="0" w:uiPriority="63" w:unhideWhenUsed="0"/>
-    <w:lsdException w:name="Medium Shading 2 Accent 3" w:semiHidden="0" w:uiPriority="64" w:unhideWhenUsed="0"/>
-    <w:lsdException w:name="Medium List 1 Accent 3" w:semiHidden="0" w:uiPriority="65" w:unhideWhenUsed="0"/>
-    <w:lsdException w:name="Medium List 2 Accent 3" w:semiHidden="0" w:uiPriority="66" w:unhideWhenUsed="0"/>
-    <w:lsdException w:name="Medium Grid 1 Accent 3" w:semiHidden="0" w:uiPriority="67" w:unhideWhenUsed="0"/>
-    <w:lsdException w:name="Medium Grid 2 Accent 3" w:semiHidden="0" w:uiPriority="68" w:unhideWhenUsed="0"/>
-    <w:lsdException w:name="Medium Grid 3 Accent 3" w:semiHidden="0" w:uiPriority="69" w:unhideWhenUsed="0"/>
-    <w:lsdException w:name="Dark List Accent 3" w:semiHidden="0" w:uiPriority="70" w:unhideWhenUsed="0"/>
-    <w:lsdException w:name="Colorful Shading Accent 3" w:semiHidden="0" w:uiPriority="71" w:unhideWhenUsed="0"/>
-    <w:lsdException w:name="Colorful List Accent 3" w:semiHidden="0" w:uiPriority="72" w:unhideWhenUsed="0"/>
-    <w:lsdException w:name="Colorful Grid Accent 3" w:semiHidden="0" w:uiPriority="73" w:unhideWhenUsed="0"/>
-    <w:lsdException w:name="Light Shading Accent 4" w:semiHidden="0" w:uiPriority="60" w:unhideWhenUsed="0"/>
-    <w:lsdException w:name="Light List Accent 4" w:semiHidden="0" w:uiPriority="61" w:unhideWhenUsed="0"/>
-    <w:lsdException w:name="Light Grid Accent 4" w:semiHidden="0" w:uiPriority="62" w:unhideWhenUsed="0"/>
-    <w:lsdException w:name="Medium Shading 1 Accent 4" w:semiHidden="0" w:uiPriority="63" w:unhideWhenUsed="0"/>
-    <w:lsdException w:name="Medium Shading 2 Accent 4" w:semiHidden="0" w:uiPriority="64" w:unhideWhenUsed="0"/>
-    <w:lsdException w:name="Medium List 1 Accent 4" w:semiHidden="0" w:uiPriority="65" w:unhideWhenUsed="0"/>
-    <w:lsdException w:name="Medium List 2 Accent 4" w:semiHidden="0" w:uiPriority="66" w:unhideWhenUsed="0"/>
-    <w:lsdException w:name="Medium Grid 1 Accent 4" w:semiHidden="0" w:uiPriority="67" w:unhideWhenUsed="0"/>
-    <w:lsdException w:name="Medium Grid 2 Accent 4" w:semiHidden="0" w:uiPriority="68" w:unhideWhenUsed="0"/>
-    <w:lsdException w:name="Medium Grid 3 Accent 4" w:semiHidden="0" w:uiPriority="69" w:unhideWhenUsed="0"/>
-    <w:lsdException w:name="Dark List Accent 4" w:semiHidden="0" w:uiPriority="70" w:unhideWhenUsed="0"/>
-    <w:lsdException w:name="Colorful Shading Accent 4" w:semiHidden="0" w:uiPriority="71" w:unhideWhenUsed="0"/>
-    <w:lsdException w:name="Colorful List Accent 4" w:semiHidden="0" w:uiPriority="72" w:unhideWhenUsed="0"/>
-    <w:lsdException w:name="Colorful Grid Accent 4" w:semiHidden="0" w:uiPriority="73" w:unhideWhenUsed="0"/>
-    <w:lsdException w:name="Light Shading Accent 5" w:semiHidden="0" w:uiPriority="60" w:unhideWhenUsed="0"/>
-    <w:lsdException w:name="Light List Accent 5" w:semiHidden="0" w:uiPriority="61" w:unhideWhenUsed="0"/>
-    <w:lsdException w:name="Light Grid Accent 5" w:semiHidden="0" w:uiPriority="62" w:unhideWhenUsed="0"/>
-    <w:lsdException w:name="Medium Shading 1 Accent 5" w:semiHidden="0" w:uiPriority="63" w:unhideWhenUsed="0"/>
-    <w:lsdException w:name="Medium Shading 2 Accent 5" w:semiHidden="0" w:uiPriority="64" w:unhideWhenUsed="0"/>
-    <w:lsdException w:name="Medium List 1 Accent 5" w:semiHidden="0" w:uiPriority="65" w:unhideWhenUsed="0"/>
-    <w:lsdException w:name="Medium List 2 Accent 5" w:semiHidden="0" w:uiPriority="66" w:unhideWhenUsed="0"/>
-    <w:lsdException w:name="Medium Grid 1 Accent 5" w:semiHidden="0" w:uiPriority="67" w:unhideWhenUsed="0"/>
-    <w:lsdException w:name="Medium Grid 2 Accent 5" w:semiHidden="0" w:uiPriority="68" w:unhideWhenUsed="0"/>
-    <w:lsdException w:name="Medium Grid 3 Accent 5" w:semiHidden="0" w:uiPriority="69" w:unhideWhenUsed="0"/>
-    <w:lsdException w:name="Dark List Accent 5" w:semiHidden="0" w:uiPriority="70" w:unhideWhenUsed="0"/>
-    <w:lsdException w:name="Colorful Shading Accent 5" w:semiHidden="0" w:uiPriority="71" w:unhideWhenUsed="0"/>
-    <w:lsdException w:name="Colorful List Accent 5" w:semiHidden="0" w:uiPriority="72" w:unhideWhenUsed="0"/>
-    <w:lsdException w:name="Colorful Grid Accent 5" w:semiHidden="0" w:uiPriority="73" w:unhideWhenUsed="0"/>
-    <w:lsdException w:name="Light Shading Accent 6" w:semiHidden="0" w:uiPriority="60" w:unhideWhenUsed="0"/>
-    <w:lsdException w:name="Light List Accent 6" w:semiHidden="0" w:uiPriority="61" w:unhideWhenUsed="0"/>
-    <w:lsdException w:name="Light Grid Accent 6" w:semiHidden="0" w:uiPriority="62" w:unhideWhenUsed="0"/>
-    <w:lsdException w:name="Medium Shading 1 Accent 6" w:semiHidden="0" w:uiPriority="63" w:unhideWhenUsed="0"/>
-    <w:lsdException w:name="Medium Shading 2 Accent 6" w:semiHidden="0" w:uiPriority="64" w:unhideWhenUsed="0"/>
-    <w:lsdException w:name="Medium List 1 Accent 6" w:semiHidden="0" w:uiPriority="65" w:unhideWhenUsed="0"/>
-    <w:lsdException w:name="Medium List 2 Accent 6" w:semiHidden="0" w:uiPriority="66" w:unhideWhenUsed="0"/>
-    <w:lsdException w:name="Medium Grid 1 Accent 6" w:semiHidden="0" w:uiPriority="67" w:unhideWhenUsed="0"/>
-    <w:lsdException w:name="Medium Grid 2 Accent 6" w:semiHidden="0" w:uiPriority="68" w:unhideWhenUsed="0"/>
-    <w:lsdException w:name="Medium Grid 3 Accent 6" w:semiHidden="0" w:uiPriority="69" w:unhideWhenUsed="0"/>
-    <w:lsdException w:name="Dark List Accent 6" w:semiHidden="0" w:uiPriority="70" w:unhideWhenUsed="0"/>
-    <w:lsdException w:name="Colorful Shading Accent 6" w:semiHidden="0" w:uiPriority="71" w:unhideWhenUsed="0"/>
-    <w:lsdException w:name="Colorful List Accent 6" w:semiHidden="0" w:uiPriority="72" w:unhideWhenUsed="0"/>
-    <w:lsdException w:name="Colorful Grid Accent 6" w:semiHidden="0" w:uiPriority="73" w:unhideWhenUsed="0"/>
-    <w:lsdException w:name="Subtle Emphasis" w:semiHidden="0" w:uiPriority="19" w:unhideWhenUsed="0" w:qFormat="1"/>
-    <w:lsdException w:name="Intense Emphasis" w:semiHidden="0" w:uiPriority="21" w:unhideWhenUsed="0" w:qFormat="1"/>
-    <w:lsdException w:name="Subtle Reference" w:semiHidden="0" w:uiPriority="31" w:unhideWhenUsed="0" w:qFormat="1"/>
-    <w:lsdException w:name="Intense Reference" w:semiHidden="0" w:uiPriority="32" w:unhideWhenUsed="0" w:qFormat="1"/>
-    <w:lsdException w:name="Book Title" w:semiHidden="0" w:uiPriority="33" w:unhideWhenUsed="0" w:qFormat="1"/>
-    <w:lsdException w:name="Bibliography" w:uiPriority="37"/>
-    <w:lsdException w:name="TOC Heading" w:uiPriority="39" w:qFormat="1"/>
+  <w:latentStyles w:defLockedState="0" w:defUIPriority="99" w:defSemiHidden="0" w:defUnhideWhenUsed="0" w:defQFormat="0" w:count="382">
+    <w:lsdException w:name="Normal" w:uiPriority="0" w:qFormat="1"/>
+    <w:lsdException w:name="heading 1" w:uiPriority="9" w:qFormat="1"/>
+    <w:lsdException w:name="heading 2" w:semiHidden="1" w:uiPriority="9" w:unhideWhenUsed="1" w:qFormat="1"/>
+    <w:lsdException w:name="heading 3" w:semiHidden="1" w:uiPriority="9" w:unhideWhenUsed="1" w:qFormat="1"/>
+    <w:lsdException w:name="heading 4" w:semiHidden="1" w:uiPriority="9" w:unhideWhenUsed="1" w:qFormat="1"/>
+    <w:lsdException w:name="heading 5" w:semiHidden="1" w:uiPriority="9" w:unhideWhenUsed="1" w:qFormat="1"/>
+    <w:lsdException w:name="heading 6" w:semiHidden="1" w:uiPriority="9" w:unhideWhenUsed="1" w:qFormat="1"/>
+    <w:lsdException w:name="heading 7" w:semiHidden="1" w:uiPriority="9" w:unhideWhenUsed="1" w:qFormat="1"/>
+    <w:lsdException w:name="heading 8" w:semiHidden="1" w:uiPriority="9" w:unhideWhenUsed="1" w:qFormat="1"/>
+    <w:lsdException w:name="heading 9" w:semiHidden="1" w:uiPriority="9" w:unhideWhenUsed="1" w:qFormat="1"/>
+    <w:lsdException w:name="index 1" w:semiHidden="1" w:unhideWhenUsed="1"/>
+    <w:lsdException w:name="index 2" w:semiHidden="1" w:unhideWhenUsed="1"/>
+    <w:lsdException w:name="index 3" w:semiHidden="1" w:unhideWhenUsed="1"/>
+    <w:lsdException w:name="index 4" w:semiHidden="1" w:unhideWhenUsed="1"/>
+    <w:lsdException w:name="index 5" w:semiHidden="1" w:unhideWhenUsed="1"/>
+    <w:lsdException w:name="index 6" w:semiHidden="1" w:unhideWhenUsed="1"/>
+    <w:lsdException w:name="index 7" w:semiHidden="1" w:unhideWhenUsed="1"/>
+    <w:lsdException w:name="index 8" w:semiHidden="1" w:unhideWhenUsed="1"/>
+    <w:lsdException w:name="index 9" w:semiHidden="1" w:unhideWhenUsed="1"/>
+    <w:lsdException w:name="toc 1" w:semiHidden="1" w:uiPriority="39" w:unhideWhenUsed="1"/>
+    <w:lsdException w:name="toc 2" w:semiHidden="1" w:uiPriority="39" w:unhideWhenUsed="1"/>
+    <w:lsdException w:name="toc 3" w:semiHidden="1" w:uiPriority="39" w:unhideWhenUsed="1"/>
+    <w:lsdException w:name="toc 4" w:semiHidden="1" w:uiPriority="39" w:unhideWhenUsed="1"/>
+    <w:lsdException w:name="toc 5" w:semiHidden="1" w:uiPriority="39" w:unhideWhenUsed="1"/>
+    <w:lsdException w:name="toc 6" w:semiHidden="1" w:uiPriority="39" w:unhideWhenUsed="1"/>
+    <w:lsdException w:name="toc 7" w:semiHidden="1" w:uiPriority="39" w:unhideWhenUsed="1"/>
+    <w:lsdException w:name="toc 8" w:semiHidden="1" w:uiPriority="39" w:unhideWhenUsed="1"/>
+    <w:lsdException w:name="toc 9" w:semiHidden="1" w:uiPriority="39" w:unhideWhenUsed="1"/>
+    <w:lsdException w:name="Normal Indent" w:semiHidden="1" w:unhideWhenUsed="1"/>
+    <w:lsdException w:name="footnote text" w:semiHidden="1" w:unhideWhenUsed="1"/>
+    <w:lsdException w:name="annotation text" w:semiHidden="1" w:unhideWhenUsed="1"/>
+    <w:lsdException w:name="header" w:semiHidden="1" w:unhideWhenUsed="1"/>
+    <w:lsdException w:name="footer" w:semiHidden="1" w:unhideWhenUsed="1"/>
+    <w:lsdException w:name="index heading" w:semiHidden="1" w:unhideWhenUsed="1"/>
+    <w:lsdException w:name="caption" w:semiHidden="1" w:uiPriority="35" w:unhideWhenUsed="1" w:qFormat="1"/>
+    <w:lsdException w:name="table of figures" w:semiHidden="1" w:unhideWhenUsed="1"/>
+    <w:lsdException w:name="envelope address" w:semiHidden="1" w:unhideWhenUsed="1"/>
+    <w:lsdException w:name="envelope return" w:semiHidden="1" w:unhideWhenUsed="1"/>
+    <w:lsdException w:name="footnote reference" w:semiHidden="1" w:unhideWhenUsed="1"/>
+    <w:lsdException w:name="annotation reference" w:semiHidden="1" w:unhideWhenUsed="1"/>
+    <w:lsdException w:name="line number" w:semiHidden="1" w:unhideWhenUsed="1"/>
+    <w:lsdException w:name="page number" w:semiHidden="1" w:unhideWhenUsed="1"/>
+    <w:lsdException w:name="endnote reference" w:semiHidden="1" w:unhideWhenUsed="1"/>
+    <w:lsdException w:name="endnote text" w:semiHidden="1" w:unhideWhenUsed="1"/>
+    <w:lsdException w:name="table of authorities" w:semiHidden="1" w:unhideWhenUsed="1"/>
+    <w:lsdException w:name="macro" w:semiHidden="1" w:unhideWhenUsed="1"/>
+    <w:lsdException w:name="toa heading" w:semiHidden="1" w:unhideWhenUsed="1"/>
+    <w:lsdException w:name="List" w:semiHidden="1" w:unhideWhenUsed="1"/>
+    <w:lsdException w:name="List Bullet" w:semiHidden="1" w:unhideWhenUsed="1"/>
+    <w:lsdException w:name="List Number" w:semiHidden="1" w:unhideWhenUsed="1"/>
+    <w:lsdException w:name="List 2" w:semiHidden="1" w:unhideWhenUsed="1"/>
+    <w:lsdException w:name="List 3" w:semiHidden="1" w:unhideWhenUsed="1"/>
+    <w:lsdException w:name="List 4" w:semiHidden="1" w:unhideWhenUsed="1"/>
+    <w:lsdException w:name="List 5" w:semiHidden="1" w:unhideWhenUsed="1"/>
+    <w:lsdException w:name="List Bullet 2" w:semiHidden="1" w:unhideWhenUsed="1"/>
+    <w:lsdException w:name="List Bullet 3" w:semiHidden="1" w:unhideWhenUsed="1"/>
+    <w:lsdException w:name="List Bullet 4" w:semiHidden="1" w:unhideWhenUsed="1"/>
+    <w:lsdException w:name="List Bullet 5" w:semiHidden="1" w:unhideWhenUsed="1"/>
+    <w:lsdException w:name="List Number 2" w:semiHidden="1" w:unhideWhenUsed="1"/>
+    <w:lsdException w:name="List Number 3" w:semiHidden="1" w:unhideWhenUsed="1"/>
+    <w:lsdException w:name="List Number 4" w:semiHidden="1" w:unhideWhenUsed="1"/>
+    <w:lsdException w:name="List Number 5" w:semiHidden="1" w:unhideWhenUsed="1"/>
+    <w:lsdException w:name="Title" w:uiPriority="0" w:qFormat="1"/>
+    <w:lsdException w:name="Closing" w:semiHidden="1" w:unhideWhenUsed="1"/>
+    <w:lsdException w:name="Signature" w:semiHidden="1" w:unhideWhenUsed="1"/>
+    <w:lsdException w:name="Default Paragraph Font" w:semiHidden="1" w:uiPriority="1" w:unhideWhenUsed="1"/>
+    <w:lsdException w:name="Body Text" w:semiHidden="1" w:unhideWhenUsed="1"/>
+    <w:lsdException w:name="Body Text Indent" w:semiHidden="1" w:unhideWhenUsed="1"/>
+    <w:lsdException w:name="List Continue" w:semiHidden="1" w:unhideWhenUsed="1"/>
+    <w:lsdException w:name="List Continue 2" w:semiHidden="1" w:unhideWhenUsed="1"/>
+    <w:lsdException w:name="List Continue 3" w:semiHidden="1" w:unhideWhenUsed="1"/>
+    <w:lsdException w:name="List Continue 4" w:semiHidden="1" w:unhideWhenUsed="1"/>
+    <w:lsdException w:name="List Continue 5" w:semiHidden="1" w:unhideWhenUsed="1"/>
+    <w:lsdException w:name="Message Header" w:semiHidden="1" w:unhideWhenUsed="1"/>
+    <w:lsdException w:name="Subtitle" w:uiPriority="11" w:qFormat="1"/>
+    <w:lsdException w:name="Salutation" w:semiHidden="1" w:unhideWhenUsed="1"/>
+    <w:lsdException w:name="Date" w:semiHidden="1" w:unhideWhenUsed="1"/>
+    <w:lsdException w:name="Body Text First Indent" w:semiHidden="1" w:unhideWhenUsed="1"/>
+    <w:lsdException w:name="Body Text First Indent 2" w:semiHidden="1" w:unhideWhenUsed="1"/>
+    <w:lsdException w:name="Note Heading" w:semiHidden="1" w:unhideWhenUsed="1"/>
+    <w:lsdException w:name="Body Text 2" w:semiHidden="1" w:unhideWhenUsed="1"/>
+    <w:lsdException w:name="Body Text 3" w:semiHidden="1" w:unhideWhenUsed="1"/>
+    <w:lsdException w:name="Body Text Indent 2" w:semiHidden="1" w:unhideWhenUsed="1"/>
+    <w:lsdException w:name="Body Text Indent 3" w:semiHidden="1" w:unhideWhenUsed="1"/>
+    <w:lsdException w:name="Block Text" w:semiHidden="1" w:unhideWhenUsed="1"/>
+    <w:lsdException w:name="Hyperlink" w:semiHidden="1" w:unhideWhenUsed="1"/>
+    <w:lsdException w:name="FollowedHyperlink" w:semiHidden="1" w:unhideWhenUsed="1"/>
+    <w:lsdException w:name="Strong" w:uiPriority="22" w:qFormat="1"/>
+    <w:lsdException w:name="Emphasis" w:uiPriority="20" w:qFormat="1"/>
+    <w:lsdException w:name="Document Map" w:semiHidden="1" w:unhideWhenUsed="1"/>
+    <w:lsdException w:name="Plain Text" w:semiHidden="1" w:unhideWhenUsed="1"/>
+    <w:lsdException w:name="E-mail Signature" w:semiHidden="1" w:unhideWhenUsed="1"/>
+    <w:lsdException w:name="HTML Top of Form" w:semiHidden="1" w:unhideWhenUsed="1"/>
+    <w:lsdException w:name="HTML Bottom of Form" w:semiHidden="1" w:unhideWhenUsed="1"/>
+    <w:lsdException w:name="Normal (Web)" w:semiHidden="1" w:unhideWhenUsed="1"/>
+    <w:lsdException w:name="HTML Acronym" w:semiHidden="1" w:unhideWhenUsed="1"/>
+    <w:lsdException w:name="HTML Address" w:semiHidden="1" w:unhideWhenUsed="1"/>
+    <w:lsdException w:name="HTML Cite" w:semiHidden="1" w:unhideWhenUsed="1"/>
+    <w:lsdException w:name="HTML Code" w:semiHidden="1" w:unhideWhenUsed="1"/>
+    <w:lsdException w:name="HTML Definition" w:semiHidden="1" w:unhideWhenUsed="1"/>
+    <w:lsdException w:name="HTML Keyboard" w:semiHidden="1" w:unhideWhenUsed="1"/>
+    <w:lsdException w:name="HTML Preformatted" w:semiHidden="1" w:unhideWhenUsed="1"/>
+    <w:lsdException w:name="HTML Sample" w:semiHidden="1" w:unhideWhenUsed="1"/>
+    <w:lsdException w:name="HTML Typewriter" w:semiHidden="1" w:unhideWhenUsed="1"/>
+    <w:lsdException w:name="HTML Variable" w:semiHidden="1" w:unhideWhenUsed="1"/>
+    <w:lsdException w:name="Normal Table" w:semiHidden="1" w:unhideWhenUsed="1"/>
+    <w:lsdException w:name="annotation subject" w:semiHidden="1" w:unhideWhenUsed="1"/>
+    <w:lsdException w:name="No List" w:semiHidden="1" w:unhideWhenUsed="1"/>
+    <w:lsdException w:name="Outline List 1" w:semiHidden="1" w:unhideWhenUsed="1"/>
+    <w:lsdException w:name="Outline List 2" w:semiHidden="1" w:unhideWhenUsed="1"/>
+    <w:lsdException w:name="Outline List 3" w:semiHidden="1" w:unhideWhenUsed="1"/>
+    <w:lsdException w:name="Table Simple 1" w:semiHidden="1" w:unhideWhenUsed="1"/>
+    <w:lsdException w:name="Table Simple 2" w:semiHidden="1" w:unhideWhenUsed="1"/>
+    <w:lsdException w:name="Table Simple 3" w:semiHidden="1" w:unhideWhenUsed="1"/>
+    <w:lsdException w:name="Table Classic 1" w:semiHidden="1" w:unhideWhenUsed="1"/>
+    <w:lsdException w:name="Table Classic 2" w:semiHidden="1" w:unhideWhenUsed="1"/>
+    <w:lsdException w:name="Table Classic 3" w:semiHidden="1" w:unhideWhenUsed="1"/>
+    <w:lsdException w:name="Table Classic 4" w:semiHidden="1" w:unhideWhenUsed="1"/>
+    <w:lsdException w:name="Table Colorful 1" w:semiHidden="1" w:unhideWhenUsed="1"/>
+    <w:lsdException w:name="Table Colorful 2" w:semiHidden="1" w:unhideWhenUsed="1"/>
+    <w:lsdException w:name="Table Colorful 3" w:semiHidden="1" w:unhideWhenUsed="1"/>
+    <w:lsdException w:name="Table Columns 1" w:semiHidden="1" w:unhideWhenUsed="1"/>
+    <w:lsdException w:name="Table Columns 2" w:semiHidden="1" w:unhideWhenUsed="1"/>
+    <w:lsdException w:name="Table Columns 3" w:semiHidden="1" w:unhideWhenUsed="1"/>
+    <w:lsdException w:name="Table Columns 4" w:semiHidden="1" w:unhideWhenUsed="1"/>
+    <w:lsdException w:name="Table Columns 5" w:semiHidden="1" w:unhideWhenUsed="1"/>
+    <w:lsdException w:name="Table Grid 1" w:semiHidden="1" w:unhideWhenUsed="1"/>
+    <w:lsdException w:name="Table Grid 2" w:semiHidden="1" w:unhideWhenUsed="1"/>
+    <w:lsdException w:name="Table Grid 3" w:semiHidden="1" w:unhideWhenUsed="1"/>
+    <w:lsdException w:name="Table Grid 4" w:semiHidden="1" w:unhideWhenUsed="1"/>
+    <w:lsdException w:name="Table Grid 5" w:semiHidden="1" w:unhideWhenUsed="1"/>
+    <w:lsdException w:name="Table Grid 6" w:semiHidden="1" w:unhideWhenUsed="1"/>
+    <w:lsdException w:name="Table Grid 7" w:semiHidden="1" w:unhideWhenUsed="1"/>
+    <w:lsdException w:name="Table Grid 8" w:semiHidden="1" w:unhideWhenUsed="1"/>
+    <w:lsdException w:name="Table List 1" w:semiHidden="1" w:unhideWhenUsed="1"/>
+    <w:lsdException w:name="Table List 2" w:semiHidden="1" w:unhideWhenUsed="1"/>
+    <w:lsdException w:name="Table List 3" w:semiHidden="1" w:unhideWhenUsed="1"/>
+    <w:lsdException w:name="Table List 4" w:semiHidden="1" w:unhideWhenUsed="1"/>
+    <w:lsdException w:name="Table List 5" w:semiHidden="1" w:unhideWhenUsed="1"/>
+    <w:lsdException w:name="Table List 6" w:semiHidden="1" w:unhideWhenUsed="1"/>
+    <w:lsdException w:name="Table List 7" w:semiHidden="1" w:unhideWhenUsed="1"/>
+    <w:lsdException w:name="Table List 8" w:semiHidden="1" w:unhideWhenUsed="1"/>
+    <w:lsdException w:name="Table 3D effects 1" w:semiHidden="1" w:unhideWhenUsed="1"/>
+    <w:lsdException w:name="Table 3D effects 2" w:semiHidden="1" w:unhideWhenUsed="1"/>
+    <w:lsdException w:name="Table 3D effects 3" w:semiHidden="1" w:unhideWhenUsed="1"/>
+    <w:lsdException w:name="Table Contemporary" w:semiHidden="1" w:unhideWhenUsed="1"/>
+    <w:lsdException w:name="Table Elegant" w:semiHidden="1" w:unhideWhenUsed="1"/>
+    <w:lsdException w:name="Table Professional" w:semiHidden="1" w:unhideWhenUsed="1"/>
+    <w:lsdException w:name="Table Subtle 1" w:semiHidden="1" w:unhideWhenUsed="1"/>
+    <w:lsdException w:name="Table Subtle 2" w:semiHidden="1" w:unhideWhenUsed="1"/>
+    <w:lsdException w:name="Table Web 1" w:semiHidden="1" w:unhideWhenUsed="1"/>
+    <w:lsdException w:name="Table Web 2" w:semiHidden="1" w:unhideWhenUsed="1"/>
+    <w:lsdException w:name="Table Web 3" w:semiHidden="1" w:unhideWhenUsed="1"/>
+    <w:lsdException w:name="Balloon Text" w:semiHidden="1" w:unhideWhenUsed="1"/>
+    <w:lsdException w:name="Table Grid" w:uiPriority="39"/>
+    <w:lsdException w:name="Table Theme" w:semiHidden="1" w:unhideWhenUsed="1"/>
+    <w:lsdException w:name="Note Level 1" w:semiHidden="1" w:unhideWhenUsed="1"/>
+    <w:lsdException w:name="Note Level 2" w:semiHidden="1" w:unhideWhenUsed="1"/>
+    <w:lsdException w:name="Note Level 3" w:semiHidden="1" w:unhideWhenUsed="1"/>
+    <w:lsdException w:name="Note Level 4" w:semiHidden="1" w:unhideWhenUsed="1"/>
+    <w:lsdException w:name="Note Level 5" w:semiHidden="1" w:unhideWhenUsed="1"/>
+    <w:lsdException w:name="Note Level 6" w:semiHidden="1" w:unhideWhenUsed="1"/>
+    <w:lsdException w:name="Note Level 7" w:semiHidden="1" w:unhideWhenUsed="1"/>
+    <w:lsdException w:name="Note Level 8" w:semiHidden="1" w:unhideWhenUsed="1"/>
+    <w:lsdException w:name="Note Level 9" w:semiHidden="1" w:unhideWhenUsed="1"/>
+    <w:lsdException w:name="Placeholder Text" w:semiHidden="1"/>
+    <w:lsdException w:name="No Spacing" w:uiPriority="1" w:qFormat="1"/>
+    <w:lsdException w:name="Light Shading" w:uiPriority="60"/>
+    <w:lsdException w:name="Light List" w:uiPriority="61"/>
+    <w:lsdException w:name="Light Grid" w:uiPriority="62"/>
+    <w:lsdException w:name="Medium Shading 1" w:uiPriority="63"/>
+    <w:lsdException w:name="Medium Shading 2" w:uiPriority="64"/>
+    <w:lsdException w:name="Medium List 1" w:uiPriority="65"/>
+    <w:lsdException w:name="Medium List 2" w:uiPriority="66"/>
+    <w:lsdException w:name="Medium Grid 1" w:uiPriority="67"/>
+    <w:lsdException w:name="Medium Grid 2" w:uiPriority="68"/>
+    <w:lsdException w:name="Medium Grid 3" w:uiPriority="69"/>
+    <w:lsdException w:name="Dark List" w:uiPriority="70"/>
+    <w:lsdException w:name="Colorful Shading" w:uiPriority="71"/>
+    <w:lsdException w:name="Colorful List" w:uiPriority="72"/>
+    <w:lsdException w:name="Colorful Grid" w:uiPriority="73"/>
+    <w:lsdException w:name="Light Shading Accent 1" w:uiPriority="60"/>
+    <w:lsdException w:name="Light List Accent 1" w:uiPriority="61"/>
+    <w:lsdException w:name="Light Grid Accent 1" w:uiPriority="62"/>
+    <w:lsdException w:name="Medium Shading 1 Accent 1" w:uiPriority="63"/>
+    <w:lsdException w:name="Medium Shading 2 Accent 1" w:uiPriority="64"/>
+    <w:lsdException w:name="Medium List 1 Accent 1" w:uiPriority="65"/>
+    <w:lsdException w:name="Revision" w:semiHidden="1"/>
+    <w:lsdException w:name="List Paragraph" w:uiPriority="34" w:qFormat="1"/>
+    <w:lsdException w:name="Quote" w:uiPriority="29" w:qFormat="1"/>
+    <w:lsdException w:name="Intense Quote" w:uiPriority="30" w:qFormat="1"/>
+    <w:lsdException w:name="Medium List 2 Accent 1" w:uiPriority="66"/>
+    <w:lsdException w:name="Medium Grid 1 Accent 1" w:uiPriority="67"/>
+    <w:lsdException w:name="Medium Grid 2 Accent 1" w:uiPriority="68"/>
+    <w:lsdException w:name="Medium Grid 3 Accent 1" w:uiPriority="69"/>
+    <w:lsdException w:name="Dark List Accent 1" w:uiPriority="70"/>
+    <w:lsdException w:name="Colorful Shading Accent 1" w:uiPriority="71"/>
+    <w:lsdException w:name="Colorful List Accent 1" w:uiPriority="72"/>
+    <w:lsdException w:name="Colorful Grid Accent 1" w:uiPriority="73"/>
+    <w:lsdException w:name="Light Shading Accent 2" w:uiPriority="60"/>
+    <w:lsdException w:name="Light List Accent 2" w:uiPriority="61"/>
+    <w:lsdException w:name="Light Grid Accent 2" w:uiPriority="62"/>
+    <w:lsdException w:name="Medium Shading 1 Accent 2" w:uiPriority="63"/>
+    <w:lsdException w:name="Medium Shading 2 Accent 2" w:uiPriority="64"/>
+    <w:lsdException w:name="Medium List 1 Accent 2" w:uiPriority="65"/>
+    <w:lsdException w:name="Medium List 2 Accent 2" w:uiPriority="66"/>
+    <w:lsdException w:name="Medium Grid 1 Accent 2" w:uiPriority="67"/>
+    <w:lsdException w:name="Medium Grid 2 Accent 2" w:uiPriority="68"/>
+    <w:lsdException w:name="Medium Grid 3 Accent 2" w:uiPriority="69"/>
+    <w:lsdException w:name="Dark List Accent 2" w:uiPriority="70"/>
+    <w:lsdException w:name="Colorful Shading Accent 2" w:uiPriority="71"/>
+    <w:lsdException w:name="Colorful List Accent 2" w:uiPriority="72"/>
+    <w:lsdException w:name="Colorful Grid Accent 2" w:uiPriority="73"/>
+    <w:lsdException w:name="Light Shading Accent 3" w:uiPriority="60"/>
+    <w:lsdException w:name="Light List Accent 3" w:uiPriority="61"/>
+    <w:lsdException w:name="Light Grid Accent 3" w:uiPriority="62"/>
+    <w:lsdException w:name="Medium Shading 1 Accent 3" w:uiPriority="63"/>
+    <w:lsdException w:name="Medium Shading 2 Accent 3" w:uiPriority="64"/>
+    <w:lsdException w:name="Medium List 1 Accent 3" w:uiPriority="65"/>
+    <w:lsdException w:name="Medium List 2 Accent 3" w:uiPriority="66"/>
+    <w:lsdException w:name="Medium Grid 1 Accent 3" w:uiPriority="67"/>
+    <w:lsdException w:name="Medium Grid 2 Accent 3" w:uiPriority="68"/>
+    <w:lsdException w:name="Medium Grid 3 Accent 3" w:uiPriority="69"/>
+    <w:lsdException w:name="Dark List Accent 3" w:uiPriority="70"/>
+    <w:lsdException w:name="Colorful Shading Accent 3" w:uiPriority="71"/>
+    <w:lsdException w:name="Colorful List Accent 3" w:uiPriority="72"/>
+    <w:lsdException w:name="Colorful Grid Accent 3" w:uiPriority="73"/>
+    <w:lsdException w:name="Light Shading Accent 4" w:uiPriority="60"/>
+    <w:lsdException w:name="Light List Accent 4" w:uiPriority="61"/>
+    <w:lsdException w:name="Light Grid Accent 4" w:uiPriority="62"/>
+    <w:lsdException w:name="Medium Shading 1 Accent 4" w:uiPriority="63"/>
+    <w:lsdException w:name="Medium Shading 2 Accent 4" w:uiPriority="64"/>
+    <w:lsdException w:name="Medium List 1 Accent 4" w:uiPriority="65"/>
+    <w:lsdException w:name="Medium List 2 Accent 4" w:uiPriority="66"/>
+    <w:lsdException w:name="Medium Grid 1 Accent 4" w:uiPriority="67"/>
+    <w:lsdException w:name="Medium Grid 2 Accent 4" w:uiPriority="68"/>
+    <w:lsdException w:name="Medium Grid 3 Accent 4" w:uiPriority="69"/>
+    <w:lsdException w:name="Dark List Accent 4" w:uiPriority="70"/>
+    <w:lsdException w:name="Colorful Shading Accent 4" w:uiPriority="71"/>
+    <w:lsdException w:name="Colorful List Accent 4" w:uiPriority="72"/>
+    <w:lsdException w:name="Colorful Grid Accent 4" w:uiPriority="73"/>
+    <w:lsdException w:name="Light Shading Accent 5" w:uiPriority="60"/>
+    <w:lsdException w:name="Light List Accent 5" w:uiPriority="61"/>
+    <w:lsdException w:name="Light Grid Accent 5" w:uiPriority="62"/>
+    <w:lsdException w:name="Medium Shading 1 Accent 5" w:uiPriority="63"/>
+    <w:lsdException w:name="Medium Shading 2 Accent 5" w:uiPriority="64"/>
+    <w:lsdException w:name="Medium List 1 Accent 5" w:uiPriority="65"/>
+    <w:lsdException w:name="Medium List 2 Accent 5" w:uiPriority="66"/>
+    <w:lsdException w:name="Medium Grid 1 Accent 5" w:uiPriority="67"/>
+    <w:lsdException w:name="Medium Grid 2 Accent 5" w:uiPriority="68"/>
+    <w:lsdException w:name="Medium Grid 3 Accent 5" w:uiPriority="69"/>
+    <w:lsdException w:name="Dark List Accent 5" w:uiPriority="70"/>
+    <w:lsdException w:name="Colorful Shading Accent 5" w:uiPriority="71"/>
+    <w:lsdException w:name="Colorful List Accent 5" w:uiPriority="72"/>
+    <w:lsdException w:name="Colorful Grid Accent 5" w:uiPriority="73"/>
+    <w:lsdException w:name="Light Shading Accent 6" w:uiPriority="60"/>
+    <w:lsdException w:name="Light List Accent 6" w:uiPriority="61"/>
+    <w:lsdException w:name="Light Grid Accent 6" w:uiPriority="62"/>
+    <w:lsdException w:name="Medium Shading 1 Accent 6" w:uiPriority="63"/>
+    <w:lsdException w:name="Medium Shading 2 Accent 6" w:uiPriority="64"/>
+    <w:lsdException w:name="Medium List 1 Accent 6" w:uiPriority="65"/>
+    <w:lsdException w:name="Medium List 2 Accent 6" w:uiPriority="66"/>
+    <w:lsdException w:name="Medium Grid 1 Accent 6" w:uiPriority="67"/>
+    <w:lsdException w:name="Medium Grid 2 Accent 6" w:uiPriority="68"/>
+    <w:lsdException w:name="Medium Grid 3 Accent 6" w:uiPriority="69"/>
+    <w:lsdException w:name="Dark List Accent 6" w:uiPriority="70"/>
+    <w:lsdException w:name="Colorful Shading Accent 6" w:uiPriority="71"/>
+    <w:lsdException w:name="Colorful List Accent 6" w:uiPriority="72"/>
+    <w:lsdException w:name="Colorful Grid Accent 6" w:uiPriority="73"/>
+    <w:lsdException w:name="Subtle Emphasis" w:uiPriority="19" w:qFormat="1"/>
+    <w:lsdException w:name="Intense Emphasis" w:uiPriority="21" w:qFormat="1"/>
+    <w:lsdException w:name="Subtle Reference" w:uiPriority="31" w:qFormat="1"/>
+    <w:lsdException w:name="Intense Reference" w:uiPriority="32" w:qFormat="1"/>
+    <w:lsdException w:name="Book Title" w:uiPriority="33" w:qFormat="1"/>
+    <w:lsdException w:name="Bibliography" w:semiHidden="1" w:uiPriority="37" w:unhideWhenUsed="1"/>
+    <w:lsdException w:name="TOC Heading" w:semiHidden="1" w:uiPriority="39" w:unhideWhenUsed="1" w:qFormat="1"/>
+    <w:lsdException w:name="Plain Table 1" w:uiPriority="41"/>
+    <w:lsdException w:name="Plain Table 2" w:uiPriority="42"/>
+    <w:lsdException w:name="Plain Table 3" w:uiPriority="43"/>
+    <w:lsdException w:name="Plain Table 4" w:uiPriority="44"/>
+    <w:lsdException w:name="Plain Table 5" w:uiPriority="45"/>
+    <w:lsdException w:name="Grid Table Light" w:uiPriority="40"/>
+    <w:lsdException w:name="Grid Table 1 Light" w:uiPriority="46"/>
+    <w:lsdException w:name="Grid Table 2" w:uiPriority="47"/>
+    <w:lsdException w:name="Grid Table 3" w:uiPriority="48"/>
+    <w:lsdException w:name="Grid Table 4" w:uiPriority="49"/>
+    <w:lsdException w:name="Grid Table 5 Dark" w:uiPriority="50"/>
+    <w:lsdException w:name="Grid Table 6 Colorful" w:uiPriority="51"/>
+    <w:lsdException w:name="Grid Table 7 Colorful" w:uiPriority="52"/>
+    <w:lsdException w:name="Grid Table 1 Light Accent 1" w:uiPriority="46"/>
+    <w:lsdException w:name="Grid Table 2 Accent 1" w:uiPriority="47"/>
+    <w:lsdException w:name="Grid Table 3 Accent 1" w:uiPriority="48"/>
+    <w:lsdException w:name="Grid Table 4 Accent 1" w:uiPriority="49"/>
+    <w:lsdException w:name="Grid Table 5 Dark Accent 1" w:uiPriority="50"/>
+    <w:lsdException w:name="Grid Table 6 Colorful Accent 1" w:uiPriority="51"/>
+    <w:lsdException w:name="Grid Table 7 Colorful Accent 1" w:uiPriority="52"/>
+    <w:lsdException w:name="Grid Table 1 Light Accent 2" w:uiPriority="46"/>
+    <w:lsdException w:name="Grid Table 2 Accent 2" w:uiPriority="47"/>
+    <w:lsdException w:name="Grid Table 3 Accent 2" w:uiPriority="48"/>
+    <w:lsdException w:name="Grid Table 4 Accent 2" w:uiPriority="49"/>
+    <w:lsdException w:name="Grid Table 5 Dark Accent 2" w:uiPriority="50"/>
+    <w:lsdException w:name="Grid Table 6 Colorful Accent 2" w:uiPriority="51"/>
+    <w:lsdException w:name="Grid Table 7 Colorful Accent 2" w:uiPriority="52"/>
+    <w:lsdException w:name="Grid Table 1 Light Accent 3" w:uiPriority="46"/>
+    <w:lsdException w:name="Grid Table 2 Accent 3" w:uiPriority="47"/>
+    <w:lsdException w:name="Grid Table 3 Accent 3" w:uiPriority="48"/>
+    <w:lsdException w:name="Grid Table 4 Accent 3" w:uiPriority="49"/>
+    <w:lsdException w:name="Grid Table 5 Dark Accent 3" w:uiPriority="50"/>
+    <w:lsdException w:name="Grid Table 6 Colorful Accent 3" w:uiPriority="51"/>
+    <w:lsdException w:name="Grid Table 7 Colorful Accent 3" w:uiPriority="52"/>
+    <w:lsdException w:name="Grid Table 1 Light Accent 4" w:uiPriority="46"/>
+    <w:lsdException w:name="Grid Table 2 Accent 4" w:uiPriority="47"/>
+    <w:lsdException w:name="Grid Table 3 Accent 4" w:uiPriority="48"/>
+    <w:lsdException w:name="Grid Table 4 Accent 4" w:uiPriority="49"/>
+    <w:lsdException w:name="Grid Table 5 Dark Accent 4" w:uiPriority="50"/>
+    <w:lsdException w:name="Grid Table 6 Colorful Accent 4" w:uiPriority="51"/>
+    <w:lsdException w:name="Grid Table 7 Colorful Accent 4" w:uiPriority="52"/>
+    <w:lsdException w:name="Grid Table 1 Light Accent 5" w:uiPriority="46"/>
+    <w:lsdException w:name="Grid Table 2 Accent 5" w:uiPriority="47"/>
+    <w:lsdException w:name="Grid Table 3 Accent 5" w:uiPriority="48"/>
+    <w:lsdException w:name="Grid Table 4 Accent 5" w:uiPriority="49"/>
+    <w:lsdException w:name="Grid Table 5 Dark Accent 5" w:uiPriority="50"/>
+    <w:lsdException w:name="Grid Table 6 Colorful Accent 5" w:uiPriority="51"/>
+    <w:lsdException w:name="Grid Table 7 Colorful Accent 5" w:uiPriority="52"/>
+    <w:lsdException w:name="Grid Table 1 Light Accent 6" w:uiPriority="46"/>
+    <w:lsdException w:name="Grid Table 2 Accent 6" w:uiPriority="47"/>
+    <w:lsdException w:name="Grid Table 3 Accent 6" w:uiPriority="48"/>
+    <w:lsdException w:name="Grid Table 4 Accent 6" w:uiPriority="49"/>
+    <w:lsdException w:name="Grid Table 5 Dark Accent 6" w:uiPriority="50"/>
+    <w:lsdException w:name="Grid Table 6 Colorful Accent 6" w:uiPriority="51"/>
+    <w:lsdException w:name="Grid Table 7 Colorful Accent 6" w:uiPriority="52"/>
+    <w:lsdException w:name="List Table 1 Light" w:uiPriority="46"/>
+    <w:lsdException w:name="List Table 2" w:uiPriority="47"/>
+    <w:lsdException w:name="List Table 3" w:uiPriority="48"/>
+    <w:lsdException w:name="List Table 4" w:uiPriority="49"/>
+    <w:lsdException w:name="List Table 5 Dark" w:uiPriority="50"/>
+    <w:lsdException w:name="List Table 6 Colorful" w:uiPriority="51"/>
+    <w:lsdException w:name="List Table 7 Colorful" w:uiPriority="52"/>
+    <w:lsdException w:name="List Table 1 Light Accent 1" w:uiPriority="46"/>
+    <w:lsdException w:name="List Table 2 Accent 1" w:uiPriority="47"/>
+    <w:lsdException w:name="List Table 3 Accent 1" w:uiPriority="48"/>
+    <w:lsdException w:name="List Table 4 Accent 1" w:uiPriority="49"/>
+    <w:lsdException w:name="List Table 5 Dark Accent 1" w:uiPriority="50"/>
+    <w:lsdException w:name="List Table 6 Colorful Accent 1" w:uiPriority="51"/>
+    <w:lsdException w:name="List Table 7 Colorful Accent 1" w:uiPriority="52"/>
+    <w:lsdException w:name="List Table 1 Light Accent 2" w:uiPriority="46"/>
+    <w:lsdException w:name="List Table 2 Accent 2" w:uiPriority="47"/>
+    <w:lsdException w:name="List Table 3 Accent 2" w:uiPriority="48"/>
+    <w:lsdException w:name="List Table 4 Accent 2" w:uiPriority="49"/>
+    <w:lsdException w:name="List Table 5 Dark Accent 2" w:uiPriority="50"/>
+    <w:lsdException w:name="List Table 6 Colorful Accent 2" w:uiPriority="51"/>
+    <w:lsdException w:name="List Table 7 Colorful Accent 2" w:uiPriority="52"/>
+    <w:lsdException w:name="List Table 1 Light Accent 3" w:uiPriority="46"/>
+    <w:lsdException w:name="List Table 2 Accent 3" w:uiPriority="47"/>
+    <w:lsdException w:name="List Table 3 Accent 3" w:uiPriority="48"/>
+    <w:lsdException w:name="List Table 4 Accent 3" w:uiPriority="49"/>
+    <w:lsdException w:name="List Table 5 Dark Accent 3" w:uiPriority="50"/>
+    <w:lsdException w:name="List Table 6 Colorful Accent 3" w:uiPriority="51"/>
+    <w:lsdException w:name="List Table 7 Colorful Accent 3" w:uiPriority="52"/>
+    <w:lsdException w:name="List Table 1 Light Accent 4" w:uiPriority="46"/>
+    <w:lsdException w:name="List Table 2 Accent 4" w:uiPriority="47"/>
+    <w:lsdException w:name="List Table 3 Accent 4" w:uiPriority="48"/>
+    <w:lsdException w:name="List Table 4 Accent 4" w:uiPriority="49"/>
+    <w:lsdException w:name="List Table 5 Dark Accent 4" w:uiPriority="50"/>
+    <w:lsdException w:name="List Table 6 Colorful Accent 4" w:uiPriority="51"/>
+    <w:lsdException w:name="List Table 7 Colorful Accent 4" w:uiPriority="52"/>
+    <w:lsdException w:name="List Table 1 Light Accent 5" w:uiPriority="46"/>
+    <w:lsdException w:name="List Table 2 Accent 5" w:uiPriority="47"/>
+    <w:lsdException w:name="List Table 3 Accent 5" w:uiPriority="48"/>
+    <w:lsdException w:name="List Table 4 Accent 5" w:uiPriority="49"/>
+    <w:lsdException w:name="List Table 5 Dark Accent 5" w:uiPriority="50"/>
+    <w:lsdException w:name="List Table 6 Colorful Accent 5" w:uiPriority="51"/>
+    <w:lsdException w:name="List Table 7 Colorful Accent 5" w:uiPriority="52"/>
+    <w:lsdException w:name="List Table 1 Light Accent 6" w:uiPriority="46"/>
+    <w:lsdException w:name="List Table 2 Accent 6" w:uiPriority="47"/>
+    <w:lsdException w:name="List Table 3 Accent 6" w:uiPriority="48"/>
+    <w:lsdException w:name="List Table 4 Accent 6" w:uiPriority="49"/>
+    <w:lsdException w:name="List Table 5 Dark Accent 6" w:uiPriority="50"/>
+    <w:lsdException w:name="List Table 6 Colorful Accent 6" w:uiPriority="51"/>
+    <w:lsdException w:name="List Table 7 Colorful Accent 6" w:uiPriority="52"/>
+    <w:lsdException w:name="Mention" w:semiHidden="1" w:unhideWhenUsed="1"/>
+    <w:lsdException w:name="Smart Hyperlink" w:semiHidden="1" w:unhideWhenUsed="1"/>
   </w:latentStyles>
   <w:style w:type="paragraph" w:default="1" w:styleId="Normal">
     <w:name w:val="Normal"/>
